--- a/science_communication/REU_Paper_Draft_kp_edits (1).docx
+++ b/science_communication/REU_Paper_Draft_kp_edits (1).docx
@@ -1,6 +1,6 @@
 
 <file path=word/document.xml><?xml version="1.0" encoding="utf-8"?>
-<w:document xmlns:wpc="http://schemas.microsoft.com/office/word/2010/wordprocessingCanvas" xmlns:cx="http://schemas.microsoft.com/office/drawing/2014/chartex" xmlns:cx1="http://schemas.microsoft.com/office/drawing/2015/9/8/chartex" xmlns:cx2="http://schemas.microsoft.com/office/drawing/2015/10/21/chartex" xmlns:cx3="http://schemas.microsoft.com/office/drawing/2016/5/9/chartex" xmlns:cx4="http://schemas.microsoft.com/office/drawing/2016/5/10/chartex" xmlns:cx5="http://schemas.microsoft.com/office/drawing/2016/5/11/chartex" xmlns:cx6="http://schemas.microsoft.com/office/drawing/2016/5/12/chartex" xmlns:cx7="http://schemas.microsoft.com/office/drawing/2016/5/13/chartex" xmlns:cx8="http://schemas.microsoft.com/office/drawing/2016/5/14/chartex" xmlns:mc="http://schemas.openxmlformats.org/markup-compatibility/2006" xmlns:aink="http://schemas.microsoft.com/office/drawing/2016/ink" xmlns:am3d="http://schemas.microsoft.com/office/drawing/2017/model3d" xmlns:o="urn:schemas-microsoft-com:office:office" xmlns:r="http://schemas.openxmlformats.org/officeDocument/2006/relationships" xmlns:m="http://schemas.openxmlformats.org/officeDocument/2006/math" xmlns:v="urn:schemas-microsoft-com:vml" xmlns:wp14="http://schemas.microsoft.com/office/word/2010/wordprocessingDrawing" xmlns:wp="http://schemas.openxmlformats.org/drawingml/2006/wordprocessingDrawing" xmlns:w10="urn:schemas-microsoft-com:office:word" xmlns:w="http://schemas.openxmlformats.org/wordprocessingml/2006/main" xmlns:w14="http://schemas.microsoft.com/office/word/2010/wordml" xmlns:w15="http://schemas.microsoft.com/office/word/2012/wordml" xmlns:w16cid="http://schemas.microsoft.com/office/word/2016/wordml/cid" xmlns:w16se="http://schemas.microsoft.com/office/word/2015/wordml/symex" xmlns:wpg="http://schemas.microsoft.com/office/word/2010/wordprocessingGroup" xmlns:wpi="http://schemas.microsoft.com/office/word/2010/wordprocessingInk" xmlns:wne="http://schemas.microsoft.com/office/word/2006/wordml" xmlns:wps="http://schemas.microsoft.com/office/word/2010/wordprocessingShape" mc:Ignorable="w14 w15 w16se w16cid wp14">
+<w:document xmlns:wpc="http://schemas.microsoft.com/office/word/2010/wordprocessingCanvas" xmlns:cx="http://schemas.microsoft.com/office/drawing/2014/chartex" xmlns:cx1="http://schemas.microsoft.com/office/drawing/2015/9/8/chartex" xmlns:cx2="http://schemas.microsoft.com/office/drawing/2015/10/21/chartex" xmlns:cx3="http://schemas.microsoft.com/office/drawing/2016/5/9/chartex" xmlns:cx4="http://schemas.microsoft.com/office/drawing/2016/5/10/chartex" xmlns:cx5="http://schemas.microsoft.com/office/drawing/2016/5/11/chartex" xmlns:cx6="http://schemas.microsoft.com/office/drawing/2016/5/12/chartex" xmlns:cx7="http://schemas.microsoft.com/office/drawing/2016/5/13/chartex" xmlns:cx8="http://schemas.microsoft.com/office/drawing/2016/5/14/chartex" xmlns:mc="http://schemas.openxmlformats.org/markup-compatibility/2006" xmlns:aink="http://schemas.microsoft.com/office/drawing/2016/ink" xmlns:am3d="http://schemas.microsoft.com/office/drawing/2017/model3d" xmlns:o="urn:schemas-microsoft-com:office:office" xmlns:r="http://schemas.openxmlformats.org/officeDocument/2006/relationships" xmlns:m="http://schemas.openxmlformats.org/officeDocument/2006/math" xmlns:v="urn:schemas-microsoft-com:vml" xmlns:wp14="http://schemas.microsoft.com/office/word/2010/wordprocessingDrawing" xmlns:wp="http://schemas.openxmlformats.org/drawingml/2006/wordprocessingDrawing" xmlns:w10="urn:schemas-microsoft-com:office:word" xmlns:w="http://schemas.openxmlformats.org/wordprocessingml/2006/main" xmlns:w14="http://schemas.microsoft.com/office/word/2010/wordml" xmlns:w15="http://schemas.microsoft.com/office/word/2012/wordml" xmlns:w16cex="http://schemas.microsoft.com/office/word/2018/wordml/cex" xmlns:w16cid="http://schemas.microsoft.com/office/word/2016/wordml/cid" xmlns:w16="http://schemas.microsoft.com/office/word/2018/wordml" xmlns:w16se="http://schemas.microsoft.com/office/word/2015/wordml/symex" xmlns:wpg="http://schemas.microsoft.com/office/word/2010/wordprocessingGroup" xmlns:wpi="http://schemas.microsoft.com/office/word/2010/wordprocessingInk" xmlns:wne="http://schemas.microsoft.com/office/word/2006/wordml" xmlns:wps="http://schemas.microsoft.com/office/word/2010/wordprocessingShape" mc:Ignorable="w14 w15 w16se w16cid w16 w16cex wp14">
   <w:body>
     <w:p>
       <w:pPr>
@@ -48,6 +48,7 @@
         </w:rPr>
         <w:t xml:space="preserve">Cleavage Potential of Cross-Species TMPRSS2 Variants </w:t>
       </w:r>
+      <w:proofErr w:type="gramStart"/>
       <w:r>
         <w:rPr>
           <w:rFonts w:eastAsia="SimSun"/>
@@ -64,7 +65,17 @@
           <w:sz w:val="28"/>
           <w:szCs w:val="28"/>
         </w:rPr>
-        <w:t xml:space="preserve">  SARS-CoV-</w:t>
+        <w:t xml:space="preserve">  SARS</w:t>
+      </w:r>
+      <w:proofErr w:type="gramEnd"/>
+      <w:r>
+        <w:rPr>
+          <w:rFonts w:eastAsia="SimSun"/>
+          <w:b/>
+          <w:sz w:val="28"/>
+          <w:szCs w:val="28"/>
+        </w:rPr>
+        <w:t>-CoV-</w:t>
       </w:r>
       <w:r>
         <w:rPr>
@@ -198,6 +209,7 @@
         </w:rPr>
         <w:t xml:space="preserve">, </w:t>
       </w:r>
+      <w:proofErr w:type="spellStart"/>
       <w:r>
         <w:rPr>
           <w:rFonts w:eastAsia="SimSun" w:cstheme="minorHAnsi"/>
@@ -206,7 +218,40 @@
           <w:sz w:val="24"/>
           <w:szCs w:val="24"/>
         </w:rPr>
-        <w:t xml:space="preserve">Dairian Balai </w:t>
+        <w:t>Dairian</w:t>
+      </w:r>
+      <w:proofErr w:type="spellEnd"/>
+      <w:r>
+        <w:rPr>
+          <w:rFonts w:eastAsia="SimSun" w:cstheme="minorHAnsi"/>
+          <w:b/>
+          <w:bCs/>
+          <w:sz w:val="24"/>
+          <w:szCs w:val="24"/>
+        </w:rPr>
+        <w:t xml:space="preserve"> </w:t>
+      </w:r>
+      <w:proofErr w:type="spellStart"/>
+      <w:r>
+        <w:rPr>
+          <w:rFonts w:eastAsia="SimSun" w:cstheme="minorHAnsi"/>
+          <w:b/>
+          <w:bCs/>
+          <w:sz w:val="24"/>
+          <w:szCs w:val="24"/>
+        </w:rPr>
+        <w:t>Balai</w:t>
+      </w:r>
+      <w:proofErr w:type="spellEnd"/>
+      <w:r>
+        <w:rPr>
+          <w:rFonts w:eastAsia="SimSun" w:cstheme="minorHAnsi"/>
+          <w:b/>
+          <w:bCs/>
+          <w:sz w:val="24"/>
+          <w:szCs w:val="24"/>
+        </w:rPr>
+        <w:t xml:space="preserve"> </w:t>
       </w:r>
       <w:r>
         <w:rPr>
@@ -800,6 +845,7 @@
         </w:rPr>
         <w:t xml:space="preserve"> species </w:t>
       </w:r>
+      <w:proofErr w:type="gramStart"/>
       <w:r>
         <w:rPr>
           <w:rFonts w:cstheme="minorHAnsi"/>
@@ -816,6 +862,7 @@
         </w:rPr>
         <w:t xml:space="preserve"> to</w:t>
       </w:r>
+      <w:proofErr w:type="gramEnd"/>
       <w:r>
         <w:rPr>
           <w:rFonts w:cstheme="minorHAnsi"/>
@@ -1016,15 +1063,33 @@
           <w:sz w:val="20"/>
           <w:szCs w:val="20"/>
         </w:rPr>
-        <w:t xml:space="preserve">important residues within TMPRSS2 are highly conserved, </w:t>
-      </w:r>
-      <w:r>
-        <w:rPr>
-          <w:rFonts w:cstheme="minorHAnsi"/>
-          <w:sz w:val="20"/>
-          <w:szCs w:val="20"/>
-        </w:rPr>
-        <w:t xml:space="preserve">and found only </w:t>
+        <w:t xml:space="preserve">important residues within TMPRSS2 are highly </w:t>
+      </w:r>
+      <w:proofErr w:type="gramStart"/>
+      <w:r>
+        <w:rPr>
+          <w:rFonts w:cstheme="minorHAnsi"/>
+          <w:sz w:val="20"/>
+          <w:szCs w:val="20"/>
+        </w:rPr>
+        <w:t xml:space="preserve">conserved, </w:t>
+      </w:r>
+      <w:r>
+        <w:rPr>
+          <w:rFonts w:cstheme="minorHAnsi"/>
+          <w:sz w:val="20"/>
+          <w:szCs w:val="20"/>
+        </w:rPr>
+        <w:t>and</w:t>
+      </w:r>
+      <w:proofErr w:type="gramEnd"/>
+      <w:r>
+        <w:rPr>
+          <w:rFonts w:cstheme="minorHAnsi"/>
+          <w:sz w:val="20"/>
+          <w:szCs w:val="20"/>
+        </w:rPr>
+        <w:t xml:space="preserve"> found only </w:t>
       </w:r>
       <w:commentRangeStart w:id="3"/>
       <w:r>
@@ -1463,7 +1528,25 @@
           <w:sz w:val="20"/>
           <w:szCs w:val="20"/>
         </w:rPr>
-        <w:t xml:space="preserve">Severe acute respiratory syndrome coronavirus 2 (SARS-CoV-2), a novel betacoronavirus, </w:t>
+        <w:t xml:space="preserve">Severe acute respiratory syndrome coronavirus 2 (SARS-CoV-2), a novel </w:t>
+      </w:r>
+      <w:proofErr w:type="spellStart"/>
+      <w:r>
+        <w:rPr>
+          <w:rFonts w:cstheme="minorHAnsi"/>
+          <w:sz w:val="20"/>
+          <w:szCs w:val="20"/>
+        </w:rPr>
+        <w:t>betacoronavirus</w:t>
+      </w:r>
+      <w:proofErr w:type="spellEnd"/>
+      <w:r>
+        <w:rPr>
+          <w:rFonts w:cstheme="minorHAnsi"/>
+          <w:sz w:val="20"/>
+          <w:szCs w:val="20"/>
+        </w:rPr>
+        <w:t xml:space="preserve">, </w:t>
       </w:r>
       <w:commentRangeStart w:id="4"/>
       <w:r>
@@ -1771,7 +1854,25 @@
           <w:sz w:val="20"/>
           <w:szCs w:val="20"/>
         </w:rPr>
-        <w:t xml:space="preserve"> shown that SARS-CoV </w:t>
+        <w:t xml:space="preserve"> shown that SARS-</w:t>
+      </w:r>
+      <w:proofErr w:type="spellStart"/>
+      <w:r>
+        <w:rPr>
+          <w:rFonts w:cstheme="minorHAnsi"/>
+          <w:sz w:val="20"/>
+          <w:szCs w:val="20"/>
+        </w:rPr>
+        <w:t>CoV</w:t>
+      </w:r>
+      <w:proofErr w:type="spellEnd"/>
+      <w:r>
+        <w:rPr>
+          <w:rFonts w:cstheme="minorHAnsi"/>
+          <w:sz w:val="20"/>
+          <w:szCs w:val="20"/>
+        </w:rPr>
+        <w:t xml:space="preserve"> </w:t>
       </w:r>
       <w:r>
         <w:rPr>
@@ -1811,15 +1912,53 @@
           <w:sz w:val="20"/>
           <w:szCs w:val="20"/>
         </w:rPr>
-        <w:t xml:space="preserve"> endoprotease</w:t>
-      </w:r>
-      <w:r>
-        <w:rPr>
-          <w:rFonts w:cstheme="minorHAnsi"/>
-          <w:sz w:val="20"/>
-          <w:szCs w:val="20"/>
-        </w:rPr>
-        <w:t>, which increases the ability for virus-host membrane fusion</w:t>
+        <w:t xml:space="preserve"> </w:t>
+      </w:r>
+      <w:proofErr w:type="spellStart"/>
+      <w:r>
+        <w:rPr>
+          <w:rFonts w:cstheme="minorHAnsi"/>
+          <w:sz w:val="20"/>
+          <w:szCs w:val="20"/>
+        </w:rPr>
+        <w:t>endoprotease</w:t>
+      </w:r>
+      <w:proofErr w:type="spellEnd"/>
+      <w:r>
+        <w:rPr>
+          <w:rFonts w:cstheme="minorHAnsi"/>
+          <w:sz w:val="20"/>
+          <w:szCs w:val="20"/>
+        </w:rPr>
+        <w:t xml:space="preserve">, which </w:t>
+      </w:r>
+      <w:del w:id="8" w:author="Ethan Ho" w:date="2020-08-05T09:33:00Z">
+        <w:r>
+          <w:rPr>
+            <w:rFonts w:cstheme="minorHAnsi"/>
+            <w:sz w:val="20"/>
+            <w:szCs w:val="20"/>
+          </w:rPr>
+          <w:delText>increases the ability for</w:delText>
+        </w:r>
+      </w:del>
+      <w:ins w:id="9" w:author="Ethan Ho" w:date="2020-08-05T09:33:00Z">
+        <w:r>
+          <w:rPr>
+            <w:rFonts w:cstheme="minorHAnsi"/>
+            <w:sz w:val="20"/>
+            <w:szCs w:val="20"/>
+          </w:rPr>
+          <w:t>mediates</w:t>
+        </w:r>
+      </w:ins>
+      <w:r>
+        <w:rPr>
+          <w:rFonts w:cstheme="minorHAnsi"/>
+          <w:sz w:val="20"/>
+          <w:szCs w:val="20"/>
+        </w:rPr>
+        <w:t xml:space="preserve"> virus-host membrane fusion</w:t>
       </w:r>
       <w:r>
         <w:rPr>
@@ -1843,9 +1982,215 @@
           <w:sz w:val="20"/>
           <w:szCs w:val="20"/>
         </w:rPr>
-        <w:t xml:space="preserve">TMPRSS2 is a member of the type II Transmembrane Serine Protease (TTSP), specifically belonging to the Hepsin/TMPRSS subfamily. TTSPs have four defining features: an N-terminal intracellular domain, transmembrane domain, “stem” domain, and a proteolytic domain.  TMPRSS2 is synthesized as a zymogen that requires proteolytic processing to activate [2]. This activation results in cleavage of extracellular substrates initialized by a Serine residue at the catalytic site. The TMPRSS2s proteolytic domain has shown increased pathogenesis by cleaving monobasic sites of virus subunits within coronavirus and influenza family [3-7, 21]. The S protein in SARS-Cov-2 has an multibasic S1/S2’ cleavage site containing several arginine residues that are cleave by host cell proteases, which increases the efficacy of cell-cell spread [3]. However, in order for the virus-cell transmembrane fusion to occur, the monobasic S2’ cleavage site must be cleaved by TMPRSS2 [3-4]. TMPRSS2 proteolytic activity results from its catalytic domain, which consist of Ser-His-Asp, but Ser initializes the peptide hydrolysis by attacking the acyl compound of a lys or Arg residue in the S protein [2,4]. During this reaction two tetrahedral intermediates and one acylenzyme but finalizes with the protonation of an amine leaving group, carboxylic acid, water, and reformation of the catalytic triad [2]. </w:t>
-      </w:r>
-      <w:commentRangeStart w:id="8"/>
+        <w:t>TMPRSS2 is a member of the type II Transmembrane Serine Protease (TTSP)</w:t>
+      </w:r>
+      <w:ins w:id="10" w:author="Ethan Ho" w:date="2020-08-05T09:34:00Z">
+        <w:r>
+          <w:rPr>
+            <w:rFonts w:cstheme="minorHAnsi"/>
+            <w:sz w:val="20"/>
+            <w:szCs w:val="20"/>
+          </w:rPr>
+          <w:t xml:space="preserve"> that belongs</w:t>
+        </w:r>
+      </w:ins>
+      <w:del w:id="11" w:author="Ethan Ho" w:date="2020-08-05T09:34:00Z">
+        <w:r>
+          <w:rPr>
+            <w:rFonts w:cstheme="minorHAnsi"/>
+            <w:sz w:val="20"/>
+            <w:szCs w:val="20"/>
+          </w:rPr>
+          <w:delText>, specifically belonging</w:delText>
+        </w:r>
+      </w:del>
+      <w:r>
+        <w:rPr>
+          <w:rFonts w:cstheme="minorHAnsi"/>
+          <w:sz w:val="20"/>
+          <w:szCs w:val="20"/>
+        </w:rPr>
+        <w:t xml:space="preserve"> to the </w:t>
+      </w:r>
+      <w:proofErr w:type="spellStart"/>
+      <w:r>
+        <w:rPr>
+          <w:rFonts w:cstheme="minorHAnsi"/>
+          <w:sz w:val="20"/>
+          <w:szCs w:val="20"/>
+        </w:rPr>
+        <w:t>Hepsin</w:t>
+      </w:r>
+      <w:proofErr w:type="spellEnd"/>
+      <w:r>
+        <w:rPr>
+          <w:rFonts w:cstheme="minorHAnsi"/>
+          <w:sz w:val="20"/>
+          <w:szCs w:val="20"/>
+        </w:rPr>
+        <w:t xml:space="preserve">/TMPRSS subfamily. TTSPs have four defining features: </w:t>
+      </w:r>
+      <w:proofErr w:type="gramStart"/>
+      <w:r>
+        <w:rPr>
+          <w:rFonts w:cstheme="minorHAnsi"/>
+          <w:sz w:val="20"/>
+          <w:szCs w:val="20"/>
+        </w:rPr>
+        <w:t>an</w:t>
+      </w:r>
+      <w:proofErr w:type="gramEnd"/>
+      <w:r>
+        <w:rPr>
+          <w:rFonts w:cstheme="minorHAnsi"/>
+          <w:sz w:val="20"/>
+          <w:szCs w:val="20"/>
+        </w:rPr>
+        <w:t xml:space="preserve"> N-terminal intracellular domain, transmembrane domain, “stem” domain, and a proteolytic domain.  TMPRSS2 is synthesized as a zymogen that requires proteolytic processing to activate [2]. This activation results in cleavage of extracellular substrates initialized by a Serine residue at the catalytic site. The TMPRSS2s proteolytic domain </w:t>
+      </w:r>
+      <w:del w:id="12" w:author="Ethan Ho" w:date="2020-08-05T09:35:00Z">
+        <w:r>
+          <w:rPr>
+            <w:rFonts w:cstheme="minorHAnsi"/>
+            <w:sz w:val="20"/>
+            <w:szCs w:val="20"/>
+          </w:rPr>
+          <w:delText>has shown</w:delText>
+        </w:r>
+      </w:del>
+      <w:ins w:id="13" w:author="Ethan Ho" w:date="2020-08-05T09:35:00Z">
+        <w:r>
+          <w:rPr>
+            <w:rFonts w:cstheme="minorHAnsi"/>
+            <w:sz w:val="20"/>
+            <w:szCs w:val="20"/>
+          </w:rPr>
+          <w:t>is associated with</w:t>
+        </w:r>
+      </w:ins>
+      <w:r>
+        <w:rPr>
+          <w:rFonts w:cstheme="minorHAnsi"/>
+          <w:sz w:val="20"/>
+          <w:szCs w:val="20"/>
+        </w:rPr>
+        <w:t xml:space="preserve"> increased pathogenesis by cleaving monobasic sites of virus subunits within coronavirus and influenza family [3-7, 21]. The S protein in SARS-Cov-2 has an </w:t>
+      </w:r>
+      <w:proofErr w:type="spellStart"/>
+      <w:r>
+        <w:rPr>
+          <w:rFonts w:cstheme="minorHAnsi"/>
+          <w:sz w:val="20"/>
+          <w:szCs w:val="20"/>
+        </w:rPr>
+        <w:t>multibasic</w:t>
+      </w:r>
+      <w:proofErr w:type="spellEnd"/>
+      <w:r>
+        <w:rPr>
+          <w:rFonts w:cstheme="minorHAnsi"/>
+          <w:sz w:val="20"/>
+          <w:szCs w:val="20"/>
+        </w:rPr>
+        <w:t xml:space="preserve"> S1/S2’ cleavage site containing several arginine residues that are cleave</w:t>
+      </w:r>
+      <w:ins w:id="14" w:author="Ethan Ho" w:date="2020-08-05T09:36:00Z">
+        <w:r>
+          <w:rPr>
+            <w:rFonts w:cstheme="minorHAnsi"/>
+            <w:sz w:val="20"/>
+            <w:szCs w:val="20"/>
+          </w:rPr>
+          <w:t>d</w:t>
+        </w:r>
+      </w:ins>
+      <w:r>
+        <w:rPr>
+          <w:rFonts w:cstheme="minorHAnsi"/>
+          <w:sz w:val="20"/>
+          <w:szCs w:val="20"/>
+        </w:rPr>
+        <w:t xml:space="preserve"> by host cell proteases, which increases the efficacy of cell-cell spread [3]. However, in order for the virus-cell transmembrane fusion to occur, the monobasic S2’ cleavage site must be cleaved by TMPRSS2 [3-4]. TMPRSS2 proteolytic activity results from its catalytic domain, which consist of </w:t>
+      </w:r>
+      <w:commentRangeStart w:id="15"/>
+      <w:r>
+        <w:rPr>
+          <w:rFonts w:cstheme="minorHAnsi"/>
+          <w:sz w:val="20"/>
+          <w:szCs w:val="20"/>
+        </w:rPr>
+        <w:t>Ser-His-Asp</w:t>
+      </w:r>
+      <w:commentRangeEnd w:id="15"/>
+      <w:r>
+        <w:rPr>
+          <w:rStyle w:val="CommentReference"/>
+        </w:rPr>
+        <w:commentReference w:id="15"/>
+      </w:r>
+      <w:r>
+        <w:rPr>
+          <w:rFonts w:cstheme="minorHAnsi"/>
+          <w:sz w:val="20"/>
+          <w:szCs w:val="20"/>
+        </w:rPr>
+        <w:t xml:space="preserve">, but Ser initializes the peptide hydrolysis by attacking the acyl compound of a </w:t>
+      </w:r>
+      <w:proofErr w:type="spellStart"/>
+      <w:r>
+        <w:rPr>
+          <w:rFonts w:cstheme="minorHAnsi"/>
+          <w:sz w:val="20"/>
+          <w:szCs w:val="20"/>
+        </w:rPr>
+        <w:t>lys</w:t>
+      </w:r>
+      <w:proofErr w:type="spellEnd"/>
+      <w:r>
+        <w:rPr>
+          <w:rFonts w:cstheme="minorHAnsi"/>
+          <w:sz w:val="20"/>
+          <w:szCs w:val="20"/>
+        </w:rPr>
+        <w:t xml:space="preserve"> or </w:t>
+      </w:r>
+      <w:proofErr w:type="spellStart"/>
+      <w:r>
+        <w:rPr>
+          <w:rFonts w:cstheme="minorHAnsi"/>
+          <w:sz w:val="20"/>
+          <w:szCs w:val="20"/>
+        </w:rPr>
+        <w:t>Arg</w:t>
+      </w:r>
+      <w:proofErr w:type="spellEnd"/>
+      <w:r>
+        <w:rPr>
+          <w:rFonts w:cstheme="minorHAnsi"/>
+          <w:sz w:val="20"/>
+          <w:szCs w:val="20"/>
+        </w:rPr>
+        <w:t xml:space="preserve"> residue in the S protein [2,4]. During this reaction two tetrahedral intermediates and one </w:t>
+      </w:r>
+      <w:proofErr w:type="spellStart"/>
+      <w:r>
+        <w:rPr>
+          <w:rFonts w:cstheme="minorHAnsi"/>
+          <w:sz w:val="20"/>
+          <w:szCs w:val="20"/>
+        </w:rPr>
+        <w:t>acylenzyme</w:t>
+      </w:r>
+      <w:proofErr w:type="spellEnd"/>
+      <w:r>
+        <w:rPr>
+          <w:rFonts w:cstheme="minorHAnsi"/>
+          <w:sz w:val="20"/>
+          <w:szCs w:val="20"/>
+        </w:rPr>
+        <w:t xml:space="preserve"> but finalizes with the protonation of an amine leaving group, carboxylic acid, water, and reformation of the catalytic triad [2]. </w:t>
+      </w:r>
+      <w:commentRangeStart w:id="16"/>
       <w:r>
         <w:rPr>
           <w:rFonts w:cstheme="minorHAnsi"/>
@@ -1854,7 +2199,7 @@
         </w:rPr>
         <w:t>Even though TMPRSS2 is a crucial part for virus-host transmembrane fusion, much of its functionality is still unclear</w:t>
       </w:r>
-      <w:commentRangeEnd w:id="8"/>
+      <w:commentRangeEnd w:id="16"/>
       <w:r>
         <w:rPr>
           <w:rStyle w:val="CommentReference"/>
@@ -1862,7 +2207,7 @@
           <w:sz w:val="20"/>
           <w:szCs w:val="20"/>
         </w:rPr>
-        <w:commentReference w:id="8"/>
+        <w:commentReference w:id="16"/>
       </w:r>
       <w:r>
         <w:rPr>
@@ -1932,7 +2277,7 @@
         </w:rPr>
         <w:t xml:space="preserve">of the enzyme compared to the </w:t>
       </w:r>
-      <w:commentRangeStart w:id="9"/>
+      <w:commentRangeStart w:id="17"/>
       <w:r>
         <w:rPr>
           <w:rFonts w:cstheme="minorHAnsi"/>
@@ -1949,7 +2294,7 @@
         </w:rPr>
         <w:t>ACE2 sequence</w:t>
       </w:r>
-      <w:commentRangeEnd w:id="9"/>
+      <w:commentRangeEnd w:id="17"/>
       <w:r>
         <w:rPr>
           <w:rStyle w:val="CommentReference"/>
@@ -1957,7 +2302,7 @@
           <w:sz w:val="20"/>
           <w:szCs w:val="20"/>
         </w:rPr>
-        <w:commentReference w:id="9"/>
+        <w:commentReference w:id="17"/>
       </w:r>
       <w:r>
         <w:rPr>
@@ -2154,7 +2499,7 @@
         </w:rPr>
         <w:t xml:space="preserve"> With its high infectivity and </w:t>
       </w:r>
-      <w:commentRangeStart w:id="10"/>
+      <w:commentRangeStart w:id="18"/>
       <w:r>
         <w:rPr>
           <w:rFonts w:cstheme="minorHAnsi"/>
@@ -2163,7 +2508,7 @@
         </w:rPr>
         <w:t xml:space="preserve">unpredictable </w:t>
       </w:r>
-      <w:commentRangeEnd w:id="10"/>
+      <w:commentRangeEnd w:id="18"/>
       <w:r>
         <w:rPr>
           <w:rStyle w:val="CommentReference"/>
@@ -2171,7 +2516,7 @@
           <w:sz w:val="20"/>
           <w:szCs w:val="20"/>
         </w:rPr>
-        <w:commentReference w:id="10"/>
+        <w:commentReference w:id="18"/>
       </w:r>
       <w:r>
         <w:rPr>
@@ -2235,7 +2580,25 @@
           <w:sz w:val="20"/>
           <w:szCs w:val="20"/>
         </w:rPr>
-        <w:t xml:space="preserve">cleave SARS-CoV at </w:t>
+        <w:t>cleave SARS-</w:t>
+      </w:r>
+      <w:proofErr w:type="spellStart"/>
+      <w:r>
+        <w:rPr>
+          <w:rFonts w:cstheme="minorHAnsi"/>
+          <w:sz w:val="20"/>
+          <w:szCs w:val="20"/>
+        </w:rPr>
+        <w:t>CoV</w:t>
+      </w:r>
+      <w:proofErr w:type="spellEnd"/>
+      <w:r>
+        <w:rPr>
+          <w:rFonts w:cstheme="minorHAnsi"/>
+          <w:sz w:val="20"/>
+          <w:szCs w:val="20"/>
+        </w:rPr>
+        <w:t xml:space="preserve"> at </w:t>
       </w:r>
       <w:r>
         <w:rPr>
@@ -2251,7 +2614,43 @@
           <w:sz w:val="20"/>
           <w:szCs w:val="20"/>
         </w:rPr>
-        <w:t xml:space="preserve"> monobasic Arg site, causing cell-cell spread and increased severity of coronaviruses in infected lung cells of mice</w:t>
+        <w:t xml:space="preserve"> monobasic </w:t>
+      </w:r>
+      <w:proofErr w:type="spellStart"/>
+      <w:r>
+        <w:rPr>
+          <w:rFonts w:cstheme="minorHAnsi"/>
+          <w:sz w:val="20"/>
+          <w:szCs w:val="20"/>
+        </w:rPr>
+        <w:t>Arg</w:t>
+      </w:r>
+      <w:proofErr w:type="spellEnd"/>
+      <w:r>
+        <w:rPr>
+          <w:rFonts w:cstheme="minorHAnsi"/>
+          <w:sz w:val="20"/>
+          <w:szCs w:val="20"/>
+        </w:rPr>
+        <w:t xml:space="preserve"> site, causing cell-cell </w:t>
+      </w:r>
+      <w:proofErr w:type="gramStart"/>
+      <w:r>
+        <w:rPr>
+          <w:rFonts w:cstheme="minorHAnsi"/>
+          <w:sz w:val="20"/>
+          <w:szCs w:val="20"/>
+        </w:rPr>
+        <w:t>spread</w:t>
+      </w:r>
+      <w:proofErr w:type="gramEnd"/>
+      <w:r>
+        <w:rPr>
+          <w:rFonts w:cstheme="minorHAnsi"/>
+          <w:sz w:val="20"/>
+          <w:szCs w:val="20"/>
+        </w:rPr>
+        <w:t xml:space="preserve"> and increased severity of coronaviruses in infected lung cells of mice</w:t>
       </w:r>
       <w:r>
         <w:rPr>
@@ -2275,7 +2674,25 @@
           <w:sz w:val="20"/>
           <w:szCs w:val="20"/>
         </w:rPr>
-        <w:t xml:space="preserve">Additionally, TMPRSS2’s proteolytic activation takes place after SARS-CoV S protein undergoes receptor-induced conformational modifications [21]. </w:t>
+        <w:t>Additionally, TMPRSS2’s proteolytic activation takes place after SARS-</w:t>
+      </w:r>
+      <w:proofErr w:type="spellStart"/>
+      <w:r>
+        <w:rPr>
+          <w:rFonts w:cstheme="minorHAnsi"/>
+          <w:sz w:val="20"/>
+          <w:szCs w:val="20"/>
+        </w:rPr>
+        <w:t>CoV</w:t>
+      </w:r>
+      <w:proofErr w:type="spellEnd"/>
+      <w:r>
+        <w:rPr>
+          <w:rFonts w:cstheme="minorHAnsi"/>
+          <w:sz w:val="20"/>
+          <w:szCs w:val="20"/>
+        </w:rPr>
+        <w:t xml:space="preserve"> S protein undergoes receptor-induced conformational modifications [21]. </w:t>
       </w:r>
       <w:r>
         <w:rPr>
@@ -2443,15 +2860,33 @@
           <w:sz w:val="20"/>
           <w:szCs w:val="20"/>
         </w:rPr>
-        <w:t xml:space="preserve"> w</w:t>
-      </w:r>
-      <w:r>
-        <w:rPr>
-          <w:rFonts w:cstheme="minorHAnsi"/>
-          <w:sz w:val="20"/>
-          <w:szCs w:val="20"/>
-        </w:rPr>
-        <w:t xml:space="preserve">ll be able to score the susceptibility/severity of infection for each species, </w:t>
+        <w:t xml:space="preserve"> </w:t>
+      </w:r>
+      <w:proofErr w:type="spellStart"/>
+      <w:r>
+        <w:rPr>
+          <w:rFonts w:cstheme="minorHAnsi"/>
+          <w:sz w:val="20"/>
+          <w:szCs w:val="20"/>
+        </w:rPr>
+        <w:t>w</w:t>
+      </w:r>
+      <w:r>
+        <w:rPr>
+          <w:rFonts w:cstheme="minorHAnsi"/>
+          <w:sz w:val="20"/>
+          <w:szCs w:val="20"/>
+        </w:rPr>
+        <w:t>ll</w:t>
+      </w:r>
+      <w:proofErr w:type="spellEnd"/>
+      <w:r>
+        <w:rPr>
+          <w:rFonts w:cstheme="minorHAnsi"/>
+          <w:sz w:val="20"/>
+          <w:szCs w:val="20"/>
+        </w:rPr>
+        <w:t xml:space="preserve"> be able to score the susceptibility/severity of infection for each species, </w:t>
       </w:r>
       <w:r>
         <w:rPr>
@@ -2491,8 +2926,18 @@
           <w:sz w:val="20"/>
           <w:szCs w:val="20"/>
         </w:rPr>
-        <w:t>that change in Pymol</w:t>
-      </w:r>
+        <w:t xml:space="preserve">that change in </w:t>
+      </w:r>
+      <w:proofErr w:type="spellStart"/>
+      <w:r>
+        <w:rPr>
+          <w:rFonts w:cstheme="minorHAnsi"/>
+          <w:sz w:val="20"/>
+          <w:szCs w:val="20"/>
+        </w:rPr>
+        <w:t>Pymol</w:t>
+      </w:r>
+      <w:proofErr w:type="spellEnd"/>
       <w:r>
         <w:rPr>
           <w:rFonts w:cstheme="minorHAnsi"/>
@@ -2533,7 +2978,7 @@
         </w:rPr>
         <w:t xml:space="preserve">ll gain insight on spillover potential of SARS-CoV-2 to alternate host. </w:t>
       </w:r>
-      <w:commentRangeStart w:id="11"/>
+      <w:commentRangeStart w:id="19"/>
       <w:r>
         <w:rPr>
           <w:rFonts w:cstheme="minorHAnsi"/>
@@ -2558,7 +3003,7 @@
         </w:rPr>
         <w:t xml:space="preserve"> adaptive advantages </w:t>
       </w:r>
-      <w:commentRangeEnd w:id="11"/>
+      <w:commentRangeEnd w:id="19"/>
       <w:r>
         <w:rPr>
           <w:rStyle w:val="CommentReference"/>
@@ -2566,7 +3011,7 @@
           <w:sz w:val="20"/>
           <w:szCs w:val="20"/>
         </w:rPr>
-        <w:commentReference w:id="11"/>
+        <w:commentReference w:id="19"/>
       </w:r>
       <w:r>
         <w:rPr>
@@ -2723,7 +3168,7 @@
         </w:rPr>
         <w:t>.</w:t>
       </w:r>
-      <w:commentRangeStart w:id="12"/>
+      <w:commentRangeStart w:id="20"/>
       <w:r>
         <w:rPr>
           <w:rFonts w:cstheme="minorHAnsi"/>
@@ -2732,7 +3177,7 @@
         </w:rPr>
         <w:t xml:space="preserve"> </w:t>
       </w:r>
-      <w:commentRangeEnd w:id="12"/>
+      <w:commentRangeEnd w:id="20"/>
       <w:r>
         <w:rPr>
           <w:rStyle w:val="CommentReference"/>
@@ -2740,7 +3185,7 @@
           <w:sz w:val="20"/>
           <w:szCs w:val="20"/>
         </w:rPr>
-        <w:commentReference w:id="12"/>
+        <w:commentReference w:id="20"/>
       </w:r>
       <w:r>
         <w:rPr>
@@ -2756,7 +3201,25 @@
           <w:sz w:val="20"/>
           <w:szCs w:val="20"/>
         </w:rPr>
-        <w:t xml:space="preserve">Using Clustal Omega we generated the full set of each protein sequence alignment independently, which verified the authenticity of each alignment in the EggN0G </w:t>
+        <w:t xml:space="preserve">Using </w:t>
+      </w:r>
+      <w:proofErr w:type="spellStart"/>
+      <w:r>
+        <w:rPr>
+          <w:rFonts w:cstheme="minorHAnsi"/>
+          <w:sz w:val="20"/>
+          <w:szCs w:val="20"/>
+        </w:rPr>
+        <w:t>Clustal</w:t>
+      </w:r>
+      <w:proofErr w:type="spellEnd"/>
+      <w:r>
+        <w:rPr>
+          <w:rFonts w:cstheme="minorHAnsi"/>
+          <w:sz w:val="20"/>
+          <w:szCs w:val="20"/>
+        </w:rPr>
+        <w:t xml:space="preserve"> Omega we generated the full set of each protein sequence alignment independently, which verified the authenticity of each alignment in the EggN0G </w:t>
       </w:r>
       <w:r>
         <w:rPr>
@@ -2796,8 +3259,18 @@
           <w:sz w:val="20"/>
           <w:szCs w:val="20"/>
         </w:rPr>
-        <w:t xml:space="preserve"> functions in Biopython</w:t>
-      </w:r>
+        <w:t xml:space="preserve"> functions in </w:t>
+      </w:r>
+      <w:proofErr w:type="spellStart"/>
+      <w:r>
+        <w:rPr>
+          <w:rFonts w:cstheme="minorHAnsi"/>
+          <w:sz w:val="20"/>
+          <w:szCs w:val="20"/>
+        </w:rPr>
+        <w:t>Biopython</w:t>
+      </w:r>
+      <w:proofErr w:type="spellEnd"/>
       <w:r>
         <w:rPr>
           <w:rFonts w:cstheme="minorHAnsi"/>
@@ -2845,7 +3318,25 @@
           <w:sz w:val="20"/>
           <w:szCs w:val="20"/>
         </w:rPr>
-        <w:t>to convert header and sequence pairs into iterables.</w:t>
+        <w:t xml:space="preserve">to convert header and sequence pairs into </w:t>
+      </w:r>
+      <w:proofErr w:type="spellStart"/>
+      <w:r>
+        <w:rPr>
+          <w:rFonts w:cstheme="minorHAnsi"/>
+          <w:sz w:val="20"/>
+          <w:szCs w:val="20"/>
+        </w:rPr>
+        <w:t>iterables</w:t>
+      </w:r>
+      <w:proofErr w:type="spellEnd"/>
+      <w:r>
+        <w:rPr>
+          <w:rFonts w:cstheme="minorHAnsi"/>
+          <w:sz w:val="20"/>
+          <w:szCs w:val="20"/>
+        </w:rPr>
+        <w:t>.</w:t>
       </w:r>
       <w:r>
         <w:rPr>
@@ -2909,7 +3400,97 @@
           <w:sz w:val="20"/>
           <w:szCs w:val="20"/>
         </w:rPr>
-        <w:t xml:space="preserve"> species (Homo sapiens, Mus musculus, Canis Lupus familiaris, Felis catus, Bos Taurus, Equus caballus, and Gallus gallus) </w:t>
+        <w:t xml:space="preserve"> species (Homo sapiens, Mus musculus, </w:t>
+      </w:r>
+      <w:proofErr w:type="spellStart"/>
+      <w:r>
+        <w:rPr>
+          <w:rFonts w:cstheme="minorHAnsi"/>
+          <w:sz w:val="20"/>
+          <w:szCs w:val="20"/>
+        </w:rPr>
+        <w:t>Canis</w:t>
+      </w:r>
+      <w:proofErr w:type="spellEnd"/>
+      <w:r>
+        <w:rPr>
+          <w:rFonts w:cstheme="minorHAnsi"/>
+          <w:sz w:val="20"/>
+          <w:szCs w:val="20"/>
+        </w:rPr>
+        <w:t xml:space="preserve"> Lupus </w:t>
+      </w:r>
+      <w:proofErr w:type="spellStart"/>
+      <w:r>
+        <w:rPr>
+          <w:rFonts w:cstheme="minorHAnsi"/>
+          <w:sz w:val="20"/>
+          <w:szCs w:val="20"/>
+        </w:rPr>
+        <w:t>familiaris</w:t>
+      </w:r>
+      <w:proofErr w:type="spellEnd"/>
+      <w:r>
+        <w:rPr>
+          <w:rFonts w:cstheme="minorHAnsi"/>
+          <w:sz w:val="20"/>
+          <w:szCs w:val="20"/>
+        </w:rPr>
+        <w:t xml:space="preserve">, Felis </w:t>
+      </w:r>
+      <w:proofErr w:type="spellStart"/>
+      <w:r>
+        <w:rPr>
+          <w:rFonts w:cstheme="minorHAnsi"/>
+          <w:sz w:val="20"/>
+          <w:szCs w:val="20"/>
+        </w:rPr>
+        <w:t>catus</w:t>
+      </w:r>
+      <w:proofErr w:type="spellEnd"/>
+      <w:r>
+        <w:rPr>
+          <w:rFonts w:cstheme="minorHAnsi"/>
+          <w:sz w:val="20"/>
+          <w:szCs w:val="20"/>
+        </w:rPr>
+        <w:t xml:space="preserve">, Bos Taurus, Equus </w:t>
+      </w:r>
+      <w:proofErr w:type="spellStart"/>
+      <w:r>
+        <w:rPr>
+          <w:rFonts w:cstheme="minorHAnsi"/>
+          <w:sz w:val="20"/>
+          <w:szCs w:val="20"/>
+        </w:rPr>
+        <w:t>caballus</w:t>
+      </w:r>
+      <w:proofErr w:type="spellEnd"/>
+      <w:r>
+        <w:rPr>
+          <w:rFonts w:cstheme="minorHAnsi"/>
+          <w:sz w:val="20"/>
+          <w:szCs w:val="20"/>
+        </w:rPr>
+        <w:t xml:space="preserve">, and Gallus </w:t>
+      </w:r>
+      <w:proofErr w:type="spellStart"/>
+      <w:r>
+        <w:rPr>
+          <w:rFonts w:cstheme="minorHAnsi"/>
+          <w:sz w:val="20"/>
+          <w:szCs w:val="20"/>
+        </w:rPr>
+        <w:t>gallus</w:t>
+      </w:r>
+      <w:proofErr w:type="spellEnd"/>
+      <w:r>
+        <w:rPr>
+          <w:rFonts w:cstheme="minorHAnsi"/>
+          <w:sz w:val="20"/>
+          <w:szCs w:val="20"/>
+        </w:rPr>
+        <w:t xml:space="preserve">) </w:t>
       </w:r>
       <w:r>
         <w:rPr>
@@ -2981,7 +3562,25 @@
           <w:sz w:val="20"/>
           <w:szCs w:val="20"/>
         </w:rPr>
-        <w:t xml:space="preserve">H. sapien </w:t>
+        <w:t xml:space="preserve">H. </w:t>
+      </w:r>
+      <w:proofErr w:type="spellStart"/>
+      <w:r>
+        <w:rPr>
+          <w:rFonts w:cstheme="minorHAnsi"/>
+          <w:sz w:val="20"/>
+          <w:szCs w:val="20"/>
+        </w:rPr>
+        <w:t>sapien</w:t>
+      </w:r>
+      <w:proofErr w:type="spellEnd"/>
+      <w:r>
+        <w:rPr>
+          <w:rFonts w:cstheme="minorHAnsi"/>
+          <w:sz w:val="20"/>
+          <w:szCs w:val="20"/>
+        </w:rPr>
+        <w:t xml:space="preserve"> </w:t>
       </w:r>
       <w:r>
         <w:rPr>
@@ -3005,7 +3604,25 @@
           <w:sz w:val="20"/>
           <w:szCs w:val="20"/>
         </w:rPr>
-        <w:t>based upon UniProt’s TMPRSS2 homolog [17]</w:t>
+        <w:t xml:space="preserve">based upon </w:t>
+      </w:r>
+      <w:proofErr w:type="spellStart"/>
+      <w:r>
+        <w:rPr>
+          <w:rFonts w:cstheme="minorHAnsi"/>
+          <w:sz w:val="20"/>
+          <w:szCs w:val="20"/>
+        </w:rPr>
+        <w:t>UniProt’s</w:t>
+      </w:r>
+      <w:proofErr w:type="spellEnd"/>
+      <w:r>
+        <w:rPr>
+          <w:rFonts w:cstheme="minorHAnsi"/>
+          <w:sz w:val="20"/>
+          <w:szCs w:val="20"/>
+        </w:rPr>
+        <w:t xml:space="preserve"> TMPRSS2 homolog [17]</w:t>
       </w:r>
       <w:r>
         <w:rPr>
@@ -3023,7 +3640,7 @@
         </w:rPr>
         <w:t xml:space="preserve"> </w:t>
       </w:r>
-      <w:commentRangeStart w:id="13"/>
+      <w:commentRangeStart w:id="21"/>
       <w:r>
         <w:rPr>
           <w:rFonts w:cstheme="minorHAnsi"/>
@@ -3040,7 +3657,7 @@
         </w:rPr>
         <w:t xml:space="preserve">. </w:t>
       </w:r>
-      <w:commentRangeEnd w:id="13"/>
+      <w:commentRangeEnd w:id="21"/>
       <w:r>
         <w:rPr>
           <w:rStyle w:val="CommentReference"/>
@@ -3048,7 +3665,7 @@
           <w:sz w:val="20"/>
           <w:szCs w:val="20"/>
         </w:rPr>
-        <w:commentReference w:id="13"/>
+        <w:commentReference w:id="21"/>
       </w:r>
       <w:r>
         <w:rPr>
@@ -3098,7 +3715,7 @@
         </w:rPr>
         <w:t xml:space="preserve">to find the percent probability of a particular residue at a specific </w:t>
       </w:r>
-      <w:commentRangeStart w:id="14"/>
+      <w:commentRangeStart w:id="22"/>
       <w:r>
         <w:rPr>
           <w:rFonts w:cstheme="minorHAnsi"/>
@@ -3107,7 +3724,7 @@
         </w:rPr>
         <w:t>location</w:t>
       </w:r>
-      <w:commentRangeEnd w:id="14"/>
+      <w:commentRangeEnd w:id="22"/>
       <w:r>
         <w:rPr>
           <w:rStyle w:val="CommentReference"/>
@@ -3115,7 +3732,7 @@
           <w:sz w:val="20"/>
           <w:szCs w:val="20"/>
         </w:rPr>
-        <w:commentReference w:id="14"/>
+        <w:commentReference w:id="22"/>
       </w:r>
       <w:r>
         <w:rPr>
@@ -3299,7 +3916,7 @@
         </w:rPr>
         <w:t xml:space="preserve">sequence in search of differences in particular residues of interest. Each substitution at a residue of interest was categorized as a mutation, which was then analyzed for its property difference based on </w:t>
       </w:r>
-      <w:commentRangeStart w:id="15"/>
+      <w:commentRangeStart w:id="23"/>
       <w:r>
         <w:rPr>
           <w:rFonts w:cstheme="minorHAnsi"/>
@@ -3308,7 +3925,7 @@
         </w:rPr>
         <w:t xml:space="preserve">data </w:t>
       </w:r>
-      <w:commentRangeEnd w:id="15"/>
+      <w:commentRangeEnd w:id="23"/>
       <w:r>
         <w:rPr>
           <w:rStyle w:val="CommentReference"/>
@@ -3316,7 +3933,7 @@
           <w:sz w:val="20"/>
           <w:szCs w:val="20"/>
         </w:rPr>
-        <w:commentReference w:id="15"/>
+        <w:commentReference w:id="23"/>
       </w:r>
       <w:r>
         <w:rPr>
@@ -3334,14 +3951,24 @@
         </w:rPr>
         <w:t xml:space="preserve"> (</w:t>
       </w:r>
-      <w:commentRangeStart w:id="16"/>
-      <w:r>
-        <w:rPr>
-          <w:rFonts w:cstheme="minorHAnsi"/>
-          <w:sz w:val="20"/>
-          <w:szCs w:val="20"/>
-        </w:rPr>
-        <w:t>tryna get the reference</w:t>
+      <w:commentRangeStart w:id="24"/>
+      <w:proofErr w:type="spellStart"/>
+      <w:r>
+        <w:rPr>
+          <w:rFonts w:cstheme="minorHAnsi"/>
+          <w:sz w:val="20"/>
+          <w:szCs w:val="20"/>
+        </w:rPr>
+        <w:t>tryna</w:t>
+      </w:r>
+      <w:proofErr w:type="spellEnd"/>
+      <w:r>
+        <w:rPr>
+          <w:rFonts w:cstheme="minorHAnsi"/>
+          <w:sz w:val="20"/>
+          <w:szCs w:val="20"/>
+        </w:rPr>
+        <w:t xml:space="preserve"> get the reference</w:t>
       </w:r>
       <w:r>
         <w:rPr>
@@ -3351,7 +3978,7 @@
         </w:rPr>
         <w:t xml:space="preserve"> from a prof</w:t>
       </w:r>
-      <w:commentRangeEnd w:id="16"/>
+      <w:commentRangeEnd w:id="24"/>
       <w:r>
         <w:rPr>
           <w:rStyle w:val="CommentReference"/>
@@ -3359,7 +3986,7 @@
           <w:sz w:val="20"/>
           <w:szCs w:val="20"/>
         </w:rPr>
-        <w:commentReference w:id="16"/>
+        <w:commentReference w:id="24"/>
       </w:r>
       <w:r>
         <w:rPr>
@@ -3399,7 +4026,25 @@
           <w:sz w:val="20"/>
           <w:szCs w:val="20"/>
         </w:rPr>
-        <w:t xml:space="preserve">in Pymol </w:t>
+        <w:t xml:space="preserve">in </w:t>
+      </w:r>
+      <w:proofErr w:type="spellStart"/>
+      <w:r>
+        <w:rPr>
+          <w:rFonts w:cstheme="minorHAnsi"/>
+          <w:sz w:val="20"/>
+          <w:szCs w:val="20"/>
+        </w:rPr>
+        <w:t>Pymol</w:t>
+      </w:r>
+      <w:proofErr w:type="spellEnd"/>
+      <w:r>
+        <w:rPr>
+          <w:rFonts w:cstheme="minorHAnsi"/>
+          <w:sz w:val="20"/>
+          <w:szCs w:val="20"/>
+        </w:rPr>
+        <w:t xml:space="preserve"> </w:t>
       </w:r>
       <w:r>
         <w:rPr>
@@ -3522,7 +4167,45 @@
           <w:sz w:val="20"/>
           <w:szCs w:val="20"/>
         </w:rPr>
-        <w:t xml:space="preserve"> using biopython.</w:t>
+        <w:t xml:space="preserve"> using </w:t>
+      </w:r>
+      <w:proofErr w:type="spellStart"/>
+      <w:ins w:id="25" w:author="Ethan Ho" w:date="2020-08-05T09:46:00Z">
+        <w:r>
+          <w:rPr>
+            <w:rFonts w:cstheme="minorHAnsi"/>
+            <w:sz w:val="20"/>
+            <w:szCs w:val="20"/>
+          </w:rPr>
+          <w:t>B</w:t>
+        </w:r>
+      </w:ins>
+      <w:del w:id="26" w:author="Ethan Ho" w:date="2020-08-05T09:46:00Z">
+        <w:r>
+          <w:rPr>
+            <w:rFonts w:cstheme="minorHAnsi"/>
+            <w:sz w:val="20"/>
+            <w:szCs w:val="20"/>
+          </w:rPr>
+          <w:delText>b</w:delText>
+        </w:r>
+      </w:del>
+      <w:r>
+        <w:rPr>
+          <w:rFonts w:cstheme="minorHAnsi"/>
+          <w:sz w:val="20"/>
+          <w:szCs w:val="20"/>
+        </w:rPr>
+        <w:t>iopython</w:t>
+      </w:r>
+      <w:proofErr w:type="spellEnd"/>
+      <w:r>
+        <w:rPr>
+          <w:rFonts w:cstheme="minorHAnsi"/>
+          <w:sz w:val="20"/>
+          <w:szCs w:val="20"/>
+        </w:rPr>
+        <w:t>.</w:t>
       </w:r>
       <w:r>
         <w:rPr>
@@ -3532,13 +4215,29 @@
         </w:rPr>
         <w:t xml:space="preserve"> </w:t>
       </w:r>
-      <w:r>
-        <w:rPr>
-          <w:rFonts w:cstheme="minorHAnsi"/>
-          <w:sz w:val="20"/>
-          <w:szCs w:val="20"/>
-        </w:rPr>
-        <w:t>20 out of 24 important residues are highly conserved, especially in the Serine domain</w:t>
+      <w:commentRangeStart w:id="27"/>
+      <w:r>
+        <w:rPr>
+          <w:rFonts w:cstheme="minorHAnsi"/>
+          <w:sz w:val="20"/>
+          <w:szCs w:val="20"/>
+        </w:rPr>
+        <w:t xml:space="preserve">20 </w:t>
+      </w:r>
+      <w:commentRangeEnd w:id="27"/>
+      <w:r>
+        <w:rPr>
+          <w:rStyle w:val="CommentReference"/>
+        </w:rPr>
+        <w:commentReference w:id="27"/>
+      </w:r>
+      <w:r>
+        <w:rPr>
+          <w:rFonts w:cstheme="minorHAnsi"/>
+          <w:sz w:val="20"/>
+          <w:szCs w:val="20"/>
+        </w:rPr>
+        <w:t>out of 24 important residues are highly conserved, especially in the Serine domain</w:t>
       </w:r>
       <w:r>
         <w:rPr>
@@ -3658,7 +4357,25 @@
           <w:sz w:val="20"/>
           <w:szCs w:val="20"/>
         </w:rPr>
-        <w:t xml:space="preserve">This domains binding affinity for extracellular ligands is partially due to its pattern-recognition ability where clusters of basic residues form electrostatic bonds with select binding motifs [24]. </w:t>
+        <w:t>This domain</w:t>
+      </w:r>
+      <w:ins w:id="28" w:author="Ethan Ho" w:date="2020-08-05T09:47:00Z">
+        <w:r>
+          <w:rPr>
+            <w:rFonts w:cstheme="minorHAnsi"/>
+            <w:sz w:val="20"/>
+            <w:szCs w:val="20"/>
+          </w:rPr>
+          <w:t>’</w:t>
+        </w:r>
+      </w:ins>
+      <w:r>
+        <w:rPr>
+          <w:rFonts w:cstheme="minorHAnsi"/>
+          <w:sz w:val="20"/>
+          <w:szCs w:val="20"/>
+        </w:rPr>
+        <w:t xml:space="preserve">s binding affinity for extracellular ligands is partially due to its pattern-recognition ability where clusters of basic residues form electrostatic bonds with select binding motifs [24]. </w:t>
       </w:r>
       <w:r>
         <w:rPr>
@@ -3684,6 +4401,7 @@
         </w:rPr>
         <w:t xml:space="preserve"> [23]. </w:t>
       </w:r>
+      <w:commentRangeStart w:id="29"/>
       <w:r>
         <w:rPr>
           <w:rFonts w:cstheme="minorHAnsi"/>
@@ -3828,6 +4546,7 @@
         </w:rPr>
         <w:t xml:space="preserve">he Arg224 </w:t>
       </w:r>
+      <w:proofErr w:type="spellStart"/>
       <w:r>
         <w:rPr>
           <w:rFonts w:cstheme="minorHAnsi"/>
@@ -3842,7 +4561,16 @@
           <w:sz w:val="20"/>
           <w:szCs w:val="20"/>
         </w:rPr>
-        <w:t xml:space="preserve">residue in chickens would likely contribute to the basic cluster, still being efficient for electrostatic </w:t>
+        <w:t>residue</w:t>
+      </w:r>
+      <w:proofErr w:type="spellEnd"/>
+      <w:r>
+        <w:rPr>
+          <w:rFonts w:cstheme="minorHAnsi"/>
+          <w:sz w:val="20"/>
+          <w:szCs w:val="20"/>
+        </w:rPr>
+        <w:t xml:space="preserve"> in chickens would likely contribute to the basic cluster, still being efficient for electrostatic </w:t>
       </w:r>
       <w:r>
         <w:rPr>
@@ -3851,6 +4579,13 @@
           <w:szCs w:val="20"/>
         </w:rPr>
         <w:t xml:space="preserve">bonding with extracellular substrates. </w:t>
+      </w:r>
+      <w:commentRangeEnd w:id="29"/>
+      <w:r>
+        <w:rPr>
+          <w:rStyle w:val="CommentReference"/>
+        </w:rPr>
+        <w:commentReference w:id="29"/>
       </w:r>
     </w:p>
     <w:p>
@@ -4011,8 +4746,18 @@
           <w:sz w:val="20"/>
           <w:szCs w:val="20"/>
         </w:rPr>
-        <w:t>We investigated the differences in TMPRSS2 by mutating select positions using the mutagenesis tool in pymol</w:t>
-      </w:r>
+        <w:t xml:space="preserve">We investigated the differences in TMPRSS2 by mutating select positions using the mutagenesis tool in </w:t>
+      </w:r>
+      <w:proofErr w:type="spellStart"/>
+      <w:r>
+        <w:rPr>
+          <w:rFonts w:cstheme="minorHAnsi"/>
+          <w:sz w:val="20"/>
+          <w:szCs w:val="20"/>
+        </w:rPr>
+        <w:t>pymol</w:t>
+      </w:r>
+      <w:proofErr w:type="spellEnd"/>
       <w:r>
         <w:rPr>
           <w:rFonts w:cstheme="minorHAnsi"/>
@@ -4051,7 +4796,31 @@
           <w:sz w:val="20"/>
           <w:szCs w:val="20"/>
         </w:rPr>
-        <w:t>MODEL [19]. The model’s sequence began near the</w:t>
+        <w:t>MODEL [</w:t>
+      </w:r>
+      <w:commentRangeStart w:id="30"/>
+      <w:r>
+        <w:rPr>
+          <w:rFonts w:cstheme="minorHAnsi"/>
+          <w:sz w:val="20"/>
+          <w:szCs w:val="20"/>
+        </w:rPr>
+        <w:t>19</w:t>
+      </w:r>
+      <w:commentRangeEnd w:id="30"/>
+      <w:r>
+        <w:rPr>
+          <w:rStyle w:val="CommentReference"/>
+        </w:rPr>
+        <w:commentReference w:id="30"/>
+      </w:r>
+      <w:r>
+        <w:rPr>
+          <w:rFonts w:cstheme="minorHAnsi"/>
+          <w:sz w:val="20"/>
+          <w:szCs w:val="20"/>
+        </w:rPr>
+        <w:t>]. The model’s sequence began near the</w:t>
       </w:r>
       <w:r>
         <w:rPr>
@@ -4099,7 +4868,55 @@
           <w:sz w:val="20"/>
           <w:szCs w:val="20"/>
         </w:rPr>
-        <w:t xml:space="preserve">, so we only focused on the monobasic recognition sites. Ser224 in cats and dogs </w:t>
+        <w:t xml:space="preserve">, so </w:t>
+      </w:r>
+      <w:commentRangeStart w:id="31"/>
+      <w:r>
+        <w:rPr>
+          <w:rFonts w:cstheme="minorHAnsi"/>
+          <w:sz w:val="20"/>
+          <w:szCs w:val="20"/>
+        </w:rPr>
+        <w:t>we only focused on the monobasic recognition sites</w:t>
+      </w:r>
+      <w:commentRangeEnd w:id="31"/>
+      <w:r>
+        <w:rPr>
+          <w:rStyle w:val="CommentReference"/>
+        </w:rPr>
+        <w:commentReference w:id="31"/>
+      </w:r>
+      <w:r>
+        <w:rPr>
+          <w:rFonts w:cstheme="minorHAnsi"/>
+          <w:sz w:val="20"/>
+          <w:szCs w:val="20"/>
+        </w:rPr>
+        <w:t xml:space="preserve">. </w:t>
+      </w:r>
+      <w:commentRangeStart w:id="32"/>
+      <w:r>
+        <w:rPr>
+          <w:rFonts w:cstheme="minorHAnsi"/>
+          <w:sz w:val="20"/>
+          <w:szCs w:val="20"/>
+        </w:rPr>
+        <w:t xml:space="preserve">Ser224 </w:t>
+      </w:r>
+      <w:commentRangeEnd w:id="32"/>
+      <w:r>
+        <w:rPr>
+          <w:rStyle w:val="CommentReference"/>
+        </w:rPr>
+        <w:commentReference w:id="32"/>
+      </w:r>
+      <w:r>
+        <w:rPr>
+          <w:rFonts w:cstheme="minorHAnsi"/>
+          <w:sz w:val="20"/>
+          <w:szCs w:val="20"/>
+        </w:rPr>
+        <w:t xml:space="preserve">in cats and dogs </w:t>
       </w:r>
       <w:r>
         <w:rPr>
@@ -4141,6 +4958,16 @@
         </w:rPr>
         <w:t>TMPRSS2</w:t>
       </w:r>
+      <w:ins w:id="33" w:author="Ethan Ho" w:date="2020-08-05T09:57:00Z">
+        <w:r>
+          <w:rPr>
+            <w:rFonts w:cstheme="minorHAnsi"/>
+            <w:sz w:val="20"/>
+            <w:szCs w:val="20"/>
+          </w:rPr>
+          <w:t xml:space="preserve"> </w:t>
+        </w:r>
+      </w:ins>
       <w:r>
         <w:rPr>
           <w:rFonts w:cstheme="minorHAnsi"/>
@@ -4341,31 +5168,57 @@
           <w:sz w:val="20"/>
           <w:szCs w:val="20"/>
         </w:rPr>
-        <w:t xml:space="preserve"> in pymol. </w:t>
-      </w:r>
-      <w:r>
-        <w:rPr>
-          <w:rFonts w:cstheme="minorHAnsi"/>
-          <w:sz w:val="20"/>
-          <w:szCs w:val="20"/>
-        </w:rPr>
-        <w:t>Ser224 is also slightly more hydrophobic (-6</w:t>
-      </w:r>
-      <w:r>
-        <w:rPr>
-          <w:rFonts w:cstheme="minorHAnsi"/>
-          <w:sz w:val="20"/>
-          <w:szCs w:val="20"/>
-        </w:rPr>
-        <w:t>∆</w:t>
-      </w:r>
-      <w:r>
-        <w:rPr>
-          <w:rFonts w:cstheme="minorHAnsi"/>
-          <w:sz w:val="20"/>
-          <w:szCs w:val="20"/>
-        </w:rPr>
-        <w:t>) compared to Lys22</w:t>
+        <w:t xml:space="preserve"> in </w:t>
+      </w:r>
+      <w:proofErr w:type="spellStart"/>
+      <w:r>
+        <w:rPr>
+          <w:rFonts w:cstheme="minorHAnsi"/>
+          <w:sz w:val="20"/>
+          <w:szCs w:val="20"/>
+        </w:rPr>
+        <w:t>pymol</w:t>
+      </w:r>
+      <w:proofErr w:type="spellEnd"/>
+      <w:r>
+        <w:rPr>
+          <w:rFonts w:cstheme="minorHAnsi"/>
+          <w:sz w:val="20"/>
+          <w:szCs w:val="20"/>
+        </w:rPr>
+        <w:t xml:space="preserve">. </w:t>
+      </w:r>
+      <w:r>
+        <w:rPr>
+          <w:rFonts w:cstheme="minorHAnsi"/>
+          <w:sz w:val="20"/>
+          <w:szCs w:val="20"/>
+        </w:rPr>
+        <w:t xml:space="preserve">Ser224 is also slightly more hydrophobic </w:t>
+      </w:r>
+      <w:commentRangeStart w:id="34"/>
+      <w:r>
+        <w:rPr>
+          <w:rFonts w:cstheme="minorHAnsi"/>
+          <w:sz w:val="20"/>
+          <w:szCs w:val="20"/>
+        </w:rPr>
+        <w:t xml:space="preserve">(-6∆) </w:t>
+      </w:r>
+      <w:commentRangeEnd w:id="34"/>
+      <w:r>
+        <w:rPr>
+          <w:rStyle w:val="CommentReference"/>
+        </w:rPr>
+        <w:commentReference w:id="34"/>
+      </w:r>
+      <w:r>
+        <w:rPr>
+          <w:rFonts w:cstheme="minorHAnsi"/>
+          <w:sz w:val="20"/>
+          <w:szCs w:val="20"/>
+        </w:rPr>
+        <w:t>compared to Lys22</w:t>
       </w:r>
       <w:r>
         <w:rPr>
@@ -4375,94 +5228,163 @@
         </w:rPr>
         <w:t xml:space="preserve">4, which is a notable factor in its ligand-binding specificity. </w:t>
       </w:r>
-      <w:r>
-        <w:rPr>
-          <w:rFonts w:cstheme="minorHAnsi"/>
-          <w:sz w:val="20"/>
-          <w:szCs w:val="20"/>
-        </w:rPr>
-        <w:t>At the same position in chicken</w:t>
-      </w:r>
-      <w:r>
-        <w:rPr>
-          <w:rFonts w:cstheme="minorHAnsi"/>
-          <w:sz w:val="20"/>
-          <w:szCs w:val="20"/>
-        </w:rPr>
-        <w:t>s,</w:t>
-      </w:r>
-      <w:r>
-        <w:rPr>
-          <w:rFonts w:cstheme="minorHAnsi"/>
-          <w:sz w:val="20"/>
-          <w:szCs w:val="20"/>
-        </w:rPr>
-        <w:t xml:space="preserve"> lays </w:t>
-      </w:r>
-      <w:r>
-        <w:rPr>
-          <w:rFonts w:cstheme="minorHAnsi"/>
-          <w:sz w:val="20"/>
-          <w:szCs w:val="20"/>
-        </w:rPr>
-        <w:t>an</w:t>
-      </w:r>
-      <w:r>
-        <w:rPr>
-          <w:rFonts w:cstheme="minorHAnsi"/>
-          <w:sz w:val="20"/>
-          <w:szCs w:val="20"/>
-        </w:rPr>
-        <w:t xml:space="preserve"> Arg residue </w:t>
-      </w:r>
-      <w:r>
-        <w:rPr>
-          <w:rFonts w:cstheme="minorHAnsi"/>
-          <w:sz w:val="20"/>
-          <w:szCs w:val="20"/>
-        </w:rPr>
-        <w:t>that has similar physicochemical properties, but differs in hydrophobicity (-5</w:t>
-      </w:r>
-      <w:r>
-        <w:rPr>
-          <w:rFonts w:cstheme="minorHAnsi"/>
-          <w:sz w:val="20"/>
-          <w:szCs w:val="20"/>
-        </w:rPr>
-        <w:t>∆</w:t>
-      </w:r>
-      <w:r>
-        <w:rPr>
-          <w:rFonts w:cstheme="minorHAnsi"/>
-          <w:sz w:val="20"/>
-          <w:szCs w:val="20"/>
-        </w:rPr>
-        <w:t>) and a</w:t>
-      </w:r>
-      <w:r>
-        <w:rPr>
-          <w:rFonts w:cstheme="minorHAnsi"/>
-          <w:sz w:val="20"/>
-          <w:szCs w:val="20"/>
-        </w:rPr>
-        <w:t>ccessible surface area (29</w:t>
-      </w:r>
-      <w:r>
-        <w:rPr>
-          <w:rFonts w:cstheme="minorHAnsi"/>
-          <w:sz w:val="20"/>
-          <w:szCs w:val="20"/>
-        </w:rPr>
-        <w:t>∆</w:t>
-      </w:r>
-      <w:r>
-        <w:rPr>
-          <w:rFonts w:cstheme="minorHAnsi"/>
-          <w:sz w:val="20"/>
-          <w:szCs w:val="20"/>
-        </w:rPr>
-        <w:t xml:space="preserve">). </w:t>
-      </w:r>
+      <w:del w:id="35" w:author="Ethan Ho" w:date="2020-08-05T09:59:00Z">
+        <w:r>
+          <w:rPr>
+            <w:rFonts w:cstheme="minorHAnsi"/>
+            <w:sz w:val="20"/>
+            <w:szCs w:val="20"/>
+          </w:rPr>
+          <w:delText>At the same position in chicken</w:delText>
+        </w:r>
+        <w:r>
+          <w:rPr>
+            <w:rFonts w:cstheme="minorHAnsi"/>
+            <w:sz w:val="20"/>
+            <w:szCs w:val="20"/>
+          </w:rPr>
+          <w:delText>s,</w:delText>
+        </w:r>
+        <w:r>
+          <w:rPr>
+            <w:rFonts w:cstheme="minorHAnsi"/>
+            <w:sz w:val="20"/>
+            <w:szCs w:val="20"/>
+          </w:rPr>
+          <w:delText xml:space="preserve"> lays </w:delText>
+        </w:r>
+        <w:r>
+          <w:rPr>
+            <w:rFonts w:cstheme="minorHAnsi"/>
+            <w:sz w:val="20"/>
+            <w:szCs w:val="20"/>
+          </w:rPr>
+          <w:delText>an</w:delText>
+        </w:r>
+        <w:r>
+          <w:rPr>
+            <w:rFonts w:cstheme="minorHAnsi"/>
+            <w:sz w:val="20"/>
+            <w:szCs w:val="20"/>
+          </w:rPr>
+          <w:delText xml:space="preserve"> Arg residue </w:delText>
+        </w:r>
+        <w:r>
+          <w:rPr>
+            <w:rFonts w:cstheme="minorHAnsi"/>
+            <w:sz w:val="20"/>
+            <w:szCs w:val="20"/>
+          </w:rPr>
+          <w:delText>that</w:delText>
+        </w:r>
+      </w:del>
+      <w:ins w:id="36" w:author="Ethan Ho" w:date="2020-08-05T09:59:00Z">
+        <w:r>
+          <w:rPr>
+            <w:rFonts w:cstheme="minorHAnsi"/>
+            <w:sz w:val="20"/>
+            <w:szCs w:val="20"/>
+          </w:rPr>
+          <w:t xml:space="preserve">In the chicken homolog, </w:t>
+        </w:r>
+      </w:ins>
+      <w:ins w:id="37" w:author="Ethan Ho" w:date="2020-08-05T10:00:00Z">
+        <w:r>
+          <w:rPr>
+            <w:rFonts w:cstheme="minorHAnsi"/>
+            <w:sz w:val="20"/>
+            <w:szCs w:val="20"/>
+          </w:rPr>
+          <w:t xml:space="preserve">an </w:t>
+        </w:r>
+        <w:proofErr w:type="spellStart"/>
+        <w:r>
+          <w:rPr>
+            <w:rFonts w:cstheme="minorHAnsi"/>
+            <w:sz w:val="20"/>
+            <w:szCs w:val="20"/>
+          </w:rPr>
+          <w:t>Arg</w:t>
+        </w:r>
+        <w:proofErr w:type="spellEnd"/>
+        <w:r>
+          <w:rPr>
+            <w:rFonts w:cstheme="minorHAnsi"/>
+            <w:sz w:val="20"/>
+            <w:szCs w:val="20"/>
+          </w:rPr>
+          <w:t xml:space="preserve"> at this position</w:t>
+        </w:r>
+      </w:ins>
+      <w:r>
+        <w:rPr>
+          <w:rFonts w:cstheme="minorHAnsi"/>
+          <w:sz w:val="20"/>
+          <w:szCs w:val="20"/>
+        </w:rPr>
+        <w:t xml:space="preserve"> has similar physicochemical properties</w:t>
+      </w:r>
+      <w:ins w:id="38" w:author="Ethan Ho" w:date="2020-08-05T10:00:00Z">
+        <w:r>
+          <w:rPr>
+            <w:rFonts w:cstheme="minorHAnsi"/>
+            <w:sz w:val="20"/>
+            <w:szCs w:val="20"/>
+          </w:rPr>
+          <w:t xml:space="preserve"> (compared to…</w:t>
+        </w:r>
+        <w:proofErr w:type="gramStart"/>
+        <w:r>
+          <w:rPr>
+            <w:rFonts w:cstheme="minorHAnsi"/>
+            <w:sz w:val="20"/>
+            <w:szCs w:val="20"/>
+          </w:rPr>
+          <w:t>)</w:t>
+        </w:r>
+      </w:ins>
+      <w:r>
+        <w:rPr>
+          <w:rFonts w:cstheme="minorHAnsi"/>
+          <w:sz w:val="20"/>
+          <w:szCs w:val="20"/>
+        </w:rPr>
+        <w:t>, but</w:t>
+      </w:r>
+      <w:proofErr w:type="gramEnd"/>
+      <w:r>
+        <w:rPr>
+          <w:rFonts w:cstheme="minorHAnsi"/>
+          <w:sz w:val="20"/>
+          <w:szCs w:val="20"/>
+        </w:rPr>
+        <w:t xml:space="preserve"> differs in hydrophobicity (-5∆) and a</w:t>
+      </w:r>
+      <w:r>
+        <w:rPr>
+          <w:rFonts w:cstheme="minorHAnsi"/>
+          <w:sz w:val="20"/>
+          <w:szCs w:val="20"/>
+        </w:rPr>
+        <w:t>ccessible surface area (</w:t>
+      </w:r>
+      <w:commentRangeStart w:id="39"/>
+      <w:r>
+        <w:rPr>
+          <w:rFonts w:cstheme="minorHAnsi"/>
+          <w:sz w:val="20"/>
+          <w:szCs w:val="20"/>
+        </w:rPr>
+        <w:t xml:space="preserve">29∆). </w:t>
+      </w:r>
+      <w:commentRangeEnd w:id="39"/>
+      <w:r>
+        <w:rPr>
+          <w:rStyle w:val="CommentReference"/>
+        </w:rPr>
+        <w:commentReference w:id="39"/>
+      </w:r>
+      <w:commentRangeStart w:id="40"/>
       <w:r>
         <w:rPr>
           <w:rFonts w:cstheme="minorHAnsi"/>
@@ -4485,7 +5407,22 @@
           <w:sz w:val="20"/>
           <w:szCs w:val="20"/>
         </w:rPr>
-        <w:t xml:space="preserve"> is most prominent at the monobasic recognition site, which results in a basic cluster in chicken sequence and </w:t>
+        <w:t xml:space="preserve"> </w:t>
+      </w:r>
+      <w:commentRangeEnd w:id="40"/>
+      <w:r>
+        <w:rPr>
+          <w:rStyle w:val="CommentReference"/>
+        </w:rPr>
+        <w:commentReference w:id="40"/>
+      </w:r>
+      <w:r>
+        <w:rPr>
+          <w:rFonts w:cstheme="minorHAnsi"/>
+          <w:sz w:val="20"/>
+          <w:szCs w:val="20"/>
+        </w:rPr>
+        <w:t xml:space="preserve">is most prominent at the monobasic recognition site, which results in a basic cluster in chicken sequence and </w:t>
       </w:r>
       <w:r>
         <w:rPr>
@@ -4539,7 +5476,25 @@
           <w:sz w:val="20"/>
           <w:szCs w:val="20"/>
         </w:rPr>
-        <w:t xml:space="preserve">SARS-CoV-2, the third member of the betacornarvirus subfamily known to cause </w:t>
+        <w:t xml:space="preserve">SARS-CoV-2, the third member of the </w:t>
+      </w:r>
+      <w:proofErr w:type="spellStart"/>
+      <w:r>
+        <w:rPr>
+          <w:rFonts w:cstheme="minorHAnsi"/>
+          <w:sz w:val="20"/>
+          <w:szCs w:val="20"/>
+        </w:rPr>
+        <w:t>betacornarvirus</w:t>
+      </w:r>
+      <w:proofErr w:type="spellEnd"/>
+      <w:r>
+        <w:rPr>
+          <w:rFonts w:cstheme="minorHAnsi"/>
+          <w:sz w:val="20"/>
+          <w:szCs w:val="20"/>
+        </w:rPr>
+        <w:t xml:space="preserve"> subfamily known to cause </w:t>
       </w:r>
       <w:r>
         <w:rPr>
@@ -4579,7 +5534,43 @@
           <w:sz w:val="20"/>
           <w:szCs w:val="20"/>
         </w:rPr>
-        <w:t xml:space="preserve">, employ host cell machinery for activation. TMPRSS2, a host cell protease, is required for cell entry of SARS-CoV and SARS-CoV-2 via cleavage of the S2 </w:t>
+        <w:t>, employ</w:t>
+      </w:r>
+      <w:ins w:id="41" w:author="Ethan Ho" w:date="2020-08-05T10:02:00Z">
+        <w:r>
+          <w:rPr>
+            <w:rFonts w:cstheme="minorHAnsi"/>
+            <w:sz w:val="20"/>
+            <w:szCs w:val="20"/>
+          </w:rPr>
+          <w:t>s</w:t>
+        </w:r>
+      </w:ins>
+      <w:r>
+        <w:rPr>
+          <w:rFonts w:cstheme="minorHAnsi"/>
+          <w:sz w:val="20"/>
+          <w:szCs w:val="20"/>
+        </w:rPr>
+        <w:t xml:space="preserve"> host cell machinery for activation. TMPRSS2, a host cell protease, is required for cell entry of SARS-</w:t>
+      </w:r>
+      <w:proofErr w:type="spellStart"/>
+      <w:r>
+        <w:rPr>
+          <w:rFonts w:cstheme="minorHAnsi"/>
+          <w:sz w:val="20"/>
+          <w:szCs w:val="20"/>
+        </w:rPr>
+        <w:t>CoV</w:t>
+      </w:r>
+      <w:proofErr w:type="spellEnd"/>
+      <w:r>
+        <w:rPr>
+          <w:rFonts w:cstheme="minorHAnsi"/>
+          <w:sz w:val="20"/>
+          <w:szCs w:val="20"/>
+        </w:rPr>
+        <w:t xml:space="preserve"> and SARS-CoV-2 via cleavage of the S2 </w:t>
       </w:r>
       <w:r>
         <w:rPr>
@@ -4651,7 +5642,25 @@
           <w:sz w:val="20"/>
           <w:szCs w:val="20"/>
         </w:rPr>
-        <w:t xml:space="preserve"> a preference cell-surfaced TMPRSS2s over cathespins (endosomal pathway) and </w:t>
+        <w:t xml:space="preserve"> a preference cell-surfaced TMPRSS2s over </w:t>
+      </w:r>
+      <w:proofErr w:type="spellStart"/>
+      <w:r>
+        <w:rPr>
+          <w:rFonts w:cstheme="minorHAnsi"/>
+          <w:sz w:val="20"/>
+          <w:szCs w:val="20"/>
+        </w:rPr>
+        <w:t>cathespins</w:t>
+      </w:r>
+      <w:proofErr w:type="spellEnd"/>
+      <w:r>
+        <w:rPr>
+          <w:rFonts w:cstheme="minorHAnsi"/>
+          <w:sz w:val="20"/>
+          <w:szCs w:val="20"/>
+        </w:rPr>
+        <w:t xml:space="preserve"> (endosomal pathway) and </w:t>
       </w:r>
       <w:r>
         <w:rPr>
@@ -4767,15 +5776,39 @@
           <w:sz w:val="20"/>
           <w:szCs w:val="20"/>
         </w:rPr>
-        <w:t xml:space="preserve"> the conservation of important TMPRSS2 residues at select positions that aided in the cleavage ability of the protease domain</w:t>
-      </w:r>
-      <w:r>
-        <w:rPr>
-          <w:rFonts w:cstheme="minorHAnsi"/>
-          <w:sz w:val="20"/>
-          <w:szCs w:val="20"/>
-        </w:rPr>
-        <w:t xml:space="preserve"> towards the S protein S2 subunit. We observed that most species had sequences identical to the human homolog at positions of interest, however there was slight variation for a few positions. Though the cat and dog sequence varied at four positions of interest</w:t>
+        <w:t xml:space="preserve"> the conservation of important TMPRSS2 residues at select positions that aided </w:t>
+      </w:r>
+      <w:commentRangeStart w:id="42"/>
+      <w:r>
+        <w:rPr>
+          <w:rFonts w:cstheme="minorHAnsi"/>
+          <w:sz w:val="20"/>
+          <w:szCs w:val="20"/>
+        </w:rPr>
+        <w:t>in the cleavage ability of the protease domain</w:t>
+      </w:r>
+      <w:r>
+        <w:rPr>
+          <w:rFonts w:cstheme="minorHAnsi"/>
+          <w:sz w:val="20"/>
+          <w:szCs w:val="20"/>
+        </w:rPr>
+        <w:t xml:space="preserve"> towards the S protein S2 subunit</w:t>
+      </w:r>
+      <w:commentRangeEnd w:id="42"/>
+      <w:r>
+        <w:rPr>
+          <w:rStyle w:val="CommentReference"/>
+        </w:rPr>
+        <w:commentReference w:id="42"/>
+      </w:r>
+      <w:r>
+        <w:rPr>
+          <w:rFonts w:cstheme="minorHAnsi"/>
+          <w:sz w:val="20"/>
+          <w:szCs w:val="20"/>
+        </w:rPr>
+        <w:t>. We observed that most species had sequences identical to the human homolog at positions of interest, however there was slight variation for a few positions. Though the cat and dog sequence varied at four positions of interest</w:t>
       </w:r>
       <w:r>
         <w:rPr>
@@ -4823,7 +5856,25 @@
           <w:sz w:val="20"/>
           <w:szCs w:val="20"/>
         </w:rPr>
-        <w:t xml:space="preserve">, however dogs have low susceptibility to SARS-CoV-2 [26]. This suggest that there is variation with the dog ACE2 receptor sequence, which in silica studies have </w:t>
+        <w:t>, however dogs have low susceptibility to SARS-CoV-2 [26]. This suggest</w:t>
+      </w:r>
+      <w:ins w:id="43" w:author="Ethan Ho" w:date="2020-08-05T10:04:00Z">
+        <w:r>
+          <w:rPr>
+            <w:rFonts w:cstheme="minorHAnsi"/>
+            <w:sz w:val="20"/>
+            <w:szCs w:val="20"/>
+          </w:rPr>
+          <w:t>s</w:t>
+        </w:r>
+      </w:ins>
+      <w:r>
+        <w:rPr>
+          <w:rFonts w:cstheme="minorHAnsi"/>
+          <w:sz w:val="20"/>
+          <w:szCs w:val="20"/>
+        </w:rPr>
+        <w:t xml:space="preserve"> that there is variation with the dog ACE2 receptor sequence, which in silica studies have </w:t>
       </w:r>
       <w:r>
         <w:rPr>
@@ -4857,15 +5908,31 @@
         </w:rPr>
         <w:t xml:space="preserve"> those positions. </w:t>
       </w:r>
-      <w:r>
-        <w:rPr>
-          <w:rFonts w:cstheme="minorHAnsi"/>
-          <w:sz w:val="20"/>
-          <w:szCs w:val="20"/>
-        </w:rPr>
-        <w:t>Because of the deletion at Lys223 and Ser224 replacing the Lys, there is no</w:t>
-      </w:r>
-      <w:del w:id="17" w:author="ty ferrell" w:date="2020-08-04T02:47:00Z">
+      <w:commentRangeStart w:id="44"/>
+      <w:r>
+        <w:rPr>
+          <w:rFonts w:cstheme="minorHAnsi"/>
+          <w:sz w:val="20"/>
+          <w:szCs w:val="20"/>
+        </w:rPr>
+        <w:t>Because of the deletion at Lys223 and Ser224 replacing the Lys</w:t>
+      </w:r>
+      <w:commentRangeEnd w:id="44"/>
+      <w:r>
+        <w:rPr>
+          <w:rStyle w:val="CommentReference"/>
+        </w:rPr>
+        <w:commentReference w:id="44"/>
+      </w:r>
+      <w:r>
+        <w:rPr>
+          <w:rFonts w:cstheme="minorHAnsi"/>
+          <w:sz w:val="20"/>
+          <w:szCs w:val="20"/>
+        </w:rPr>
+        <w:t>, there is no</w:t>
+      </w:r>
+      <w:del w:id="45" w:author="ty ferrell" w:date="2020-08-04T02:47:00Z">
         <w:r>
           <w:rPr>
             <w:rFonts w:cstheme="minorHAnsi"/>
@@ -4883,7 +5950,7 @@
         </w:rPr>
         <w:t xml:space="preserve"> basic residue for electrostatic bond or basic cluster formation </w:t>
       </w:r>
-      <w:ins w:id="18" w:author="ty ferrell" w:date="2020-08-04T02:47:00Z">
+      <w:ins w:id="46" w:author="ty ferrell" w:date="2020-08-04T02:47:00Z">
         <w:r>
           <w:rPr>
             <w:rFonts w:cstheme="minorHAnsi"/>
@@ -4893,7 +5960,7 @@
           <w:t xml:space="preserve">for monobasic </w:t>
         </w:r>
       </w:ins>
-      <w:ins w:id="19" w:author="ty ferrell" w:date="2020-08-04T02:49:00Z">
+      <w:ins w:id="47" w:author="ty ferrell" w:date="2020-08-04T02:49:00Z">
         <w:r>
           <w:rPr>
             <w:rFonts w:cstheme="minorHAnsi"/>
@@ -4903,7 +5970,7 @@
           <w:t>recognition</w:t>
         </w:r>
       </w:ins>
-      <w:ins w:id="20" w:author="ty ferrell" w:date="2020-08-04T02:48:00Z">
+      <w:ins w:id="48" w:author="ty ferrell" w:date="2020-08-04T02:48:00Z">
         <w:r>
           <w:rPr>
             <w:rFonts w:cstheme="minorHAnsi"/>
@@ -4912,16 +5979,26 @@
           </w:rPr>
           <w:t xml:space="preserve"> of the </w:t>
         </w:r>
+        <w:proofErr w:type="spellStart"/>
         <w:r>
           <w:rPr>
             <w:rFonts w:cstheme="minorHAnsi"/>
             <w:sz w:val="20"/>
             <w:szCs w:val="20"/>
           </w:rPr>
-          <w:t xml:space="preserve">Arg residue in the S protein S2 cleavage </w:t>
+          <w:t>Arg</w:t>
+        </w:r>
+        <w:proofErr w:type="spellEnd"/>
+        <w:r>
+          <w:rPr>
+            <w:rFonts w:cstheme="minorHAnsi"/>
+            <w:sz w:val="20"/>
+            <w:szCs w:val="20"/>
+          </w:rPr>
+          <w:t xml:space="preserve"> residue in the S protein S2 cleavage </w:t>
         </w:r>
       </w:ins>
-      <w:ins w:id="21" w:author="ty ferrell" w:date="2020-08-04T02:54:00Z">
+      <w:ins w:id="49" w:author="ty ferrell" w:date="2020-08-04T02:54:00Z">
         <w:r>
           <w:rPr>
             <w:rFonts w:cstheme="minorHAnsi"/>
@@ -4931,7 +6008,7 @@
           <w:t>site. This could lead to lack of ligan</w:t>
         </w:r>
       </w:ins>
-      <w:ins w:id="22" w:author="ty ferrell" w:date="2020-08-04T02:56:00Z">
+      <w:ins w:id="50" w:author="ty ferrell" w:date="2020-08-04T02:56:00Z">
         <w:r>
           <w:rPr>
             <w:rFonts w:cstheme="minorHAnsi"/>
@@ -4941,7 +6018,7 @@
           <w:t>d</w:t>
         </w:r>
       </w:ins>
-      <w:ins w:id="23" w:author="ty ferrell" w:date="2020-08-04T02:54:00Z">
+      <w:ins w:id="51" w:author="ty ferrell" w:date="2020-08-04T02:54:00Z">
         <w:r>
           <w:rPr>
             <w:rFonts w:cstheme="minorHAnsi"/>
@@ -4951,7 +6028,7 @@
           <w:t>-binding specificity</w:t>
         </w:r>
       </w:ins>
-      <w:ins w:id="24" w:author="ty ferrell" w:date="2020-08-04T02:55:00Z">
+      <w:ins w:id="52" w:author="ty ferrell" w:date="2020-08-04T02:55:00Z">
         <w:r>
           <w:rPr>
             <w:rFonts w:cstheme="minorHAnsi"/>
@@ -4961,7 +6038,7 @@
           <w:t xml:space="preserve">, likely decreasing the </w:t>
         </w:r>
       </w:ins>
-      <w:ins w:id="25" w:author="ty ferrell" w:date="2020-08-04T02:56:00Z">
+      <w:ins w:id="53" w:author="ty ferrell" w:date="2020-08-04T02:56:00Z">
         <w:r>
           <w:rPr>
             <w:rFonts w:cstheme="minorHAnsi"/>
@@ -4971,7 +6048,7 @@
           <w:t>ability</w:t>
         </w:r>
       </w:ins>
-      <w:ins w:id="26" w:author="ty ferrell" w:date="2020-08-04T02:55:00Z">
+      <w:ins w:id="54" w:author="ty ferrell" w:date="2020-08-04T02:55:00Z">
         <w:r>
           <w:rPr>
             <w:rFonts w:cstheme="minorHAnsi"/>
@@ -4981,17 +6058,35 @@
           <w:t xml:space="preserve"> of TMPRSS2 to cleave the S2 subunit</w:t>
         </w:r>
       </w:ins>
-      <w:ins w:id="27" w:author="ty ferrell" w:date="2020-08-04T02:56:00Z">
+      <w:ins w:id="55" w:author="ty ferrell" w:date="2020-08-04T02:56:00Z">
         <w:r>
           <w:rPr>
             <w:rFonts w:cstheme="minorHAnsi"/>
             <w:sz w:val="20"/>
             <w:szCs w:val="20"/>
           </w:rPr>
-          <w:t xml:space="preserve"> Arg at that specific site.</w:t>
+          <w:t xml:space="preserve"> </w:t>
+        </w:r>
+        <w:proofErr w:type="spellStart"/>
+        <w:r>
+          <w:rPr>
+            <w:rFonts w:cstheme="minorHAnsi"/>
+            <w:sz w:val="20"/>
+            <w:szCs w:val="20"/>
+          </w:rPr>
+          <w:t>Arg</w:t>
+        </w:r>
+        <w:proofErr w:type="spellEnd"/>
+        <w:r>
+          <w:rPr>
+            <w:rFonts w:cstheme="minorHAnsi"/>
+            <w:sz w:val="20"/>
+            <w:szCs w:val="20"/>
+          </w:rPr>
+          <w:t xml:space="preserve"> at that specific site.</w:t>
         </w:r>
       </w:ins>
-      <w:ins w:id="28" w:author="ty ferrell" w:date="2020-08-04T02:53:00Z">
+      <w:ins w:id="56" w:author="ty ferrell" w:date="2020-08-04T02:53:00Z">
         <w:r>
           <w:rPr>
             <w:rFonts w:cstheme="minorHAnsi"/>
@@ -5001,17 +6096,39 @@
           <w:t xml:space="preserve"> </w:t>
         </w:r>
       </w:ins>
-      <w:ins w:id="29" w:author="ty ferrell" w:date="2020-08-04T02:57:00Z">
+      <w:ins w:id="57" w:author="ty ferrell" w:date="2020-08-04T02:57:00Z">
+        <w:del w:id="58" w:author="Ethan Ho" w:date="2020-08-05T10:06:00Z">
+          <w:r>
+            <w:rPr>
+              <w:rFonts w:cstheme="minorHAnsi"/>
+              <w:sz w:val="20"/>
+              <w:szCs w:val="20"/>
+            </w:rPr>
+            <w:delText>On the opposite side</w:delText>
+          </w:r>
+        </w:del>
+      </w:ins>
+      <w:ins w:id="59" w:author="Ethan Ho" w:date="2020-08-05T10:06:00Z">
         <w:r>
           <w:rPr>
             <w:rFonts w:cstheme="minorHAnsi"/>
             <w:sz w:val="20"/>
             <w:szCs w:val="20"/>
           </w:rPr>
-          <w:t xml:space="preserve">On the opposite side the chicken </w:t>
+          <w:t>Similarly,</w:t>
         </w:r>
       </w:ins>
-      <w:ins w:id="30" w:author="ty ferrell" w:date="2020-08-04T02:58:00Z">
+      <w:ins w:id="60" w:author="ty ferrell" w:date="2020-08-04T02:57:00Z">
+        <w:r>
+          <w:rPr>
+            <w:rFonts w:cstheme="minorHAnsi"/>
+            <w:sz w:val="20"/>
+            <w:szCs w:val="20"/>
+          </w:rPr>
+          <w:t xml:space="preserve"> the chicken </w:t>
+        </w:r>
+      </w:ins>
+      <w:ins w:id="61" w:author="ty ferrell" w:date="2020-08-04T02:58:00Z">
         <w:r>
           <w:rPr>
             <w:rFonts w:cstheme="minorHAnsi"/>
@@ -5021,7 +6138,7 @@
           <w:t>sequence is right n</w:t>
         </w:r>
       </w:ins>
-      <w:ins w:id="31" w:author="ty ferrell" w:date="2020-08-04T03:03:00Z">
+      <w:ins w:id="62" w:author="ty ferrell" w:date="2020-08-04T03:03:00Z">
         <w:r>
           <w:rPr>
             <w:rFonts w:cstheme="minorHAnsi"/>
@@ -5031,7 +6148,7 @@
           <w:t>ext</w:t>
         </w:r>
       </w:ins>
-      <w:ins w:id="32" w:author="ty ferrell" w:date="2020-08-04T02:58:00Z">
+      <w:ins w:id="63" w:author="ty ferrell" w:date="2020-08-04T02:58:00Z">
         <w:r>
           <w:rPr>
             <w:rFonts w:cstheme="minorHAnsi"/>
@@ -5049,7 +6166,7 @@
           <w:t xml:space="preserve"> Lys223, which may form a basic cluster for </w:t>
         </w:r>
       </w:ins>
-      <w:ins w:id="33" w:author="ty ferrell" w:date="2020-08-04T03:00:00Z">
+      <w:ins w:id="64" w:author="ty ferrell" w:date="2020-08-04T03:00:00Z">
         <w:r>
           <w:rPr>
             <w:rFonts w:cstheme="minorHAnsi"/>
@@ -5059,7 +6176,7 @@
           <w:t>the monobasic recognition</w:t>
         </w:r>
       </w:ins>
-      <w:ins w:id="34" w:author="ty ferrell" w:date="2020-08-04T03:02:00Z">
+      <w:ins w:id="65" w:author="ty ferrell" w:date="2020-08-04T03:02:00Z">
         <w:r>
           <w:rPr>
             <w:rFonts w:cstheme="minorHAnsi"/>
@@ -5069,7 +6186,7 @@
           <w:t xml:space="preserve">. </w:t>
         </w:r>
       </w:ins>
-      <w:ins w:id="35" w:author="ty ferrell" w:date="2020-08-04T03:03:00Z">
+      <w:ins w:id="66" w:author="ty ferrell" w:date="2020-08-04T03:03:00Z">
         <w:r>
           <w:rPr>
             <w:rFonts w:cstheme="minorHAnsi"/>
@@ -5079,7 +6196,7 @@
           <w:t>This basic cluste</w:t>
         </w:r>
       </w:ins>
-      <w:ins w:id="36" w:author="ty ferrell" w:date="2020-08-04T03:04:00Z">
+      <w:ins w:id="67" w:author="ty ferrell" w:date="2020-08-04T03:04:00Z">
         <w:r>
           <w:rPr>
             <w:rFonts w:cstheme="minorHAnsi"/>
@@ -5089,7 +6206,7 @@
           <w:t xml:space="preserve">r would likely have </w:t>
         </w:r>
       </w:ins>
-      <w:ins w:id="37" w:author="ty ferrell" w:date="2020-08-04T03:10:00Z">
+      <w:ins w:id="68" w:author="ty ferrell" w:date="2020-08-04T03:10:00Z">
         <w:r>
           <w:rPr>
             <w:rFonts w:cstheme="minorHAnsi"/>
@@ -5099,7 +6216,7 @@
           <w:t>a</w:t>
         </w:r>
       </w:ins>
-      <w:ins w:id="38" w:author="ty ferrell" w:date="2020-08-04T03:04:00Z">
+      <w:ins w:id="69" w:author="ty ferrell" w:date="2020-08-04T03:04:00Z">
         <w:r>
           <w:rPr>
             <w:rFonts w:cstheme="minorHAnsi"/>
@@ -5109,7 +6226,7 @@
           <w:t xml:space="preserve"> minor </w:t>
         </w:r>
       </w:ins>
-      <w:ins w:id="39" w:author="ty ferrell" w:date="2020-08-04T03:10:00Z">
+      <w:ins w:id="70" w:author="ty ferrell" w:date="2020-08-04T03:10:00Z">
         <w:r>
           <w:rPr>
             <w:rFonts w:cstheme="minorHAnsi"/>
@@ -5119,7 +6236,7 @@
           <w:t>effect</w:t>
         </w:r>
       </w:ins>
-      <w:ins w:id="40" w:author="ty ferrell" w:date="2020-08-04T03:04:00Z">
+      <w:ins w:id="71" w:author="ty ferrell" w:date="2020-08-04T03:04:00Z">
         <w:r>
           <w:rPr>
             <w:rFonts w:cstheme="minorHAnsi"/>
@@ -5129,9 +6246,7 @@
           <w:t xml:space="preserve"> on the S2 subunit cleavage site.  </w:t>
         </w:r>
       </w:ins>
-      <w:bookmarkStart w:id="41" w:name="_GoBack"/>
-      <w:bookmarkEnd w:id="41"/>
-      <w:ins w:id="42" w:author="ty ferrell" w:date="2020-08-04T03:07:00Z">
+      <w:ins w:id="72" w:author="ty ferrell" w:date="2020-08-04T03:07:00Z">
         <w:r>
           <w:rPr>
             <w:rFonts w:cstheme="minorHAnsi"/>
@@ -5141,7 +6256,7 @@
           <w:t>Conformational changes may result in from the disruption o</w:t>
         </w:r>
       </w:ins>
-      <w:ins w:id="43" w:author="ty ferrell" w:date="2020-08-04T03:08:00Z">
+      <w:ins w:id="73" w:author="ty ferrell" w:date="2020-08-04T03:08:00Z">
         <w:r>
           <w:rPr>
             <w:rFonts w:cstheme="minorHAnsi"/>
@@ -5159,7 +6274,7 @@
           <w:t xml:space="preserve">binding at </w:t>
         </w:r>
       </w:ins>
-      <w:ins w:id="44" w:author="ty ferrell" w:date="2020-08-04T03:09:00Z">
+      <w:ins w:id="74" w:author="ty ferrell" w:date="2020-08-04T03:09:00Z">
         <w:r>
           <w:rPr>
             <w:rFonts w:cstheme="minorHAnsi"/>
@@ -5169,7 +6284,7 @@
           <w:t>positions</w:t>
         </w:r>
       </w:ins>
-      <w:ins w:id="45" w:author="ty ferrell" w:date="2020-08-04T03:08:00Z">
+      <w:ins w:id="75" w:author="ty ferrell" w:date="2020-08-04T03:08:00Z">
         <w:r>
           <w:rPr>
             <w:rFonts w:cstheme="minorHAnsi"/>
@@ -5179,7 +6294,7 @@
           <w:t xml:space="preserve"> 133 </w:t>
         </w:r>
       </w:ins>
-      <w:ins w:id="46" w:author="ty ferrell" w:date="2020-08-04T03:09:00Z">
+      <w:ins w:id="76" w:author="ty ferrell" w:date="2020-08-04T03:09:00Z">
         <w:r>
           <w:rPr>
             <w:rFonts w:cstheme="minorHAnsi"/>
@@ -5189,7 +6304,7 @@
           <w:t>and</w:t>
         </w:r>
       </w:ins>
-      <w:ins w:id="47" w:author="ty ferrell" w:date="2020-08-04T03:08:00Z">
+      <w:ins w:id="77" w:author="ty ferrell" w:date="2020-08-04T03:08:00Z">
         <w:r>
           <w:rPr>
             <w:rFonts w:cstheme="minorHAnsi"/>
@@ -5199,7 +6314,7 @@
           <w:t xml:space="preserve"> 120 within the LDL</w:t>
         </w:r>
       </w:ins>
-      <w:ins w:id="48" w:author="ty ferrell" w:date="2020-08-04T03:09:00Z">
+      <w:ins w:id="78" w:author="ty ferrell" w:date="2020-08-04T03:09:00Z">
         <w:r>
           <w:rPr>
             <w:rFonts w:cstheme="minorHAnsi"/>
@@ -5209,7 +6324,7 @@
           <w:t xml:space="preserve">RS domain between cat and dog sequences. </w:t>
         </w:r>
       </w:ins>
-      <w:ins w:id="49" w:author="ty ferrell" w:date="2020-08-04T03:10:00Z">
+      <w:ins w:id="79" w:author="ty ferrell" w:date="2020-08-04T03:10:00Z">
         <w:r>
           <w:rPr>
             <w:rFonts w:cstheme="minorHAnsi"/>
@@ -5219,7 +6334,7 @@
           <w:t>The alteration of these two pos</w:t>
         </w:r>
       </w:ins>
-      <w:ins w:id="50" w:author="ty ferrell" w:date="2020-08-04T03:11:00Z">
+      <w:ins w:id="80" w:author="ty ferrell" w:date="2020-08-04T03:11:00Z">
         <w:r>
           <w:rPr>
             <w:rFonts w:cstheme="minorHAnsi"/>
@@ -5229,7 +6344,7 @@
           <w:t>itions will</w:t>
         </w:r>
       </w:ins>
-      <w:ins w:id="51" w:author="ty ferrell" w:date="2020-08-04T03:12:00Z">
+      <w:ins w:id="81" w:author="ty ferrell" w:date="2020-08-04T03:12:00Z">
         <w:r>
           <w:rPr>
             <w:rFonts w:cstheme="minorHAnsi"/>
@@ -5239,17 +6354,37 @@
           <w:t xml:space="preserve"> calcium and LDL binding </w:t>
         </w:r>
       </w:ins>
-      <w:ins w:id="52" w:author="ty ferrell" w:date="2020-08-04T03:13:00Z">
+      <w:ins w:id="82" w:author="ty ferrell" w:date="2020-08-04T03:13:00Z">
         <w:r>
           <w:rPr>
             <w:rFonts w:cstheme="minorHAnsi"/>
             <w:sz w:val="20"/>
             <w:szCs w:val="20"/>
           </w:rPr>
-          <w:t xml:space="preserve">sites, which influence the monobasic recognition of </w:t>
+          <w:t xml:space="preserve">sites, which </w:t>
         </w:r>
       </w:ins>
-      <w:ins w:id="53" w:author="ty ferrell" w:date="2020-08-04T03:14:00Z">
+      <w:ins w:id="83" w:author="Ethan Ho" w:date="2020-08-05T10:07:00Z">
+        <w:r>
+          <w:rPr>
+            <w:rFonts w:cstheme="minorHAnsi"/>
+            <w:sz w:val="20"/>
+            <w:szCs w:val="20"/>
+          </w:rPr>
+          <w:t xml:space="preserve">might </w:t>
+        </w:r>
+      </w:ins>
+      <w:ins w:id="84" w:author="ty ferrell" w:date="2020-08-04T03:13:00Z">
+        <w:r>
+          <w:rPr>
+            <w:rFonts w:cstheme="minorHAnsi"/>
+            <w:sz w:val="20"/>
+            <w:szCs w:val="20"/>
+          </w:rPr>
+          <w:t xml:space="preserve">influence the monobasic recognition of </w:t>
+        </w:r>
+      </w:ins>
+      <w:ins w:id="85" w:author="ty ferrell" w:date="2020-08-04T03:14:00Z">
         <w:r>
           <w:rPr>
             <w:rFonts w:cstheme="minorHAnsi"/>
@@ -5259,7 +6394,7 @@
           <w:t>extracellular</w:t>
         </w:r>
       </w:ins>
-      <w:ins w:id="54" w:author="ty ferrell" w:date="2020-08-04T03:13:00Z">
+      <w:ins w:id="86" w:author="ty ferrell" w:date="2020-08-04T03:13:00Z">
         <w:r>
           <w:rPr>
             <w:rFonts w:cstheme="minorHAnsi"/>
@@ -5269,7 +6404,7 @@
           <w:t xml:space="preserve"> substrates</w:t>
         </w:r>
       </w:ins>
-      <w:ins w:id="55" w:author="ty ferrell" w:date="2020-08-04T03:14:00Z">
+      <w:ins w:id="87" w:author="ty ferrell" w:date="2020-08-04T03:14:00Z">
         <w:r>
           <w:rPr>
             <w:rFonts w:cstheme="minorHAnsi"/>
@@ -5279,7 +6414,7 @@
           <w:t xml:space="preserve"> in the SRCR domain. </w:t>
         </w:r>
       </w:ins>
-      <w:ins w:id="56" w:author="ty ferrell" w:date="2020-08-04T03:13:00Z">
+      <w:ins w:id="88" w:author="ty ferrell" w:date="2020-08-04T03:13:00Z">
         <w:r>
           <w:rPr>
             <w:rFonts w:cstheme="minorHAnsi"/>
@@ -5304,7 +6439,53 @@
           <w:sz w:val="20"/>
           <w:szCs w:val="20"/>
         </w:rPr>
-        <w:t>In conclusion the TMPRSS2 is highly conserved, especially within the catalytic triad, but there is slight variation within a few species at the monobasic recognition site and disulfide forming cysteines within the SRCR domain.</w:t>
+        <w:t>In conclusion</w:t>
+      </w:r>
+      <w:ins w:id="89" w:author="Ethan Ho" w:date="2020-08-05T10:07:00Z">
+        <w:r>
+          <w:rPr>
+            <w:rFonts w:cstheme="minorHAnsi"/>
+            <w:sz w:val="20"/>
+            <w:szCs w:val="20"/>
+          </w:rPr>
+          <w:t>,</w:t>
+        </w:r>
+      </w:ins>
+      <w:r>
+        <w:rPr>
+          <w:rFonts w:cstheme="minorHAnsi"/>
+          <w:sz w:val="20"/>
+          <w:szCs w:val="20"/>
+        </w:rPr>
+        <w:t xml:space="preserve"> the TMPRSS2 is highly conserved</w:t>
+      </w:r>
+      <w:ins w:id="90" w:author="Ethan Ho" w:date="2020-08-05T10:07:00Z">
+        <w:r>
+          <w:rPr>
+            <w:rFonts w:cstheme="minorHAnsi"/>
+            <w:sz w:val="20"/>
+            <w:szCs w:val="20"/>
+          </w:rPr>
+          <w:t xml:space="preserve"> within a subset of mammalian </w:t>
+        </w:r>
+      </w:ins>
+      <w:ins w:id="91" w:author="Ethan Ho" w:date="2020-08-05T10:08:00Z">
+        <w:r>
+          <w:rPr>
+            <w:rFonts w:cstheme="minorHAnsi"/>
+            <w:sz w:val="20"/>
+            <w:szCs w:val="20"/>
+          </w:rPr>
+          <w:t>species</w:t>
+        </w:r>
+      </w:ins>
+      <w:r>
+        <w:rPr>
+          <w:rFonts w:cstheme="minorHAnsi"/>
+          <w:sz w:val="20"/>
+          <w:szCs w:val="20"/>
+        </w:rPr>
+        <w:t>, especially within the catalytic triad, but there is slight variation within a few species at the monobasic recognition site and disulfide forming cysteines within the SRCR domain.</w:t>
       </w:r>
       <w:r>
         <w:rPr>
@@ -5320,7 +6501,31 @@
           <w:sz w:val="20"/>
           <w:szCs w:val="20"/>
         </w:rPr>
-        <w:t xml:space="preserve"> In our future studies we plan to o</w:t>
+        <w:t xml:space="preserve"> </w:t>
+      </w:r>
+      <w:commentRangeStart w:id="92"/>
+      <w:r>
+        <w:rPr>
+          <w:rFonts w:cstheme="minorHAnsi"/>
+          <w:sz w:val="20"/>
+          <w:szCs w:val="20"/>
+        </w:rPr>
+        <w:t>In</w:t>
+      </w:r>
+      <w:commentRangeEnd w:id="92"/>
+      <w:r>
+        <w:rPr>
+          <w:rStyle w:val="CommentReference"/>
+        </w:rPr>
+        <w:commentReference w:id="92"/>
+      </w:r>
+      <w:r>
+        <w:rPr>
+          <w:rFonts w:cstheme="minorHAnsi"/>
+          <w:sz w:val="20"/>
+          <w:szCs w:val="20"/>
+        </w:rPr>
+        <w:t xml:space="preserve"> our future studies we plan to o</w:t>
       </w:r>
       <w:r>
         <w:rPr>
@@ -5384,7 +6589,49 @@
           <w:sz w:val="20"/>
           <w:szCs w:val="20"/>
         </w:rPr>
-        <w:t xml:space="preserve"> how the differences in specific residues affect the catalytic efficiency to cleave monobasic Arg residues in vivo. </w:t>
+        <w:t xml:space="preserve"> how the differences in specific residues affect the catalytic efficiency to cleave monobasic </w:t>
+      </w:r>
+      <w:proofErr w:type="spellStart"/>
+      <w:r>
+        <w:rPr>
+          <w:rFonts w:cstheme="minorHAnsi"/>
+          <w:sz w:val="20"/>
+          <w:szCs w:val="20"/>
+        </w:rPr>
+        <w:t>Arg</w:t>
+      </w:r>
+      <w:proofErr w:type="spellEnd"/>
+      <w:r>
+        <w:rPr>
+          <w:rFonts w:cstheme="minorHAnsi"/>
+          <w:sz w:val="20"/>
+          <w:szCs w:val="20"/>
+        </w:rPr>
+        <w:t xml:space="preserve"> residues </w:t>
+      </w:r>
+      <w:commentRangeStart w:id="93"/>
+      <w:r>
+        <w:rPr>
+          <w:rFonts w:cstheme="minorHAnsi"/>
+          <w:sz w:val="20"/>
+          <w:szCs w:val="20"/>
+        </w:rPr>
+        <w:t>in vivo</w:t>
+      </w:r>
+      <w:commentRangeEnd w:id="93"/>
+      <w:r>
+        <w:rPr>
+          <w:rStyle w:val="CommentReference"/>
+        </w:rPr>
+        <w:commentReference w:id="93"/>
+      </w:r>
+      <w:r>
+        <w:rPr>
+          <w:rFonts w:cstheme="minorHAnsi"/>
+          <w:sz w:val="20"/>
+          <w:szCs w:val="20"/>
+        </w:rPr>
+        <w:t xml:space="preserve">. </w:t>
       </w:r>
       <w:r>
         <w:rPr>
@@ -5456,24 +6703,44 @@
           <w:sz w:val="20"/>
           <w:szCs w:val="20"/>
         </w:rPr>
-        <w:t xml:space="preserve"> This study has provided the foundation for cross-species TMPRSS2 variation among domesticated animals, which may be subjected to SARS-CoV-2 as </w:t>
-      </w:r>
-      <w:r>
-        <w:rPr>
-          <w:rFonts w:cstheme="minorHAnsi"/>
-          <w:sz w:val="20"/>
-          <w:szCs w:val="20"/>
-        </w:rPr>
-        <w:t>an</w:t>
-      </w:r>
-      <w:r>
-        <w:rPr>
-          <w:rFonts w:cstheme="minorHAnsi"/>
-          <w:sz w:val="20"/>
-          <w:szCs w:val="20"/>
-        </w:rPr>
-        <w:t xml:space="preserve"> intermediate or native host.</w:t>
-      </w:r>
+        <w:t xml:space="preserve"> This study has provided the foundation for cross-species TMPRSS2 variation among domesticated animals</w:t>
+      </w:r>
+      <w:ins w:id="94" w:author="Ethan Ho" w:date="2020-08-05T10:11:00Z">
+        <w:r>
+          <w:rPr>
+            <w:rFonts w:cstheme="minorHAnsi"/>
+            <w:sz w:val="20"/>
+            <w:szCs w:val="20"/>
+          </w:rPr>
+          <w:t>.</w:t>
+        </w:r>
+      </w:ins>
+      <w:del w:id="95" w:author="Ethan Ho" w:date="2020-08-05T10:11:00Z">
+        <w:r>
+          <w:rPr>
+            <w:rFonts w:cstheme="minorHAnsi"/>
+            <w:sz w:val="20"/>
+            <w:szCs w:val="20"/>
+          </w:rPr>
+          <w:delText xml:space="preserve">, which may be subjected to SARS-CoV-2 as </w:delText>
+        </w:r>
+        <w:r>
+          <w:rPr>
+            <w:rFonts w:cstheme="minorHAnsi"/>
+            <w:sz w:val="20"/>
+            <w:szCs w:val="20"/>
+          </w:rPr>
+          <w:delText>an</w:delText>
+        </w:r>
+        <w:r>
+          <w:rPr>
+            <w:rFonts w:cstheme="minorHAnsi"/>
+            <w:sz w:val="20"/>
+            <w:szCs w:val="20"/>
+          </w:rPr>
+          <w:delText xml:space="preserve"> intermediate or native host.</w:delText>
+        </w:r>
+      </w:del>
     </w:p>
     <w:p>
       <w:pPr>
@@ -5498,7 +6765,6 @@
           <w:sz w:val="20"/>
           <w:szCs w:val="20"/>
         </w:rPr>
-        <w:lastRenderedPageBreak/>
         <w:t xml:space="preserve"> </w:t>
       </w:r>
     </w:p>
@@ -5543,9 +6809,181 @@
           <w:sz w:val="20"/>
           <w:szCs w:val="20"/>
         </w:rPr>
-        <w:t xml:space="preserve">Damas, J., Hughes, G. M., Keough, K. C., Painter, C. A., Persky, N. S., Corbo, M., Hiller, M., Koepfli, K. P., Pfenning, A. R., Zhao, H., Genereux, D. P., Swofford, R., Pollard, K. S., Ryder, O. A., Nweeia, M. T., Lindblad-Toh, K., Teeling, E. C., Karlsson, E. K., &amp; Lewin, H. A. (2020). Broad Host Range of SARS-CoV-2 Predicted by Comparative and Structural Analysis of ACE2 in Vertebrates. bioRxiv : the preprint server for biology, 2020.04.16.045302. </w:t>
-      </w:r>
-      <w:hyperlink r:id="rId9" w:history="1">
+        <w:t xml:space="preserve">Damas, J., Hughes, G. M., Keough, K. C., Painter, C. A., </w:t>
+      </w:r>
+      <w:proofErr w:type="spellStart"/>
+      <w:r>
+        <w:rPr>
+          <w:rFonts w:cstheme="minorHAnsi"/>
+          <w:sz w:val="20"/>
+          <w:szCs w:val="20"/>
+        </w:rPr>
+        <w:t>Persky</w:t>
+      </w:r>
+      <w:proofErr w:type="spellEnd"/>
+      <w:r>
+        <w:rPr>
+          <w:rFonts w:cstheme="minorHAnsi"/>
+          <w:sz w:val="20"/>
+          <w:szCs w:val="20"/>
+        </w:rPr>
+        <w:t xml:space="preserve">, N. S., </w:t>
+      </w:r>
+      <w:proofErr w:type="spellStart"/>
+      <w:r>
+        <w:rPr>
+          <w:rFonts w:cstheme="minorHAnsi"/>
+          <w:sz w:val="20"/>
+          <w:szCs w:val="20"/>
+        </w:rPr>
+        <w:t>Corbo</w:t>
+      </w:r>
+      <w:proofErr w:type="spellEnd"/>
+      <w:r>
+        <w:rPr>
+          <w:rFonts w:cstheme="minorHAnsi"/>
+          <w:sz w:val="20"/>
+          <w:szCs w:val="20"/>
+        </w:rPr>
+        <w:t xml:space="preserve">, M., Hiller, M., </w:t>
+      </w:r>
+      <w:proofErr w:type="spellStart"/>
+      <w:r>
+        <w:rPr>
+          <w:rFonts w:cstheme="minorHAnsi"/>
+          <w:sz w:val="20"/>
+          <w:szCs w:val="20"/>
+        </w:rPr>
+        <w:t>Koepfli</w:t>
+      </w:r>
+      <w:proofErr w:type="spellEnd"/>
+      <w:r>
+        <w:rPr>
+          <w:rFonts w:cstheme="minorHAnsi"/>
+          <w:sz w:val="20"/>
+          <w:szCs w:val="20"/>
+        </w:rPr>
+        <w:t xml:space="preserve">, K. P., </w:t>
+      </w:r>
+      <w:proofErr w:type="spellStart"/>
+      <w:r>
+        <w:rPr>
+          <w:rFonts w:cstheme="minorHAnsi"/>
+          <w:sz w:val="20"/>
+          <w:szCs w:val="20"/>
+        </w:rPr>
+        <w:t>Pfenning</w:t>
+      </w:r>
+      <w:proofErr w:type="spellEnd"/>
+      <w:r>
+        <w:rPr>
+          <w:rFonts w:cstheme="minorHAnsi"/>
+          <w:sz w:val="20"/>
+          <w:szCs w:val="20"/>
+        </w:rPr>
+        <w:t xml:space="preserve">, A. R., Zhao, H., </w:t>
+      </w:r>
+      <w:proofErr w:type="spellStart"/>
+      <w:r>
+        <w:rPr>
+          <w:rFonts w:cstheme="minorHAnsi"/>
+          <w:sz w:val="20"/>
+          <w:szCs w:val="20"/>
+        </w:rPr>
+        <w:t>Genereux</w:t>
+      </w:r>
+      <w:proofErr w:type="spellEnd"/>
+      <w:r>
+        <w:rPr>
+          <w:rFonts w:cstheme="minorHAnsi"/>
+          <w:sz w:val="20"/>
+          <w:szCs w:val="20"/>
+        </w:rPr>
+        <w:t xml:space="preserve">, D. P., Swofford, R., Pollard, K. S., Ryder, O. A., </w:t>
+      </w:r>
+      <w:proofErr w:type="spellStart"/>
+      <w:r>
+        <w:rPr>
+          <w:rFonts w:cstheme="minorHAnsi"/>
+          <w:sz w:val="20"/>
+          <w:szCs w:val="20"/>
+        </w:rPr>
+        <w:t>Nweeia</w:t>
+      </w:r>
+      <w:proofErr w:type="spellEnd"/>
+      <w:r>
+        <w:rPr>
+          <w:rFonts w:cstheme="minorHAnsi"/>
+          <w:sz w:val="20"/>
+          <w:szCs w:val="20"/>
+        </w:rPr>
+        <w:t>, M. T., Lindblad-</w:t>
+      </w:r>
+      <w:proofErr w:type="spellStart"/>
+      <w:r>
+        <w:rPr>
+          <w:rFonts w:cstheme="minorHAnsi"/>
+          <w:sz w:val="20"/>
+          <w:szCs w:val="20"/>
+        </w:rPr>
+        <w:t>Toh</w:t>
+      </w:r>
+      <w:proofErr w:type="spellEnd"/>
+      <w:r>
+        <w:rPr>
+          <w:rFonts w:cstheme="minorHAnsi"/>
+          <w:sz w:val="20"/>
+          <w:szCs w:val="20"/>
+        </w:rPr>
+        <w:t xml:space="preserve">, K., </w:t>
+      </w:r>
+      <w:proofErr w:type="spellStart"/>
+      <w:r>
+        <w:rPr>
+          <w:rFonts w:cstheme="minorHAnsi"/>
+          <w:sz w:val="20"/>
+          <w:szCs w:val="20"/>
+        </w:rPr>
+        <w:t>Teeling</w:t>
+      </w:r>
+      <w:proofErr w:type="spellEnd"/>
+      <w:r>
+        <w:rPr>
+          <w:rFonts w:cstheme="minorHAnsi"/>
+          <w:sz w:val="20"/>
+          <w:szCs w:val="20"/>
+        </w:rPr>
+        <w:t xml:space="preserve">, E. C., Karlsson, E. K., &amp; Lewin, H. A. (2020). Broad Host Range of SARS-CoV-2 Predicted by Comparative and Structural Analysis of ACE2 in Vertebrates. </w:t>
+      </w:r>
+      <w:proofErr w:type="spellStart"/>
+      <w:proofErr w:type="gramStart"/>
+      <w:r>
+        <w:rPr>
+          <w:rFonts w:cstheme="minorHAnsi"/>
+          <w:sz w:val="20"/>
+          <w:szCs w:val="20"/>
+        </w:rPr>
+        <w:t>bioRxiv</w:t>
+      </w:r>
+      <w:proofErr w:type="spellEnd"/>
+      <w:r>
+        <w:rPr>
+          <w:rFonts w:cstheme="minorHAnsi"/>
+          <w:sz w:val="20"/>
+          <w:szCs w:val="20"/>
+        </w:rPr>
+        <w:t xml:space="preserve"> :</w:t>
+      </w:r>
+      <w:proofErr w:type="gramEnd"/>
+      <w:r>
+        <w:rPr>
+          <w:rFonts w:cstheme="minorHAnsi"/>
+          <w:sz w:val="20"/>
+          <w:szCs w:val="20"/>
+        </w:rPr>
+        <w:t xml:space="preserve"> the preprint server for biology, 2020.04.16.045302. </w:t>
+      </w:r>
+      <w:hyperlink r:id="rId10" w:history="1">
         <w:r>
           <w:rPr>
             <w:rStyle w:val="Hyperlink"/>
@@ -5573,13 +7011,23 @@
           <w:u w:val="none"/>
         </w:rPr>
       </w:pPr>
-      <w:r>
-        <w:rPr>
-          <w:rFonts w:cstheme="minorHAnsi"/>
-          <w:sz w:val="20"/>
-          <w:szCs w:val="20"/>
-        </w:rPr>
-        <w:t xml:space="preserve">Hedstrom, L. (2002). Serine protease mechanism and specificity. </w:t>
+      <w:proofErr w:type="spellStart"/>
+      <w:r>
+        <w:rPr>
+          <w:rFonts w:cstheme="minorHAnsi"/>
+          <w:sz w:val="20"/>
+          <w:szCs w:val="20"/>
+        </w:rPr>
+        <w:t>Hedstrom</w:t>
+      </w:r>
+      <w:proofErr w:type="spellEnd"/>
+      <w:r>
+        <w:rPr>
+          <w:rFonts w:cstheme="minorHAnsi"/>
+          <w:sz w:val="20"/>
+          <w:szCs w:val="20"/>
+        </w:rPr>
+        <w:t xml:space="preserve">, L. (2002). Serine protease mechanism and specificity. </w:t>
       </w:r>
       <w:r>
         <w:rPr>
@@ -5637,7 +7085,61 @@
           <w:sz w:val="20"/>
           <w:szCs w:val="20"/>
         </w:rPr>
-        <w:t xml:space="preserve">Hoffmann, M., Kleine-Weber, H., &amp; Pöhlmann, S. (2020). A multibasic cleavage site in the spike protein of SARS-CoV-2 is essential for infection of human lung cells. </w:t>
+        <w:t xml:space="preserve">Hoffmann, M., </w:t>
+      </w:r>
+      <w:proofErr w:type="spellStart"/>
+      <w:r>
+        <w:rPr>
+          <w:rFonts w:cstheme="minorHAnsi"/>
+          <w:sz w:val="20"/>
+          <w:szCs w:val="20"/>
+        </w:rPr>
+        <w:t>Kleine</w:t>
+      </w:r>
+      <w:proofErr w:type="spellEnd"/>
+      <w:r>
+        <w:rPr>
+          <w:rFonts w:cstheme="minorHAnsi"/>
+          <w:sz w:val="20"/>
+          <w:szCs w:val="20"/>
+        </w:rPr>
+        <w:t xml:space="preserve">-Weber, H., &amp; </w:t>
+      </w:r>
+      <w:proofErr w:type="spellStart"/>
+      <w:r>
+        <w:rPr>
+          <w:rFonts w:cstheme="minorHAnsi"/>
+          <w:sz w:val="20"/>
+          <w:szCs w:val="20"/>
+        </w:rPr>
+        <w:t>Pöhlmann</w:t>
+      </w:r>
+      <w:proofErr w:type="spellEnd"/>
+      <w:r>
+        <w:rPr>
+          <w:rFonts w:cstheme="minorHAnsi"/>
+          <w:sz w:val="20"/>
+          <w:szCs w:val="20"/>
+        </w:rPr>
+        <w:t xml:space="preserve">, S. (2020). A </w:t>
+      </w:r>
+      <w:proofErr w:type="spellStart"/>
+      <w:r>
+        <w:rPr>
+          <w:rFonts w:cstheme="minorHAnsi"/>
+          <w:sz w:val="20"/>
+          <w:szCs w:val="20"/>
+        </w:rPr>
+        <w:t>multibasic</w:t>
+      </w:r>
+      <w:proofErr w:type="spellEnd"/>
+      <w:r>
+        <w:rPr>
+          <w:rFonts w:cstheme="minorHAnsi"/>
+          <w:sz w:val="20"/>
+          <w:szCs w:val="20"/>
+        </w:rPr>
+        <w:t xml:space="preserve"> cleavage site in the spike protein of SARS-CoV-2 is essential for infection of human lung cells. </w:t>
       </w:r>
       <w:r>
         <w:rPr>
@@ -5677,7 +7179,25 @@
           <w:sz w:val="20"/>
           <w:szCs w:val="20"/>
         </w:rPr>
-        <w:t xml:space="preserve">Hoffmann, M., Hofmann-Winkler, H., &amp; Pöhlmann, S. (2018). Priming time: How cellular proteases arm coronavirus spike proteins. In </w:t>
+        <w:t xml:space="preserve">Hoffmann, M., Hofmann-Winkler, H., &amp; </w:t>
+      </w:r>
+      <w:proofErr w:type="spellStart"/>
+      <w:r>
+        <w:rPr>
+          <w:rFonts w:cstheme="minorHAnsi"/>
+          <w:sz w:val="20"/>
+          <w:szCs w:val="20"/>
+        </w:rPr>
+        <w:t>Pöhlmann</w:t>
+      </w:r>
+      <w:proofErr w:type="spellEnd"/>
+      <w:r>
+        <w:rPr>
+          <w:rFonts w:cstheme="minorHAnsi"/>
+          <w:sz w:val="20"/>
+          <w:szCs w:val="20"/>
+        </w:rPr>
+        <w:t xml:space="preserve">, S. (2018). Priming time: How cellular proteases arm coronavirus spike proteins. In </w:t>
       </w:r>
       <w:r>
         <w:rPr>
@@ -5717,7 +7237,25 @@
           <w:sz w:val="20"/>
           <w:szCs w:val="20"/>
         </w:rPr>
-        <w:t>Hofmann, H., &amp; Pöhlmann, S. (2004). Cellular entry of the SARS coronavirus. Trends in microbiology, 12(10), 466-472.</w:t>
+        <w:t xml:space="preserve">Hofmann, H., &amp; </w:t>
+      </w:r>
+      <w:proofErr w:type="spellStart"/>
+      <w:r>
+        <w:rPr>
+          <w:rFonts w:cstheme="minorHAnsi"/>
+          <w:sz w:val="20"/>
+          <w:szCs w:val="20"/>
+        </w:rPr>
+        <w:t>Pöhlmann</w:t>
+      </w:r>
+      <w:proofErr w:type="spellEnd"/>
+      <w:r>
+        <w:rPr>
+          <w:rFonts w:cstheme="minorHAnsi"/>
+          <w:sz w:val="20"/>
+          <w:szCs w:val="20"/>
+        </w:rPr>
+        <w:t>, S. (2004). Cellular entry of the SARS coronavirus. Trends in microbiology, 12(10), 466-472.</w:t>
       </w:r>
     </w:p>
     <w:p>
@@ -5739,7 +7277,25 @@
           <w:sz w:val="20"/>
           <w:szCs w:val="20"/>
         </w:rPr>
-        <w:t>Matsuyama, S., Nao, N., Shirato, K., Kawase, M., Saito, S., Takayama, I., ... &amp; Sakata, M. (2020). Enhanced isolation of SARS-CoV-2 by TMPRSS2-expressing cells. Proceedings of the National Academy of Sciences, 117(13), 7001-7003.</w:t>
+        <w:t xml:space="preserve">Matsuyama, S., Nao, N., </w:t>
+      </w:r>
+      <w:proofErr w:type="spellStart"/>
+      <w:r>
+        <w:rPr>
+          <w:rFonts w:cstheme="minorHAnsi"/>
+          <w:sz w:val="20"/>
+          <w:szCs w:val="20"/>
+        </w:rPr>
+        <w:t>Shirato</w:t>
+      </w:r>
+      <w:proofErr w:type="spellEnd"/>
+      <w:r>
+        <w:rPr>
+          <w:rFonts w:cstheme="minorHAnsi"/>
+          <w:sz w:val="20"/>
+          <w:szCs w:val="20"/>
+        </w:rPr>
+        <w:t>, K., Kawase, M., Saito, S., Takayama, I., ... &amp; Sakata, M. (2020). Enhanced isolation of SARS-CoV-2 by TMPRSS2-expressing cells. Proceedings of the National Academy of Sciences, 117(13), 7001-7003.</w:t>
       </w:r>
     </w:p>
     <w:p>
@@ -5761,7 +7317,25 @@
           <w:sz w:val="20"/>
           <w:szCs w:val="20"/>
         </w:rPr>
-        <w:t>Meng, T., Cao, H., Zhang, H., Kang, Z., Xu, D., Gong, H., ... &amp; Wei, H. (2020). The insert sequence in SARS-CoV-2 enhances spike protein cleavage by TMPRSS. BioRxiv.</w:t>
+        <w:t xml:space="preserve">Meng, T., Cao, H., Zhang, H., Kang, Z., Xu, D., Gong, H., ... &amp; Wei, H. (2020). The insert sequence in SARS-CoV-2 enhances spike protein cleavage by TMPRSS. </w:t>
+      </w:r>
+      <w:proofErr w:type="spellStart"/>
+      <w:r>
+        <w:rPr>
+          <w:rFonts w:cstheme="minorHAnsi"/>
+          <w:sz w:val="20"/>
+          <w:szCs w:val="20"/>
+        </w:rPr>
+        <w:t>BioRxiv</w:t>
+      </w:r>
+      <w:proofErr w:type="spellEnd"/>
+      <w:r>
+        <w:rPr>
+          <w:rFonts w:cstheme="minorHAnsi"/>
+          <w:sz w:val="20"/>
+          <w:szCs w:val="20"/>
+        </w:rPr>
+        <w:t>.</w:t>
       </w:r>
     </w:p>
     <w:p>
@@ -5777,13 +7351,59 @@
           <w:szCs w:val="20"/>
         </w:rPr>
       </w:pPr>
-      <w:r>
-        <w:rPr>
-          <w:rFonts w:cstheme="minorHAnsi"/>
-          <w:sz w:val="20"/>
-          <w:szCs w:val="20"/>
-        </w:rPr>
-        <w:t>Paniri, A., Hosseini, M. M., &amp; Akhavan-Niaki, H. (2020). First comprehensive computational analysis of functional consequences of TMPRSS2 SNPs in susceptibility to SARS-CoV-2 among different populations. Journal of Biomolecular Structure and Dynamics, (just-accepted), 1-18.</w:t>
+      <w:proofErr w:type="spellStart"/>
+      <w:r>
+        <w:rPr>
+          <w:rFonts w:cstheme="minorHAnsi"/>
+          <w:sz w:val="20"/>
+          <w:szCs w:val="20"/>
+        </w:rPr>
+        <w:t>Paniri</w:t>
+      </w:r>
+      <w:proofErr w:type="spellEnd"/>
+      <w:r>
+        <w:rPr>
+          <w:rFonts w:cstheme="minorHAnsi"/>
+          <w:sz w:val="20"/>
+          <w:szCs w:val="20"/>
+        </w:rPr>
+        <w:t xml:space="preserve">, A., Hosseini, M. M., &amp; </w:t>
+      </w:r>
+      <w:proofErr w:type="spellStart"/>
+      <w:r>
+        <w:rPr>
+          <w:rFonts w:cstheme="minorHAnsi"/>
+          <w:sz w:val="20"/>
+          <w:szCs w:val="20"/>
+        </w:rPr>
+        <w:t>Akhavan-Niaki</w:t>
+      </w:r>
+      <w:proofErr w:type="spellEnd"/>
+      <w:r>
+        <w:rPr>
+          <w:rFonts w:cstheme="minorHAnsi"/>
+          <w:sz w:val="20"/>
+          <w:szCs w:val="20"/>
+        </w:rPr>
+        <w:t>, H. (2020). First comprehensive computational analysis of functional consequences of TMPRSS2 SNPs in susceptibility to SARS-CoV-2 among different populations. Journal of Biomolecular Structure and Dynamics, (</w:t>
+      </w:r>
+      <w:proofErr w:type="gramStart"/>
+      <w:r>
+        <w:rPr>
+          <w:rFonts w:cstheme="minorHAnsi"/>
+          <w:sz w:val="20"/>
+          <w:szCs w:val="20"/>
+        </w:rPr>
+        <w:t>just-accepted</w:t>
+      </w:r>
+      <w:proofErr w:type="gramEnd"/>
+      <w:r>
+        <w:rPr>
+          <w:rFonts w:cstheme="minorHAnsi"/>
+          <w:sz w:val="20"/>
+          <w:szCs w:val="20"/>
+        </w:rPr>
+        <w:t>), 1-18.</w:t>
       </w:r>
     </w:p>
     <w:p>
@@ -5799,13 +7419,23 @@
           <w:szCs w:val="20"/>
         </w:rPr>
       </w:pPr>
-      <w:r>
-        <w:rPr>
-          <w:rFonts w:cstheme="minorHAnsi"/>
-          <w:sz w:val="20"/>
-          <w:szCs w:val="20"/>
-        </w:rPr>
-        <w:t>Shirato, K., Kawase, M., &amp; Matsuyama, S. (2018</w:t>
+      <w:proofErr w:type="spellStart"/>
+      <w:r>
+        <w:rPr>
+          <w:rFonts w:cstheme="minorHAnsi"/>
+          <w:sz w:val="20"/>
+          <w:szCs w:val="20"/>
+        </w:rPr>
+        <w:t>Shirato</w:t>
+      </w:r>
+      <w:proofErr w:type="spellEnd"/>
+      <w:r>
+        <w:rPr>
+          <w:rFonts w:cstheme="minorHAnsi"/>
+          <w:sz w:val="20"/>
+          <w:szCs w:val="20"/>
+        </w:rPr>
+        <w:t>, K., Kawase, M., &amp; Matsuyama, S. (2018</w:t>
       </w:r>
       <w:r>
         <w:rPr>
@@ -5839,13 +7469,23 @@
           <w:szCs w:val="20"/>
         </w:rPr>
       </w:pPr>
-      <w:r>
-        <w:rPr>
-          <w:rFonts w:cstheme="minorHAnsi"/>
-          <w:sz w:val="20"/>
-          <w:szCs w:val="20"/>
-        </w:rPr>
-        <w:t xml:space="preserve">Shulla, A., Heald-Sargent, T., Subramanya, G., Zhao, J., Perlman, S., &amp; Gallagher, T. (2011). </w:t>
+      <w:proofErr w:type="spellStart"/>
+      <w:r>
+        <w:rPr>
+          <w:rFonts w:cstheme="minorHAnsi"/>
+          <w:sz w:val="20"/>
+          <w:szCs w:val="20"/>
+        </w:rPr>
+        <w:t>Shulla</w:t>
+      </w:r>
+      <w:proofErr w:type="spellEnd"/>
+      <w:r>
+        <w:rPr>
+          <w:rFonts w:cstheme="minorHAnsi"/>
+          <w:sz w:val="20"/>
+          <w:szCs w:val="20"/>
+        </w:rPr>
+        <w:t xml:space="preserve">, A., Heald-Sargent, T., Subramanya, G., Zhao, J., Perlman, S., &amp; Gallagher, T. (2011). </w:t>
       </w:r>
       <w:r>
         <w:rPr>
@@ -5885,7 +7525,43 @@
           <w:sz w:val="20"/>
           <w:szCs w:val="20"/>
         </w:rPr>
-        <w:t xml:space="preserve">Walls, A. C., Park, Y. J., Tortorici, M. A., Wall, A., McGuire, A. T., &amp; Veesler, D. (2020). </w:t>
+        <w:t xml:space="preserve">Walls, A. C., Park, Y. J., </w:t>
+      </w:r>
+      <w:proofErr w:type="spellStart"/>
+      <w:r>
+        <w:rPr>
+          <w:rFonts w:cstheme="minorHAnsi"/>
+          <w:sz w:val="20"/>
+          <w:szCs w:val="20"/>
+        </w:rPr>
+        <w:t>Tortorici</w:t>
+      </w:r>
+      <w:proofErr w:type="spellEnd"/>
+      <w:r>
+        <w:rPr>
+          <w:rFonts w:cstheme="minorHAnsi"/>
+          <w:sz w:val="20"/>
+          <w:szCs w:val="20"/>
+        </w:rPr>
+        <w:t xml:space="preserve">, M. A., Wall, A., McGuire, A. T., &amp; </w:t>
+      </w:r>
+      <w:proofErr w:type="spellStart"/>
+      <w:r>
+        <w:rPr>
+          <w:rFonts w:cstheme="minorHAnsi"/>
+          <w:sz w:val="20"/>
+          <w:szCs w:val="20"/>
+        </w:rPr>
+        <w:t>Veesler</w:t>
+      </w:r>
+      <w:proofErr w:type="spellEnd"/>
+      <w:r>
+        <w:rPr>
+          <w:rFonts w:cstheme="minorHAnsi"/>
+          <w:sz w:val="20"/>
+          <w:szCs w:val="20"/>
+        </w:rPr>
+        <w:t xml:space="preserve">, D. (2020). </w:t>
       </w:r>
       <w:r>
         <w:rPr>
@@ -5935,8 +7611,20 @@
           <w:sz w:val="20"/>
           <w:szCs w:val="20"/>
         </w:rPr>
-        <w:t>Novel Coronavirus(2019-nCoV) Situation Report 182</w:t>
-      </w:r>
+        <w:t xml:space="preserve">Novel Coronavirus(2019-nCoV) Situation Report </w:t>
+      </w:r>
+      <w:proofErr w:type="gramStart"/>
+      <w:r>
+        <w:rPr>
+          <w:rFonts w:cstheme="minorHAnsi"/>
+          <w:i/>
+          <w:iCs/>
+          <w:sz w:val="20"/>
+          <w:szCs w:val="20"/>
+        </w:rPr>
+        <w:t>182</w:t>
+      </w:r>
+      <w:proofErr w:type="gramEnd"/>
     </w:p>
     <w:p>
       <w:pPr>
@@ -5948,7 +7636,7 @@
           <w:szCs w:val="20"/>
         </w:rPr>
       </w:pPr>
-      <w:hyperlink r:id="rId10" w:history="1">
+      <w:hyperlink r:id="rId11" w:history="1">
         <w:r>
           <w:rPr>
             <w:rStyle w:val="Hyperlink"/>
@@ -5982,18 +7670,162 @@
           <w:sz w:val="20"/>
           <w:szCs w:val="20"/>
         </w:rPr>
-        <w:t>Jaime Huerta-Cepas, Damian Szklarczyk, Davide Heller, Ana Hernández-Plaza, Sofia K Forslund, Helen Cook, Daniel R Mende, Ivica Letunic, Thomas Rattei, Lars J Jensen, Christian von Mering, Peer Bork</w:t>
-      </w:r>
-      <w:r>
-        <w:rPr>
-          <w:rFonts w:cstheme="minorHAnsi"/>
+        <w:t>Jaime Huerta-</w:t>
+      </w:r>
+      <w:proofErr w:type="spellStart"/>
+      <w:r>
+        <w:rPr>
+          <w:rFonts w:cstheme="minorHAnsi"/>
+          <w:i/>
+          <w:iCs/>
           <w:color w:val="58666E"/>
           <w:sz w:val="20"/>
           <w:szCs w:val="20"/>
         </w:rPr>
+        <w:t>Cepas</w:t>
+      </w:r>
+      <w:proofErr w:type="spellEnd"/>
+      <w:r>
+        <w:rPr>
+          <w:rFonts w:cstheme="minorHAnsi"/>
+          <w:i/>
+          <w:iCs/>
+          <w:color w:val="58666E"/>
+          <w:sz w:val="20"/>
+          <w:szCs w:val="20"/>
+        </w:rPr>
+        <w:t xml:space="preserve">, Damian </w:t>
+      </w:r>
+      <w:proofErr w:type="spellStart"/>
+      <w:r>
+        <w:rPr>
+          <w:rFonts w:cstheme="minorHAnsi"/>
+          <w:i/>
+          <w:iCs/>
+          <w:color w:val="58666E"/>
+          <w:sz w:val="20"/>
+          <w:szCs w:val="20"/>
+        </w:rPr>
+        <w:t>Szklarczyk</w:t>
+      </w:r>
+      <w:proofErr w:type="spellEnd"/>
+      <w:r>
+        <w:rPr>
+          <w:rFonts w:cstheme="minorHAnsi"/>
+          <w:i/>
+          <w:iCs/>
+          <w:color w:val="58666E"/>
+          <w:sz w:val="20"/>
+          <w:szCs w:val="20"/>
+        </w:rPr>
+        <w:t xml:space="preserve">, Davide Heller, Ana Hernández-Plaza, Sofia K </w:t>
+      </w:r>
+      <w:proofErr w:type="spellStart"/>
+      <w:r>
+        <w:rPr>
+          <w:rFonts w:cstheme="minorHAnsi"/>
+          <w:i/>
+          <w:iCs/>
+          <w:color w:val="58666E"/>
+          <w:sz w:val="20"/>
+          <w:szCs w:val="20"/>
+        </w:rPr>
+        <w:t>Forslund</w:t>
+      </w:r>
+      <w:proofErr w:type="spellEnd"/>
+      <w:r>
+        <w:rPr>
+          <w:rFonts w:cstheme="minorHAnsi"/>
+          <w:i/>
+          <w:iCs/>
+          <w:color w:val="58666E"/>
+          <w:sz w:val="20"/>
+          <w:szCs w:val="20"/>
+        </w:rPr>
+        <w:t xml:space="preserve">, Helen Cook, Daniel R Mende, Ivica </w:t>
+      </w:r>
+      <w:proofErr w:type="spellStart"/>
+      <w:r>
+        <w:rPr>
+          <w:rFonts w:cstheme="minorHAnsi"/>
+          <w:i/>
+          <w:iCs/>
+          <w:color w:val="58666E"/>
+          <w:sz w:val="20"/>
+          <w:szCs w:val="20"/>
+        </w:rPr>
+        <w:t>Letunic</w:t>
+      </w:r>
+      <w:proofErr w:type="spellEnd"/>
+      <w:r>
+        <w:rPr>
+          <w:rFonts w:cstheme="minorHAnsi"/>
+          <w:i/>
+          <w:iCs/>
+          <w:color w:val="58666E"/>
+          <w:sz w:val="20"/>
+          <w:szCs w:val="20"/>
+        </w:rPr>
+        <w:t xml:space="preserve">, Thomas </w:t>
+      </w:r>
+      <w:proofErr w:type="spellStart"/>
+      <w:r>
+        <w:rPr>
+          <w:rFonts w:cstheme="minorHAnsi"/>
+          <w:i/>
+          <w:iCs/>
+          <w:color w:val="58666E"/>
+          <w:sz w:val="20"/>
+          <w:szCs w:val="20"/>
+        </w:rPr>
+        <w:t>Rattei</w:t>
+      </w:r>
+      <w:proofErr w:type="spellEnd"/>
+      <w:r>
+        <w:rPr>
+          <w:rFonts w:cstheme="minorHAnsi"/>
+          <w:i/>
+          <w:iCs/>
+          <w:color w:val="58666E"/>
+          <w:sz w:val="20"/>
+          <w:szCs w:val="20"/>
+        </w:rPr>
+        <w:t xml:space="preserve">, Lars J Jensen, Christian von </w:t>
+      </w:r>
+      <w:proofErr w:type="spellStart"/>
+      <w:r>
+        <w:rPr>
+          <w:rFonts w:cstheme="minorHAnsi"/>
+          <w:i/>
+          <w:iCs/>
+          <w:color w:val="58666E"/>
+          <w:sz w:val="20"/>
+          <w:szCs w:val="20"/>
+        </w:rPr>
+        <w:t>Mering</w:t>
+      </w:r>
+      <w:proofErr w:type="spellEnd"/>
+      <w:r>
+        <w:rPr>
+          <w:rFonts w:cstheme="minorHAnsi"/>
+          <w:i/>
+          <w:iCs/>
+          <w:color w:val="58666E"/>
+          <w:sz w:val="20"/>
+          <w:szCs w:val="20"/>
+        </w:rPr>
+        <w:t>, Peer Bork</w:t>
+      </w:r>
+      <w:r>
+        <w:rPr>
+          <w:rFonts w:cstheme="minorHAnsi"/>
+          <w:color w:val="58666E"/>
+          <w:sz w:val="20"/>
+          <w:szCs w:val="20"/>
+        </w:rPr>
         <w:t xml:space="preserve">. </w:t>
       </w:r>
-      <w:hyperlink r:id="rId11" w:tgtFrame="_blank" w:history="1">
+      <w:hyperlink r:id="rId12" w:tgtFrame="_blank" w:history="1">
         <w:r>
           <w:rPr>
             <w:rStyle w:val="Hyperlink"/>
@@ -6002,7 +7834,51 @@
             <w:sz w:val="20"/>
             <w:szCs w:val="20"/>
           </w:rPr>
-          <w:t xml:space="preserve">Nucleic Acids Res. 2019 Jan 8; 47(Database issue): D309–D314. doi: 10.1093/nar/gky1085 </w:t>
+          <w:t xml:space="preserve">Nucleic Acids Res. 2019 Jan 8; 47(Database issue): D309–D314. </w:t>
+        </w:r>
+        <w:proofErr w:type="spellStart"/>
+        <w:r>
+          <w:rPr>
+            <w:rStyle w:val="Hyperlink"/>
+            <w:rFonts w:cstheme="minorHAnsi"/>
+            <w:color w:val="363F44"/>
+            <w:sz w:val="20"/>
+            <w:szCs w:val="20"/>
+          </w:rPr>
+          <w:t>doi</w:t>
+        </w:r>
+        <w:proofErr w:type="spellEnd"/>
+        <w:r>
+          <w:rPr>
+            <w:rStyle w:val="Hyperlink"/>
+            <w:rFonts w:cstheme="minorHAnsi"/>
+            <w:color w:val="363F44"/>
+            <w:sz w:val="20"/>
+            <w:szCs w:val="20"/>
+          </w:rPr>
+          <w:t>: 10.1093/</w:t>
+        </w:r>
+        <w:proofErr w:type="spellStart"/>
+        <w:r>
+          <w:rPr>
+            <w:rStyle w:val="Hyperlink"/>
+            <w:rFonts w:cstheme="minorHAnsi"/>
+            <w:color w:val="363F44"/>
+            <w:sz w:val="20"/>
+            <w:szCs w:val="20"/>
+          </w:rPr>
+          <w:t>nar</w:t>
+        </w:r>
+        <w:proofErr w:type="spellEnd"/>
+        <w:r>
+          <w:rPr>
+            <w:rStyle w:val="Hyperlink"/>
+            <w:rFonts w:cstheme="minorHAnsi"/>
+            <w:color w:val="363F44"/>
+            <w:sz w:val="20"/>
+            <w:szCs w:val="20"/>
+          </w:rPr>
+          <w:t xml:space="preserve">/gky1085 </w:t>
         </w:r>
       </w:hyperlink>
     </w:p>
@@ -6025,7 +7901,25 @@
           <w:sz w:val="20"/>
           <w:szCs w:val="20"/>
         </w:rPr>
-        <w:t>Sievers F, Higgins DG (2018) Clustal Omega for making accurate alignments of many protein sciences. Protein Sci 27:135-145</w:t>
+        <w:t xml:space="preserve">Sievers F, Higgins DG (2018) </w:t>
+      </w:r>
+      <w:proofErr w:type="spellStart"/>
+      <w:r>
+        <w:rPr>
+          <w:rFonts w:cstheme="minorHAnsi"/>
+          <w:sz w:val="20"/>
+          <w:szCs w:val="20"/>
+        </w:rPr>
+        <w:t>Clustal</w:t>
+      </w:r>
+      <w:proofErr w:type="spellEnd"/>
+      <w:r>
+        <w:rPr>
+          <w:rFonts w:cstheme="minorHAnsi"/>
+          <w:sz w:val="20"/>
+          <w:szCs w:val="20"/>
+        </w:rPr>
+        <w:t xml:space="preserve"> Omega for making accurate alignments of many protein sciences. Protein Sci 27:135-145</w:t>
       </w:r>
     </w:p>
     <w:p>
@@ -6041,13 +7935,77 @@
           <w:szCs w:val="20"/>
         </w:rPr>
       </w:pPr>
-      <w:r>
-        <w:rPr>
-          <w:rFonts w:cstheme="minorHAnsi"/>
-          <w:sz w:val="20"/>
-          <w:szCs w:val="20"/>
-        </w:rPr>
-        <w:t>Paoloni-Giacobino, A., Chen, H., Peitsch, M. C., Rossier, C., &amp; Antonarakis, S. E. (1997). Cloning of the TMPRSS2 gene, which encodes a novel serine protease with transmembrane, LDLRA, and SRCR domains and maps to 21q22. 3. Genomics, 44(3), 309-320.</w:t>
+      <w:proofErr w:type="spellStart"/>
+      <w:r>
+        <w:rPr>
+          <w:rFonts w:cstheme="minorHAnsi"/>
+          <w:sz w:val="20"/>
+          <w:szCs w:val="20"/>
+        </w:rPr>
+        <w:t>Paoloni-Giacobino</w:t>
+      </w:r>
+      <w:proofErr w:type="spellEnd"/>
+      <w:r>
+        <w:rPr>
+          <w:rFonts w:cstheme="minorHAnsi"/>
+          <w:sz w:val="20"/>
+          <w:szCs w:val="20"/>
+        </w:rPr>
+        <w:t xml:space="preserve">, A., Chen, H., </w:t>
+      </w:r>
+      <w:proofErr w:type="spellStart"/>
+      <w:r>
+        <w:rPr>
+          <w:rFonts w:cstheme="minorHAnsi"/>
+          <w:sz w:val="20"/>
+          <w:szCs w:val="20"/>
+        </w:rPr>
+        <w:t>Peitsch</w:t>
+      </w:r>
+      <w:proofErr w:type="spellEnd"/>
+      <w:r>
+        <w:rPr>
+          <w:rFonts w:cstheme="minorHAnsi"/>
+          <w:sz w:val="20"/>
+          <w:szCs w:val="20"/>
+        </w:rPr>
+        <w:t xml:space="preserve">, M. C., </w:t>
+      </w:r>
+      <w:proofErr w:type="spellStart"/>
+      <w:r>
+        <w:rPr>
+          <w:rFonts w:cstheme="minorHAnsi"/>
+          <w:sz w:val="20"/>
+          <w:szCs w:val="20"/>
+        </w:rPr>
+        <w:t>Rossier</w:t>
+      </w:r>
+      <w:proofErr w:type="spellEnd"/>
+      <w:r>
+        <w:rPr>
+          <w:rFonts w:cstheme="minorHAnsi"/>
+          <w:sz w:val="20"/>
+          <w:szCs w:val="20"/>
+        </w:rPr>
+        <w:t xml:space="preserve">, C., &amp; </w:t>
+      </w:r>
+      <w:proofErr w:type="spellStart"/>
+      <w:r>
+        <w:rPr>
+          <w:rFonts w:cstheme="minorHAnsi"/>
+          <w:sz w:val="20"/>
+          <w:szCs w:val="20"/>
+        </w:rPr>
+        <w:t>Antonarakis</w:t>
+      </w:r>
+      <w:proofErr w:type="spellEnd"/>
+      <w:r>
+        <w:rPr>
+          <w:rFonts w:cstheme="minorHAnsi"/>
+          <w:sz w:val="20"/>
+          <w:szCs w:val="20"/>
+        </w:rPr>
+        <w:t>, S. E. (1997). Cloning of the TMPRSS2 gene, which encodes a novel serine protease with transmembrane, LDLRA, and SRCR domains and maps to 21q22. 3. Genomics, 44(3), 309-320.</w:t>
       </w:r>
     </w:p>
     <w:p>
@@ -6069,7 +8027,97 @@
           <w:sz w:val="20"/>
           <w:szCs w:val="20"/>
         </w:rPr>
-        <w:t>Ohno, A., Maita, N., Tabata, T., Nagano, H., Arita, K., Ariyoshi, M., ... &amp; Kishimoto, K. (2020). Cystal structure of inhibitor-bound human MSPL/TMPRSS13 that can activate high pathogenic avian influenza. bioRxiv.</w:t>
+        <w:t xml:space="preserve">Ohno, A., Maita, N., Tabata, T., Nagano, H., </w:t>
+      </w:r>
+      <w:proofErr w:type="spellStart"/>
+      <w:r>
+        <w:rPr>
+          <w:rFonts w:cstheme="minorHAnsi"/>
+          <w:sz w:val="20"/>
+          <w:szCs w:val="20"/>
+        </w:rPr>
+        <w:t>Arita</w:t>
+      </w:r>
+      <w:proofErr w:type="spellEnd"/>
+      <w:r>
+        <w:rPr>
+          <w:rFonts w:cstheme="minorHAnsi"/>
+          <w:sz w:val="20"/>
+          <w:szCs w:val="20"/>
+        </w:rPr>
+        <w:t xml:space="preserve">, K., Ariyoshi, M., ... &amp; </w:t>
+      </w:r>
+      <w:proofErr w:type="spellStart"/>
+      <w:r>
+        <w:rPr>
+          <w:rFonts w:cstheme="minorHAnsi"/>
+          <w:sz w:val="20"/>
+          <w:szCs w:val="20"/>
+        </w:rPr>
+        <w:t>Kishimoto</w:t>
+      </w:r>
+      <w:proofErr w:type="spellEnd"/>
+      <w:r>
+        <w:rPr>
+          <w:rFonts w:cstheme="minorHAnsi"/>
+          <w:sz w:val="20"/>
+          <w:szCs w:val="20"/>
+        </w:rPr>
+        <w:t xml:space="preserve">, K. (2020). </w:t>
+      </w:r>
+      <w:proofErr w:type="spellStart"/>
+      <w:r>
+        <w:rPr>
+          <w:rFonts w:cstheme="minorHAnsi"/>
+          <w:sz w:val="20"/>
+          <w:szCs w:val="20"/>
+        </w:rPr>
+        <w:t>Cystal</w:t>
+      </w:r>
+      <w:proofErr w:type="spellEnd"/>
+      <w:r>
+        <w:rPr>
+          <w:rFonts w:cstheme="minorHAnsi"/>
+          <w:sz w:val="20"/>
+          <w:szCs w:val="20"/>
+        </w:rPr>
+        <w:t xml:space="preserve"> structure of </w:t>
+      </w:r>
+      <w:proofErr w:type="gramStart"/>
+      <w:r>
+        <w:rPr>
+          <w:rFonts w:cstheme="minorHAnsi"/>
+          <w:sz w:val="20"/>
+          <w:szCs w:val="20"/>
+        </w:rPr>
+        <w:t>inhibitor-bound</w:t>
+      </w:r>
+      <w:proofErr w:type="gramEnd"/>
+      <w:r>
+        <w:rPr>
+          <w:rFonts w:cstheme="minorHAnsi"/>
+          <w:sz w:val="20"/>
+          <w:szCs w:val="20"/>
+        </w:rPr>
+        <w:t xml:space="preserve"> human MSPL/TMPRSS13 that can activate high pathogenic avian influenza. </w:t>
+      </w:r>
+      <w:proofErr w:type="spellStart"/>
+      <w:r>
+        <w:rPr>
+          <w:rFonts w:cstheme="minorHAnsi"/>
+          <w:sz w:val="20"/>
+          <w:szCs w:val="20"/>
+        </w:rPr>
+        <w:t>bioRxiv</w:t>
+      </w:r>
+      <w:proofErr w:type="spellEnd"/>
+      <w:r>
+        <w:rPr>
+          <w:rFonts w:cstheme="minorHAnsi"/>
+          <w:sz w:val="20"/>
+          <w:szCs w:val="20"/>
+        </w:rPr>
+        <w:t>.</w:t>
       </w:r>
     </w:p>
     <w:p>
@@ -6093,17 +8141,41 @@
           <w:szCs w:val="20"/>
           <w:shd w:val="clear" w:color="auto" w:fill="FFFFFF"/>
         </w:rPr>
-        <w:t>The UniProt Consortium</w:t>
-      </w:r>
+        <w:lastRenderedPageBreak/>
+        <w:t xml:space="preserve">The </w:t>
+      </w:r>
+      <w:proofErr w:type="spellStart"/>
       <w:r>
         <w:rPr>
           <w:rFonts w:cstheme="minorHAnsi"/>
           <w:color w:val="222222"/>
           <w:sz w:val="20"/>
           <w:szCs w:val="20"/>
+          <w:shd w:val="clear" w:color="auto" w:fill="FFFFFF"/>
+        </w:rPr>
+        <w:t>UniProt</w:t>
+      </w:r>
+      <w:proofErr w:type="spellEnd"/>
+      <w:r>
+        <w:rPr>
+          <w:rFonts w:cstheme="minorHAnsi"/>
+          <w:color w:val="222222"/>
+          <w:sz w:val="20"/>
+          <w:szCs w:val="20"/>
+          <w:shd w:val="clear" w:color="auto" w:fill="FFFFFF"/>
+        </w:rPr>
+        <w:t xml:space="preserve"> Consortium</w:t>
+      </w:r>
+      <w:r>
+        <w:rPr>
+          <w:rFonts w:cstheme="minorHAnsi"/>
+          <w:color w:val="222222"/>
+          <w:sz w:val="20"/>
+          <w:szCs w:val="20"/>
         </w:rPr>
         <w:br/>
       </w:r>
+      <w:proofErr w:type="spellStart"/>
       <w:r>
         <w:rPr>
           <w:rStyle w:val="Strong"/>
@@ -6112,18 +8184,29 @@
           <w:sz w:val="20"/>
           <w:szCs w:val="20"/>
         </w:rPr>
-        <w:t>UniProt: a worldwide hub of protein knowledge</w:t>
-      </w:r>
-      <w:r>
-        <w:rPr>
+        <w:t>UniProt</w:t>
+      </w:r>
+      <w:proofErr w:type="spellEnd"/>
+      <w:r>
+        <w:rPr>
+          <w:rStyle w:val="Strong"/>
           <w:rFonts w:cstheme="minorHAnsi"/>
           <w:color w:val="222222"/>
           <w:sz w:val="20"/>
           <w:szCs w:val="20"/>
         </w:rPr>
+        <w:t>: a worldwide hub of protein knowledge</w:t>
+      </w:r>
+      <w:r>
+        <w:rPr>
+          <w:rFonts w:cstheme="minorHAnsi"/>
+          <w:color w:val="222222"/>
+          <w:sz w:val="20"/>
+          <w:szCs w:val="20"/>
+        </w:rPr>
         <w:br/>
       </w:r>
-      <w:hyperlink r:id="rId12" w:history="1">
+      <w:hyperlink r:id="rId13" w:history="1">
         <w:r>
           <w:rPr>
             <w:rStyle w:val="Hyperlink"/>
@@ -6149,6 +8232,7 @@
           <w:szCs w:val="20"/>
         </w:rPr>
       </w:pPr>
+      <w:proofErr w:type="spellStart"/>
       <w:r>
         <w:rPr>
           <w:rStyle w:val="cit-name-surname"/>
@@ -6158,9 +8242,9 @@
           <w:szCs w:val="20"/>
           <w:bdr w:val="none" w:sz="0" w:space="0" w:color="auto" w:frame="1"/>
         </w:rPr>
-        <w:lastRenderedPageBreak/>
         <w:t>Biasini</w:t>
       </w:r>
+      <w:proofErr w:type="spellEnd"/>
       <w:r>
         <w:rPr>
           <w:rStyle w:val="cit-auth"/>
@@ -6339,7 +8423,31 @@
           <w:szCs w:val="20"/>
           <w:bdr w:val="none" w:sz="0" w:space="0" w:color="auto" w:frame="1"/>
         </w:rPr>
-        <w:t>10.1093/nar/gku340</w:t>
+        <w:t>10.1093/</w:t>
+      </w:r>
+      <w:proofErr w:type="spellStart"/>
+      <w:r>
+        <w:rPr>
+          <w:rStyle w:val="cit-pub-id"/>
+          <w:rFonts w:cstheme="minorHAnsi"/>
+          <w:color w:val="191919"/>
+          <w:sz w:val="20"/>
+          <w:szCs w:val="20"/>
+          <w:bdr w:val="none" w:sz="0" w:space="0" w:color="auto" w:frame="1"/>
+        </w:rPr>
+        <w:t>nar</w:t>
+      </w:r>
+      <w:proofErr w:type="spellEnd"/>
+      <w:r>
+        <w:rPr>
+          <w:rStyle w:val="cit-pub-id"/>
+          <w:rFonts w:cstheme="minorHAnsi"/>
+          <w:color w:val="191919"/>
+          <w:sz w:val="20"/>
+          <w:szCs w:val="20"/>
+          <w:bdr w:val="none" w:sz="0" w:space="0" w:color="auto" w:frame="1"/>
+        </w:rPr>
+        <w:t>/gku340</w:t>
       </w:r>
       <w:r>
         <w:rPr>
@@ -6392,7 +8500,25 @@
           <w:sz w:val="20"/>
           <w:szCs w:val="20"/>
         </w:rPr>
-        <w:t>The PyMOL Molecular Graphics System, Version 2.0 Schrödinger, LLC. https://pymol.org/2/ (2020).</w:t>
+        <w:t xml:space="preserve">The </w:t>
+      </w:r>
+      <w:proofErr w:type="spellStart"/>
+      <w:r>
+        <w:rPr>
+          <w:rFonts w:cstheme="minorHAnsi"/>
+          <w:sz w:val="20"/>
+          <w:szCs w:val="20"/>
+        </w:rPr>
+        <w:t>PyMOL</w:t>
+      </w:r>
+      <w:proofErr w:type="spellEnd"/>
+      <w:r>
+        <w:rPr>
+          <w:rFonts w:cstheme="minorHAnsi"/>
+          <w:sz w:val="20"/>
+          <w:szCs w:val="20"/>
+        </w:rPr>
+        <w:t xml:space="preserve"> Molecular Graphics System, Version 2.0 Schrödinger, LLC. https://pymol.org/2/ (2020).</w:t>
       </w:r>
     </w:p>
     <w:p>
@@ -6436,7 +8562,25 @@
           <w:sz w:val="20"/>
           <w:szCs w:val="20"/>
         </w:rPr>
-        <w:t>Matsuyama, S., Nagata, N., Shirato, K., Kawase, M., Takeda, M., &amp; Taguchi, F. (2010). Efficient activation of the severe acute respiratory syndrome coronavirus spike protein by the transmembrane protease TMPRSS2. Journal of virology, 84(24), 12658-12664.</w:t>
+        <w:t xml:space="preserve">Matsuyama, S., Nagata, N., </w:t>
+      </w:r>
+      <w:proofErr w:type="spellStart"/>
+      <w:r>
+        <w:rPr>
+          <w:rFonts w:cstheme="minorHAnsi"/>
+          <w:sz w:val="20"/>
+          <w:szCs w:val="20"/>
+        </w:rPr>
+        <w:t>Shirato</w:t>
+      </w:r>
+      <w:proofErr w:type="spellEnd"/>
+      <w:r>
+        <w:rPr>
+          <w:rFonts w:cstheme="minorHAnsi"/>
+          <w:sz w:val="20"/>
+          <w:szCs w:val="20"/>
+        </w:rPr>
+        <w:t>, K., Kawase, M., Takeda, M., &amp; Taguchi, F. (2010). Efficient activation of the severe acute respiratory syndrome coronavirus spike protein by the transmembrane protease TMPRSS2. Journal of virology, 84(24), 12658-12664.</w:t>
       </w:r>
     </w:p>
     <w:p>
@@ -6452,13 +8596,95 @@
           <w:szCs w:val="20"/>
         </w:rPr>
       </w:pPr>
-      <w:r>
-        <w:rPr>
-          <w:rFonts w:cstheme="minorHAnsi"/>
-          <w:sz w:val="20"/>
-          <w:szCs w:val="20"/>
-        </w:rPr>
-        <w:t>Kühn, N., Bergmann, S., Kösterke, N., Lambertz, R. L., Keppner, A., van den Brand, J. M., ... &amp; Schughart, K. (2016). The proteolytic activation of (H3N2) influenza A virus hemagglutinin is facilitated by different type II transmembrane serine proteases. Journal of virology, 90(9), 4298-4307.</w:t>
+      <w:proofErr w:type="spellStart"/>
+      <w:r>
+        <w:rPr>
+          <w:rFonts w:cstheme="minorHAnsi"/>
+          <w:sz w:val="20"/>
+          <w:szCs w:val="20"/>
+        </w:rPr>
+        <w:t>Kühn</w:t>
+      </w:r>
+      <w:proofErr w:type="spellEnd"/>
+      <w:r>
+        <w:rPr>
+          <w:rFonts w:cstheme="minorHAnsi"/>
+          <w:sz w:val="20"/>
+          <w:szCs w:val="20"/>
+        </w:rPr>
+        <w:t xml:space="preserve">, N., Bergmann, S., </w:t>
+      </w:r>
+      <w:proofErr w:type="spellStart"/>
+      <w:r>
+        <w:rPr>
+          <w:rFonts w:cstheme="minorHAnsi"/>
+          <w:sz w:val="20"/>
+          <w:szCs w:val="20"/>
+        </w:rPr>
+        <w:t>Kösterke</w:t>
+      </w:r>
+      <w:proofErr w:type="spellEnd"/>
+      <w:r>
+        <w:rPr>
+          <w:rFonts w:cstheme="minorHAnsi"/>
+          <w:sz w:val="20"/>
+          <w:szCs w:val="20"/>
+        </w:rPr>
+        <w:t xml:space="preserve">, N., </w:t>
+      </w:r>
+      <w:proofErr w:type="spellStart"/>
+      <w:r>
+        <w:rPr>
+          <w:rFonts w:cstheme="minorHAnsi"/>
+          <w:sz w:val="20"/>
+          <w:szCs w:val="20"/>
+        </w:rPr>
+        <w:t>Lambertz</w:t>
+      </w:r>
+      <w:proofErr w:type="spellEnd"/>
+      <w:r>
+        <w:rPr>
+          <w:rFonts w:cstheme="minorHAnsi"/>
+          <w:sz w:val="20"/>
+          <w:szCs w:val="20"/>
+        </w:rPr>
+        <w:t xml:space="preserve">, R. L., </w:t>
+      </w:r>
+      <w:proofErr w:type="spellStart"/>
+      <w:r>
+        <w:rPr>
+          <w:rFonts w:cstheme="minorHAnsi"/>
+          <w:sz w:val="20"/>
+          <w:szCs w:val="20"/>
+        </w:rPr>
+        <w:t>Keppner</w:t>
+      </w:r>
+      <w:proofErr w:type="spellEnd"/>
+      <w:r>
+        <w:rPr>
+          <w:rFonts w:cstheme="minorHAnsi"/>
+          <w:sz w:val="20"/>
+          <w:szCs w:val="20"/>
+        </w:rPr>
+        <w:t xml:space="preserve">, A., van den Brand, J. M., ... &amp; </w:t>
+      </w:r>
+      <w:proofErr w:type="spellStart"/>
+      <w:r>
+        <w:rPr>
+          <w:rFonts w:cstheme="minorHAnsi"/>
+          <w:sz w:val="20"/>
+          <w:szCs w:val="20"/>
+        </w:rPr>
+        <w:t>Schughart</w:t>
+      </w:r>
+      <w:proofErr w:type="spellEnd"/>
+      <w:r>
+        <w:rPr>
+          <w:rFonts w:cstheme="minorHAnsi"/>
+          <w:sz w:val="20"/>
+          <w:szCs w:val="20"/>
+        </w:rPr>
+        <w:t>, K. (2016). The proteolytic activation of (H3N2) influenza A virus hemagglutinin is facilitated by different type II transmembrane serine proteases. Journal of virology, 90(9), 4298-4307.</w:t>
       </w:r>
     </w:p>
     <w:p>
@@ -6474,13 +8700,23 @@
           <w:szCs w:val="20"/>
         </w:rPr>
       </w:pPr>
-      <w:r>
-        <w:rPr>
-          <w:rFonts w:cstheme="minorHAnsi"/>
-          <w:sz w:val="20"/>
-          <w:szCs w:val="20"/>
-        </w:rPr>
-        <w:t>Areschoug, T., &amp; Gordon, S. (2009). Scavenger receptors: role in innate immunity and microbial pathogenesis. Cellular microbiology, 11(8), 1160-1169.</w:t>
+      <w:proofErr w:type="spellStart"/>
+      <w:r>
+        <w:rPr>
+          <w:rFonts w:cstheme="minorHAnsi"/>
+          <w:sz w:val="20"/>
+          <w:szCs w:val="20"/>
+        </w:rPr>
+        <w:t>Areschoug</w:t>
+      </w:r>
+      <w:proofErr w:type="spellEnd"/>
+      <w:r>
+        <w:rPr>
+          <w:rFonts w:cstheme="minorHAnsi"/>
+          <w:sz w:val="20"/>
+          <w:szCs w:val="20"/>
+        </w:rPr>
+        <w:t>, T., &amp; Gordon, S. (2009). Scavenger receptors: role in innate immunity and microbial pathogenesis. Cellular microbiology, 11(8), 1160-1169.</w:t>
       </w:r>
     </w:p>
     <w:p>
@@ -6496,6 +8732,7 @@
           <w:szCs w:val="20"/>
         </w:rPr>
       </w:pPr>
+      <w:proofErr w:type="spellStart"/>
       <w:r>
         <w:rPr>
           <w:rFonts w:cstheme="minorHAnsi"/>
@@ -6504,7 +8741,84 @@
           <w:szCs w:val="20"/>
           <w:shd w:val="clear" w:color="auto" w:fill="FFFFFF"/>
         </w:rPr>
-        <w:t xml:space="preserve">Ojala, J. R., Pikkarainen, T., Tuuttila, A., Sandalova, T., &amp; Tryggvason, K. (2007). Crystal structure of the cysteine-rich domain of scavenger receptor MARCO reveals the presence of a basic and an acidic cluster that both contribute to ligand recognition. </w:t>
+        <w:t>Ojala</w:t>
+      </w:r>
+      <w:proofErr w:type="spellEnd"/>
+      <w:r>
+        <w:rPr>
+          <w:rFonts w:cstheme="minorHAnsi"/>
+          <w:color w:val="222222"/>
+          <w:sz w:val="20"/>
+          <w:szCs w:val="20"/>
+          <w:shd w:val="clear" w:color="auto" w:fill="FFFFFF"/>
+        </w:rPr>
+        <w:t xml:space="preserve">, J. R., </w:t>
+      </w:r>
+      <w:proofErr w:type="spellStart"/>
+      <w:r>
+        <w:rPr>
+          <w:rFonts w:cstheme="minorHAnsi"/>
+          <w:color w:val="222222"/>
+          <w:sz w:val="20"/>
+          <w:szCs w:val="20"/>
+          <w:shd w:val="clear" w:color="auto" w:fill="FFFFFF"/>
+        </w:rPr>
+        <w:t>Pikkarainen</w:t>
+      </w:r>
+      <w:proofErr w:type="spellEnd"/>
+      <w:r>
+        <w:rPr>
+          <w:rFonts w:cstheme="minorHAnsi"/>
+          <w:color w:val="222222"/>
+          <w:sz w:val="20"/>
+          <w:szCs w:val="20"/>
+          <w:shd w:val="clear" w:color="auto" w:fill="FFFFFF"/>
+        </w:rPr>
+        <w:t xml:space="preserve">, T., </w:t>
+      </w:r>
+      <w:proofErr w:type="spellStart"/>
+      <w:r>
+        <w:rPr>
+          <w:rFonts w:cstheme="minorHAnsi"/>
+          <w:color w:val="222222"/>
+          <w:sz w:val="20"/>
+          <w:szCs w:val="20"/>
+          <w:shd w:val="clear" w:color="auto" w:fill="FFFFFF"/>
+        </w:rPr>
+        <w:t>Tuuttila</w:t>
+      </w:r>
+      <w:proofErr w:type="spellEnd"/>
+      <w:r>
+        <w:rPr>
+          <w:rFonts w:cstheme="minorHAnsi"/>
+          <w:color w:val="222222"/>
+          <w:sz w:val="20"/>
+          <w:szCs w:val="20"/>
+          <w:shd w:val="clear" w:color="auto" w:fill="FFFFFF"/>
+        </w:rPr>
+        <w:t xml:space="preserve">, A., </w:t>
+      </w:r>
+      <w:proofErr w:type="spellStart"/>
+      <w:r>
+        <w:rPr>
+          <w:rFonts w:cstheme="minorHAnsi"/>
+          <w:color w:val="222222"/>
+          <w:sz w:val="20"/>
+          <w:szCs w:val="20"/>
+          <w:shd w:val="clear" w:color="auto" w:fill="FFFFFF"/>
+        </w:rPr>
+        <w:t>Sandalova</w:t>
+      </w:r>
+      <w:proofErr w:type="spellEnd"/>
+      <w:r>
+        <w:rPr>
+          <w:rFonts w:cstheme="minorHAnsi"/>
+          <w:color w:val="222222"/>
+          <w:sz w:val="20"/>
+          <w:szCs w:val="20"/>
+          <w:shd w:val="clear" w:color="auto" w:fill="FFFFFF"/>
+        </w:rPr>
+        <w:t xml:space="preserve">, T., &amp; Tryggvason, K. (2007). Crystal structure of the cysteine-rich domain of scavenger receptor MARCO reveals the presence of a basic and an acidic cluster that both contribute to ligand recognition. </w:t>
       </w:r>
       <w:r>
         <w:rPr>
@@ -6568,7 +8882,25 @@
           <w:sz w:val="20"/>
           <w:szCs w:val="20"/>
         </w:rPr>
-        <w:t>Shen, L. W., Mao, H. J., Wu, Y. L., Tanaka, Y., &amp; Zhang, W. (2017). TMPRSS2: A potential target for treatment of influenza virus and coronavirus infections. Biochimie, 142, 1-10.</w:t>
+        <w:t xml:space="preserve">Shen, L. W., Mao, H. J., Wu, Y. L., Tanaka, Y., &amp; Zhang, W. (2017). TMPRSS2: A potential target for treatment of influenza virus and coronavirus infections. </w:t>
+      </w:r>
+      <w:proofErr w:type="spellStart"/>
+      <w:r>
+        <w:rPr>
+          <w:rFonts w:cstheme="minorHAnsi"/>
+          <w:sz w:val="20"/>
+          <w:szCs w:val="20"/>
+        </w:rPr>
+        <w:t>Biochimie</w:t>
+      </w:r>
+      <w:proofErr w:type="spellEnd"/>
+      <w:r>
+        <w:rPr>
+          <w:rFonts w:cstheme="minorHAnsi"/>
+          <w:sz w:val="20"/>
+          <w:szCs w:val="20"/>
+        </w:rPr>
+        <w:t>, 142, 1-10.</w:t>
       </w:r>
     </w:p>
     <w:p>
@@ -6648,7 +8980,7 @@
 </file>
 
 <file path=word/comments.xml><?xml version="1.0" encoding="utf-8"?>
-<w:comments xmlns:wpc="http://schemas.microsoft.com/office/word/2010/wordprocessingCanvas" xmlns:cx="http://schemas.microsoft.com/office/drawing/2014/chartex" xmlns:cx1="http://schemas.microsoft.com/office/drawing/2015/9/8/chartex" xmlns:cx2="http://schemas.microsoft.com/office/drawing/2015/10/21/chartex" xmlns:cx3="http://schemas.microsoft.com/office/drawing/2016/5/9/chartex" xmlns:cx4="http://schemas.microsoft.com/office/drawing/2016/5/10/chartex" xmlns:cx5="http://schemas.microsoft.com/office/drawing/2016/5/11/chartex" xmlns:cx6="http://schemas.microsoft.com/office/drawing/2016/5/12/chartex" xmlns:cx7="http://schemas.microsoft.com/office/drawing/2016/5/13/chartex" xmlns:cx8="http://schemas.microsoft.com/office/drawing/2016/5/14/chartex" xmlns:mc="http://schemas.openxmlformats.org/markup-compatibility/2006" xmlns:aink="http://schemas.microsoft.com/office/drawing/2016/ink" xmlns:am3d="http://schemas.microsoft.com/office/drawing/2017/model3d" xmlns:o="urn:schemas-microsoft-com:office:office" xmlns:r="http://schemas.openxmlformats.org/officeDocument/2006/relationships" xmlns:m="http://schemas.openxmlformats.org/officeDocument/2006/math" xmlns:v="urn:schemas-microsoft-com:vml" xmlns:wp14="http://schemas.microsoft.com/office/word/2010/wordprocessingDrawing" xmlns:wp="http://schemas.openxmlformats.org/drawingml/2006/wordprocessingDrawing" xmlns:w10="urn:schemas-microsoft-com:office:word" xmlns:w="http://schemas.openxmlformats.org/wordprocessingml/2006/main" xmlns:w14="http://schemas.microsoft.com/office/word/2010/wordml" xmlns:w15="http://schemas.microsoft.com/office/word/2012/wordml" xmlns:w16cid="http://schemas.microsoft.com/office/word/2016/wordml/cid" xmlns:w16se="http://schemas.microsoft.com/office/word/2015/wordml/symex" xmlns:wpg="http://schemas.microsoft.com/office/word/2010/wordprocessingGroup" xmlns:wpi="http://schemas.microsoft.com/office/word/2010/wordprocessingInk" xmlns:wne="http://schemas.microsoft.com/office/word/2006/wordml" xmlns:wps="http://schemas.microsoft.com/office/word/2010/wordprocessingShape" mc:Ignorable="w14 w15 w16se w16cid wp14">
+<w:comments xmlns:wpc="http://schemas.microsoft.com/office/word/2010/wordprocessingCanvas" xmlns:cx="http://schemas.microsoft.com/office/drawing/2014/chartex" xmlns:cx1="http://schemas.microsoft.com/office/drawing/2015/9/8/chartex" xmlns:cx2="http://schemas.microsoft.com/office/drawing/2015/10/21/chartex" xmlns:cx3="http://schemas.microsoft.com/office/drawing/2016/5/9/chartex" xmlns:cx4="http://schemas.microsoft.com/office/drawing/2016/5/10/chartex" xmlns:cx5="http://schemas.microsoft.com/office/drawing/2016/5/11/chartex" xmlns:cx6="http://schemas.microsoft.com/office/drawing/2016/5/12/chartex" xmlns:cx7="http://schemas.microsoft.com/office/drawing/2016/5/13/chartex" xmlns:cx8="http://schemas.microsoft.com/office/drawing/2016/5/14/chartex" xmlns:mc="http://schemas.openxmlformats.org/markup-compatibility/2006" xmlns:aink="http://schemas.microsoft.com/office/drawing/2016/ink" xmlns:am3d="http://schemas.microsoft.com/office/drawing/2017/model3d" xmlns:o="urn:schemas-microsoft-com:office:office" xmlns:r="http://schemas.openxmlformats.org/officeDocument/2006/relationships" xmlns:m="http://schemas.openxmlformats.org/officeDocument/2006/math" xmlns:v="urn:schemas-microsoft-com:vml" xmlns:wp14="http://schemas.microsoft.com/office/word/2010/wordprocessingDrawing" xmlns:wp="http://schemas.openxmlformats.org/drawingml/2006/wordprocessingDrawing" xmlns:w10="urn:schemas-microsoft-com:office:word" xmlns:w="http://schemas.openxmlformats.org/wordprocessingml/2006/main" xmlns:w14="http://schemas.microsoft.com/office/word/2010/wordml" xmlns:w15="http://schemas.microsoft.com/office/word/2012/wordml" xmlns:w16cex="http://schemas.microsoft.com/office/word/2018/wordml/cex" xmlns:w16cid="http://schemas.microsoft.com/office/word/2016/wordml/cid" xmlns:w16="http://schemas.microsoft.com/office/word/2018/wordml" xmlns:w16se="http://schemas.microsoft.com/office/word/2015/wordml/symex" xmlns:wpg="http://schemas.microsoft.com/office/word/2010/wordprocessingGroup" xmlns:wpi="http://schemas.microsoft.com/office/word/2010/wordprocessingInk" xmlns:wne="http://schemas.microsoft.com/office/word/2006/wordml" xmlns:wps="http://schemas.microsoft.com/office/word/2010/wordprocessingShape" mc:Ignorable="w14 w15 w16se w16cid w16 w16cex wp14">
   <w:comment w:id="1" w:author="Kelly Pierce" w:date="2020-07-31T14:25:00Z" w:initials="KP">
     <w:p>
       <w:pPr>
@@ -6709,7 +9041,15 @@
         <w:annotationRef/>
       </w:r>
       <w:r>
-        <w:t>This is a bit sensational. Also broad host range is hypothesized but not the reason the virus caused a pandemic</w:t>
+        <w:t xml:space="preserve">This is a bit sensational. </w:t>
+      </w:r>
+      <w:proofErr w:type="gramStart"/>
+      <w:r>
+        <w:t>Also</w:t>
+      </w:r>
+      <w:proofErr w:type="gramEnd"/>
+      <w:r>
+        <w:t xml:space="preserve"> broad host range is hypothesized but not the reason the virus caused a pandemic</w:t>
       </w:r>
     </w:p>
   </w:comment>
@@ -6761,7 +9101,7 @@
       </w:r>
     </w:p>
   </w:comment>
-  <w:comment w:id="8" w:author="Ethan Ho" w:date="2020-07-31T11:34:00Z" w:initials="EH">
+  <w:comment w:id="15" w:author="Ethan Ho" w:date="2020-08-05T09:36:00Z" w:initials="EH">
     <w:p>
       <w:pPr>
         <w:pStyle w:val="CommentText"/>
@@ -6773,11 +9113,11 @@
         <w:annotationRef/>
       </w:r>
       <w:r>
-        <w:t>Good, this sentence belongs much earlier in this paragraph</w:t>
+        <w:t>Typically, residue numbers are given in this instance: “H296, S315, etc.”</w:t>
       </w:r>
     </w:p>
   </w:comment>
-  <w:comment w:id="9" w:author="Kelly Pierce" w:date="2020-07-31T15:13:00Z" w:initials="KP">
+  <w:comment w:id="16" w:author="Ethan Ho" w:date="2020-07-31T11:34:00Z" w:initials="EH">
     <w:p>
       <w:pPr>
         <w:pStyle w:val="CommentText"/>
@@ -6789,11 +9129,26 @@
         <w:annotationRef/>
       </w:r>
       <w:r>
-        <w:t>Do you mean human ACE2 sequence?</w:t>
+        <w:t xml:space="preserve">Good, this sentence </w:t>
+      </w:r>
+      <w:r>
+        <w:rPr>
+          <w:strike/>
+        </w:rPr>
+        <w:t>belongs</w:t>
+      </w:r>
+      <w:r>
+        <w:t xml:space="preserve"> </w:t>
+      </w:r>
+      <w:r>
+        <w:t xml:space="preserve">should be reiterated </w:t>
+      </w:r>
+      <w:r>
+        <w:t>much earlier in this paragraph</w:t>
       </w:r>
     </w:p>
   </w:comment>
-  <w:comment w:id="10" w:author="Kelly Pierce" w:date="2020-07-31T15:29:00Z" w:initials="KP">
+  <w:comment w:id="17" w:author="Kelly Pierce" w:date="2020-07-31T15:13:00Z" w:initials="KP">
     <w:p>
       <w:pPr>
         <w:pStyle w:val="CommentText"/>
@@ -6805,11 +9160,11 @@
         <w:annotationRef/>
       </w:r>
       <w:r>
-        <w:t>subjective</w:t>
+        <w:t>Do you mean human ACE2 sequence?</w:t>
       </w:r>
     </w:p>
   </w:comment>
-  <w:comment w:id="11" w:author="Ethan Ho" w:date="2020-07-31T11:38:00Z" w:initials="EH">
+  <w:comment w:id="18" w:author="Kelly Pierce" w:date="2020-07-31T15:29:00Z" w:initials="KP">
     <w:p>
       <w:pPr>
         <w:pStyle w:val="CommentText"/>
@@ -6821,11 +9176,11 @@
         <w:annotationRef/>
       </w:r>
       <w:r>
-        <w:t>Grammatically, this reads as “[novel insights] could harbor adaptive advantages”</w:t>
+        <w:t>subjective</w:t>
       </w:r>
     </w:p>
   </w:comment>
-  <w:comment w:id="12" w:author="Kelly Pierce" w:date="2020-07-31T15:30:00Z" w:initials="KP">
+  <w:comment w:id="19" w:author="Ethan Ho" w:date="2020-07-31T11:38:00Z" w:initials="EH">
     <w:p>
       <w:pPr>
         <w:pStyle w:val="CommentText"/>
@@ -6837,11 +9192,11 @@
         <w:annotationRef/>
       </w:r>
       <w:r>
-        <w:t>Move date accessed to citation</w:t>
+        <w:t>Grammatically, this reads as “[novel insights] could harbor adaptive advantages”</w:t>
       </w:r>
     </w:p>
   </w:comment>
-  <w:comment w:id="13" w:author="Kelly Pierce" w:date="2020-07-31T15:31:00Z" w:initials="KP">
+  <w:comment w:id="20" w:author="Kelly Pierce" w:date="2020-07-31T15:30:00Z" w:initials="KP">
     <w:p>
       <w:pPr>
         <w:pStyle w:val="CommentText"/>
@@ -6853,11 +9208,11 @@
         <w:annotationRef/>
       </w:r>
       <w:r>
-        <w:t>Add a note on why you did this, rather than using the consensus sequence of each species or including all replicates of each species</w:t>
+        <w:t>Move date accessed to citation</w:t>
       </w:r>
     </w:p>
   </w:comment>
-  <w:comment w:id="14" w:author="Ethan Ho" w:date="2020-07-31T11:43:00Z" w:initials="EH">
+  <w:comment w:id="21" w:author="Kelly Pierce" w:date="2020-07-31T15:31:00Z" w:initials="KP">
     <w:p>
       <w:pPr>
         <w:pStyle w:val="CommentText"/>
@@ -6869,11 +9224,11 @@
         <w:annotationRef/>
       </w:r>
       <w:r>
-        <w:t>Good job. In general, we don’t mention specific functions in Materials and Methods; it is extremely unlikely that the reader will know about a particular language or package, let alone specific functions.</w:t>
+        <w:t>Add a note on why you did this, rather than using the consensus sequence of each species or including all replicates of each species</w:t>
       </w:r>
     </w:p>
   </w:comment>
-  <w:comment w:id="15" w:author="Ethan Ho" w:date="2020-07-31T11:56:00Z" w:initials="EH">
+  <w:comment w:id="22" w:author="Ethan Ho" w:date="2020-07-31T11:43:00Z" w:initials="EH">
     <w:p>
       <w:pPr>
         <w:pStyle w:val="CommentText"/>
@@ -6885,11 +9240,32 @@
         <w:annotationRef/>
       </w:r>
       <w:r>
-        <w:t>More specificity needed here. What amino acid properties are you considering as important</w:t>
+        <w:t>Good job. In general, we don’t mention specific functions in Materials and Methods; it is extremely unlikely that the reader will know about a particular language or package, let alone specific functions.</w:t>
       </w:r>
     </w:p>
   </w:comment>
-  <w:comment w:id="16" w:author="Ethan Ho" w:date="2020-07-31T11:55:00Z" w:initials="EH">
+  <w:comment w:id="23" w:author="Ethan Ho" w:date="2020-07-31T11:56:00Z" w:initials="EH">
+    <w:p>
+      <w:pPr>
+        <w:pStyle w:val="CommentText"/>
+      </w:pPr>
+      <w:r>
+        <w:rPr>
+          <w:rStyle w:val="CommentReference"/>
+        </w:rPr>
+        <w:annotationRef/>
+      </w:r>
+      <w:r>
+        <w:t xml:space="preserve">More specificity needed here. What amino acid properties are you considering as </w:t>
+      </w:r>
+      <w:proofErr w:type="gramStart"/>
+      <w:r>
+        <w:t>important</w:t>
+      </w:r>
+      <w:proofErr w:type="gramEnd"/>
+    </w:p>
+  </w:comment>
+  <w:comment w:id="24" w:author="Ethan Ho" w:date="2020-07-31T11:55:00Z" w:initials="EH">
     <w:p>
       <w:pPr>
         <w:pStyle w:val="CommentText"/>
@@ -6916,11 +9292,221 @@
       </w:r>
     </w:p>
   </w:comment>
+  <w:comment w:id="27" w:author="Ethan Ho" w:date="2020-08-05T09:47:00Z" w:initials="EH">
+    <w:p>
+      <w:pPr>
+        <w:pStyle w:val="CommentText"/>
+      </w:pPr>
+      <w:r>
+        <w:rPr>
+          <w:rStyle w:val="CommentReference"/>
+        </w:rPr>
+        <w:annotationRef/>
+      </w:r>
+      <w:r>
+        <w:t>Always spell the word when it starts a sentence</w:t>
+      </w:r>
+    </w:p>
+  </w:comment>
+  <w:comment w:id="29" w:author="Ethan Ho" w:date="2020-08-05T09:52:00Z" w:initials="EH">
+    <w:p>
+      <w:pPr>
+        <w:pStyle w:val="CommentText"/>
+      </w:pPr>
+      <w:r>
+        <w:rPr>
+          <w:rStyle w:val="CommentReference"/>
+        </w:rPr>
+        <w:annotationRef/>
+      </w:r>
+      <w:r>
+        <w:t>This belongs in Discussion section, since this is more a conjecture than a hypothesis tested in this project</w:t>
+      </w:r>
+    </w:p>
+  </w:comment>
+  <w:comment w:id="30" w:author="Ethan Ho" w:date="2020-08-05T09:54:00Z" w:initials="EH">
+    <w:p>
+      <w:pPr>
+        <w:pStyle w:val="CommentText"/>
+      </w:pPr>
+      <w:r>
+        <w:rPr>
+          <w:rStyle w:val="CommentReference"/>
+        </w:rPr>
+        <w:annotationRef/>
+      </w:r>
+      <w:r>
+        <w:t xml:space="preserve">I would recommend emphasizing that this is the </w:t>
+      </w:r>
+      <w:r>
+        <w:rPr>
+          <w:b/>
+          <w:bCs/>
+        </w:rPr>
+        <w:t>estimated</w:t>
+      </w:r>
+      <w:r>
+        <w:t xml:space="preserve"> structure based on a homology model. Of course, an X-ray crystal structure would be the gold standard here</w:t>
+      </w:r>
+    </w:p>
+  </w:comment>
+  <w:comment w:id="31" w:author="Ethan Ho" w:date="2020-08-05T09:55:00Z" w:initials="EH">
+    <w:p>
+      <w:pPr>
+        <w:pStyle w:val="CommentText"/>
+      </w:pPr>
+      <w:r>
+        <w:rPr>
+          <w:rStyle w:val="CommentReference"/>
+        </w:rPr>
+        <w:annotationRef/>
+      </w:r>
+      <w:r>
+        <w:t>Didn’t we look at the catalytic triad and a number of disulfides as well? These were all within the SWISS-PROT model</w:t>
+      </w:r>
+    </w:p>
+  </w:comment>
+  <w:comment w:id="32" w:author="Ethan Ho" w:date="2020-08-05T09:56:00Z" w:initials="EH">
+    <w:p>
+      <w:pPr>
+        <w:pStyle w:val="CommentText"/>
+      </w:pPr>
+      <w:r>
+        <w:rPr>
+          <w:rStyle w:val="CommentReference"/>
+        </w:rPr>
+        <w:annotationRef/>
+      </w:r>
+      <w:r>
+        <w:t>A handy notation for talking about mutations is: H234A, in which a Histidine at position 234 changes to an Alanine</w:t>
+      </w:r>
+    </w:p>
+  </w:comment>
+  <w:comment w:id="34" w:author="Ethan Ho" w:date="2020-08-05T09:59:00Z" w:initials="EH">
+    <w:p>
+      <w:pPr>
+        <w:pStyle w:val="CommentText"/>
+      </w:pPr>
+      <w:r>
+        <w:rPr>
+          <w:rStyle w:val="CommentReference"/>
+        </w:rPr>
+        <w:annotationRef/>
+      </w:r>
+      <w:r>
+        <w:t>units</w:t>
+      </w:r>
+    </w:p>
+  </w:comment>
+  <w:comment w:id="39" w:author="Ethan Ho" w:date="2020-08-05T10:00:00Z" w:initials="EH">
+    <w:p>
+      <w:pPr>
+        <w:pStyle w:val="CommentText"/>
+      </w:pPr>
+      <w:r>
+        <w:rPr>
+          <w:rStyle w:val="CommentReference"/>
+        </w:rPr>
+        <w:annotationRef/>
+      </w:r>
+      <w:r>
+        <w:t>units</w:t>
+      </w:r>
+    </w:p>
+  </w:comment>
+  <w:comment w:id="40" w:author="Ethan Ho" w:date="2020-08-05T10:00:00Z" w:initials="EH">
+    <w:p>
+      <w:pPr>
+        <w:pStyle w:val="CommentText"/>
+      </w:pPr>
+      <w:r>
+        <w:rPr>
+          <w:rStyle w:val="CommentReference"/>
+        </w:rPr>
+        <w:annotationRef/>
+      </w:r>
+      <w:r>
+        <w:t>This is not standard terminology, so you should expand on what you mean when you say this</w:t>
+      </w:r>
+    </w:p>
+  </w:comment>
+  <w:comment w:id="42" w:author="Ethan Ho" w:date="2020-08-05T10:03:00Z" w:initials="EH">
+    <w:p>
+      <w:pPr>
+        <w:pStyle w:val="CommentText"/>
+      </w:pPr>
+      <w:r>
+        <w:rPr>
+          <w:rStyle w:val="CommentReference"/>
+        </w:rPr>
+        <w:annotationRef/>
+      </w:r>
+      <w:r>
+        <w:t>Again, you did not test this</w:t>
+      </w:r>
+    </w:p>
+  </w:comment>
+  <w:comment w:id="44" w:author="Ethan Ho" w:date="2020-08-05T10:05:00Z" w:initials="EH">
+    <w:p>
+      <w:pPr>
+        <w:pStyle w:val="CommentText"/>
+      </w:pPr>
+      <w:r>
+        <w:rPr>
+          <w:rStyle w:val="CommentReference"/>
+        </w:rPr>
+        <w:annotationRef/>
+      </w:r>
+      <w:r>
+        <w:t>Are you talking about the cat or dog homolog here?</w:t>
+      </w:r>
+    </w:p>
+  </w:comment>
+  <w:comment w:id="92" w:author="Ethan Ho" w:date="2020-08-05T10:08:00Z" w:initials="EH">
+    <w:p>
+      <w:pPr>
+        <w:pStyle w:val="CommentText"/>
+      </w:pPr>
+      <w:r>
+        <w:rPr>
+          <w:rStyle w:val="CommentReference"/>
+        </w:rPr>
+        <w:annotationRef/>
+      </w:r>
+      <w:r>
+        <w:t>Insert here: an analysis of the caveats and assumptions that we make in this study. Sure, you want to solve a crystal structure for TMPRSS2, but as a non-biochemist reader, why would I go through all that effort if I have the SWISS-PROT model?</w:t>
+      </w:r>
+    </w:p>
+  </w:comment>
+  <w:comment w:id="93" w:author="Ethan Ho" w:date="2020-08-05T10:10:00Z" w:initials="EH">
+    <w:p>
+      <w:pPr>
+        <w:pStyle w:val="CommentText"/>
+      </w:pPr>
+      <w:r>
+        <w:rPr>
+          <w:rStyle w:val="CommentReference"/>
+        </w:rPr>
+        <w:annotationRef/>
+      </w:r>
+      <w:r>
+        <w:t xml:space="preserve">If </w:t>
+      </w:r>
+      <w:proofErr w:type="spellStart"/>
+      <w:r>
+        <w:t>youre</w:t>
+      </w:r>
+      <w:proofErr w:type="spellEnd"/>
+      <w:r>
+        <w:t xml:space="preserve"> planning on mixing purified TMPRSS2 with spike protein in a tube, you mean “in vitro”</w:t>
+      </w:r>
+    </w:p>
+  </w:comment>
 </w:comments>
 </file>
 
 <file path=word/commentsExtended.xml><?xml version="1.0" encoding="utf-8"?>
-<w15:commentsEx xmlns:wpc="http://schemas.microsoft.com/office/word/2010/wordprocessingCanvas" xmlns:cx="http://schemas.microsoft.com/office/drawing/2014/chartex" xmlns:cx1="http://schemas.microsoft.com/office/drawing/2015/9/8/chartex" xmlns:cx2="http://schemas.microsoft.com/office/drawing/2015/10/21/chartex" xmlns:cx3="http://schemas.microsoft.com/office/drawing/2016/5/9/chartex" xmlns:cx4="http://schemas.microsoft.com/office/drawing/2016/5/10/chartex" xmlns:cx5="http://schemas.microsoft.com/office/drawing/2016/5/11/chartex" xmlns:cx6="http://schemas.microsoft.com/office/drawing/2016/5/12/chartex" xmlns:cx7="http://schemas.microsoft.com/office/drawing/2016/5/13/chartex" xmlns:cx8="http://schemas.microsoft.com/office/drawing/2016/5/14/chartex" xmlns:mc="http://schemas.openxmlformats.org/markup-compatibility/2006" xmlns:aink="http://schemas.microsoft.com/office/drawing/2016/ink" xmlns:am3d="http://schemas.microsoft.com/office/drawing/2017/model3d" xmlns:o="urn:schemas-microsoft-com:office:office" xmlns:r="http://schemas.openxmlformats.org/officeDocument/2006/relationships" xmlns:m="http://schemas.openxmlformats.org/officeDocument/2006/math" xmlns:v="urn:schemas-microsoft-com:vml" xmlns:wp14="http://schemas.microsoft.com/office/word/2010/wordprocessingDrawing" xmlns:wp="http://schemas.openxmlformats.org/drawingml/2006/wordprocessingDrawing" xmlns:w10="urn:schemas-microsoft-com:office:word" xmlns:w="http://schemas.openxmlformats.org/wordprocessingml/2006/main" xmlns:w14="http://schemas.microsoft.com/office/word/2010/wordml" xmlns:w15="http://schemas.microsoft.com/office/word/2012/wordml" xmlns:w16cid="http://schemas.microsoft.com/office/word/2016/wordml/cid" xmlns:w16se="http://schemas.microsoft.com/office/word/2015/wordml/symex" xmlns:wpg="http://schemas.microsoft.com/office/word/2010/wordprocessingGroup" xmlns:wpi="http://schemas.microsoft.com/office/word/2010/wordprocessingInk" xmlns:wne="http://schemas.microsoft.com/office/word/2006/wordml" xmlns:wps="http://schemas.microsoft.com/office/word/2010/wordprocessingShape" mc:Ignorable="w14 w15 w16se w16cid wp14">
+<w15:commentsEx xmlns:wpc="http://schemas.microsoft.com/office/word/2010/wordprocessingCanvas" xmlns:cx="http://schemas.microsoft.com/office/drawing/2014/chartex" xmlns:cx1="http://schemas.microsoft.com/office/drawing/2015/9/8/chartex" xmlns:cx2="http://schemas.microsoft.com/office/drawing/2015/10/21/chartex" xmlns:cx3="http://schemas.microsoft.com/office/drawing/2016/5/9/chartex" xmlns:cx4="http://schemas.microsoft.com/office/drawing/2016/5/10/chartex" xmlns:cx5="http://schemas.microsoft.com/office/drawing/2016/5/11/chartex" xmlns:cx6="http://schemas.microsoft.com/office/drawing/2016/5/12/chartex" xmlns:cx7="http://schemas.microsoft.com/office/drawing/2016/5/13/chartex" xmlns:cx8="http://schemas.microsoft.com/office/drawing/2016/5/14/chartex" xmlns:mc="http://schemas.openxmlformats.org/markup-compatibility/2006" xmlns:aink="http://schemas.microsoft.com/office/drawing/2016/ink" xmlns:am3d="http://schemas.microsoft.com/office/drawing/2017/model3d" xmlns:o="urn:schemas-microsoft-com:office:office" xmlns:r="http://schemas.openxmlformats.org/officeDocument/2006/relationships" xmlns:m="http://schemas.openxmlformats.org/officeDocument/2006/math" xmlns:v="urn:schemas-microsoft-com:vml" xmlns:wp14="http://schemas.microsoft.com/office/word/2010/wordprocessingDrawing" xmlns:wp="http://schemas.openxmlformats.org/drawingml/2006/wordprocessingDrawing" xmlns:w10="urn:schemas-microsoft-com:office:word" xmlns:w="http://schemas.openxmlformats.org/wordprocessingml/2006/main" xmlns:w14="http://schemas.microsoft.com/office/word/2010/wordml" xmlns:w15="http://schemas.microsoft.com/office/word/2012/wordml" xmlns:w16cex="http://schemas.microsoft.com/office/word/2018/wordml/cex" xmlns:w16cid="http://schemas.microsoft.com/office/word/2016/wordml/cid" xmlns:w16="http://schemas.microsoft.com/office/word/2018/wordml" xmlns:w16se="http://schemas.microsoft.com/office/word/2015/wordml/symex" xmlns:wpg="http://schemas.microsoft.com/office/word/2010/wordprocessingGroup" xmlns:wpi="http://schemas.microsoft.com/office/word/2010/wordprocessingInk" xmlns:wne="http://schemas.microsoft.com/office/word/2006/wordml" xmlns:wps="http://schemas.microsoft.com/office/word/2010/wordprocessingShape" mc:Ignorable="w14 w15 w16se w16cid w16 w16cex wp14">
   <w15:commentEx w15:paraId="404BEE3F" w15:done="0"/>
   <w15:commentEx w15:paraId="35E13270" w15:done="0"/>
   <w15:commentEx w15:paraId="19528C90" w15:done="0"/>
@@ -6928,6 +9514,7 @@
   <w15:commentEx w15:paraId="1AE01C6E" w15:done="0"/>
   <w15:commentEx w15:paraId="162FE0E1" w15:done="0"/>
   <w15:commentEx w15:paraId="13A58567" w15:done="0"/>
+  <w15:commentEx w15:paraId="641FBCAE" w15:done="0"/>
   <w15:commentEx w15:paraId="61934313" w15:done="0"/>
   <w15:commentEx w15:paraId="2B7D1C2A" w15:done="0"/>
   <w15:commentEx w15:paraId="1B45E59F" w15:done="0"/>
@@ -6937,6 +9524,18 @@
   <w15:commentEx w15:paraId="45275BD1" w15:done="0"/>
   <w15:commentEx w15:paraId="70C27670" w15:done="0"/>
   <w15:commentEx w15:paraId="742E5F63" w15:done="0"/>
+  <w15:commentEx w15:paraId="2712A4AE" w15:done="0"/>
+  <w15:commentEx w15:paraId="33A45138" w15:done="0"/>
+  <w15:commentEx w15:paraId="584C9360" w15:done="0"/>
+  <w15:commentEx w15:paraId="00055025" w15:done="0"/>
+  <w15:commentEx w15:paraId="21D38239" w15:done="0"/>
+  <w15:commentEx w15:paraId="43445067" w15:done="0"/>
+  <w15:commentEx w15:paraId="6196D798" w15:done="0"/>
+  <w15:commentEx w15:paraId="1E7D8743" w15:done="0"/>
+  <w15:commentEx w15:paraId="312015A8" w15:done="0"/>
+  <w15:commentEx w15:paraId="54816CF5" w15:done="0"/>
+  <w15:commentEx w15:paraId="075D6A82" w15:done="0"/>
+  <w15:commentEx w15:paraId="5A661DD6" w15:done="0"/>
 </w15:commentsEx>
 </file>
 
@@ -6944,16 +9543,28 @@
 <w16cex:commentsExtensible xmlns:wpc="http://schemas.microsoft.com/office/word/2010/wordprocessingCanvas" xmlns:cx="http://schemas.microsoft.com/office/drawing/2014/chartex" xmlns:cx1="http://schemas.microsoft.com/office/drawing/2015/9/8/chartex" xmlns:cx2="http://schemas.microsoft.com/office/drawing/2015/10/21/chartex" xmlns:cx3="http://schemas.microsoft.com/office/drawing/2016/5/9/chartex" xmlns:cx4="http://schemas.microsoft.com/office/drawing/2016/5/10/chartex" xmlns:cx5="http://schemas.microsoft.com/office/drawing/2016/5/11/chartex" xmlns:cx6="http://schemas.microsoft.com/office/drawing/2016/5/12/chartex" xmlns:cx7="http://schemas.microsoft.com/office/drawing/2016/5/13/chartex" xmlns:cx8="http://schemas.microsoft.com/office/drawing/2016/5/14/chartex" xmlns:mc="http://schemas.openxmlformats.org/markup-compatibility/2006" xmlns:aink="http://schemas.microsoft.com/office/drawing/2016/ink" xmlns:am3d="http://schemas.microsoft.com/office/drawing/2017/model3d" xmlns:o="urn:schemas-microsoft-com:office:office" xmlns:r="http://schemas.openxmlformats.org/officeDocument/2006/relationships" xmlns:m="http://schemas.openxmlformats.org/officeDocument/2006/math" xmlns:v="urn:schemas-microsoft-com:vml" xmlns:wp14="http://schemas.microsoft.com/office/word/2010/wordprocessingDrawing" xmlns:wp="http://schemas.openxmlformats.org/drawingml/2006/wordprocessingDrawing" xmlns:w10="urn:schemas-microsoft-com:office:word" xmlns:w="http://schemas.openxmlformats.org/wordprocessingml/2006/main" xmlns:w14="http://schemas.microsoft.com/office/word/2010/wordml" xmlns:w15="http://schemas.microsoft.com/office/word/2012/wordml" xmlns:w16cex="http://schemas.microsoft.com/office/word/2018/wordml/cex" xmlns:w16cid="http://schemas.microsoft.com/office/word/2016/wordml/cid" xmlns:w16="http://schemas.microsoft.com/office/word/2018/wordml" xmlns:w16se="http://schemas.microsoft.com/office/word/2015/wordml/symex" xmlns:wpg="http://schemas.microsoft.com/office/word/2010/wordprocessingGroup" xmlns:wpi="http://schemas.microsoft.com/office/word/2010/wordprocessingInk" xmlns:wne="http://schemas.microsoft.com/office/word/2006/wordml" xmlns:wps="http://schemas.microsoft.com/office/word/2010/wordprocessingShape" mc:Ignorable="w14 w15 w16se w16cid w16 w16cex wp14">
   <w16cex:commentExtensible w16cex:durableId="22CE7EA3" w16cex:dateUtc="2020-07-31T17:27:00Z"/>
   <w16cex:commentExtensible w16cex:durableId="22CE7F8D" w16cex:dateUtc="2020-07-31T17:31:00Z"/>
-  <w16cex:commentExtensible w16cex:durableId="22CE8039" w16cex:dateUtc="2020-07-31T17:34:00Z"/>
+  <w16cex:commentExtensible w16cex:durableId="22D4FC2C" w16cex:dateUtc="2020-08-05T15:36:00Z"/>
   <w16cex:commentExtensible w16cex:durableId="22CE813C" w16cex:dateUtc="2020-07-31T17:38:00Z"/>
   <w16cex:commentExtensible w16cex:durableId="22CE8264" w16cex:dateUtc="2020-07-31T17:43:00Z"/>
   <w16cex:commentExtensible w16cex:durableId="22CE855A" w16cex:dateUtc="2020-07-31T17:56:00Z"/>
   <w16cex:commentExtensible w16cex:durableId="22CE8549" w16cex:dateUtc="2020-07-31T17:55:00Z"/>
+  <w16cex:commentExtensible w16cex:durableId="22D4FE97" w16cex:dateUtc="2020-08-05T15:47:00Z"/>
+  <w16cex:commentExtensible w16cex:durableId="22D4FFD2" w16cex:dateUtc="2020-08-05T15:52:00Z"/>
+  <w16cex:commentExtensible w16cex:durableId="22D50040" w16cex:dateUtc="2020-08-05T15:54:00Z"/>
+  <w16cex:commentExtensible w16cex:durableId="22D500A1" w16cex:dateUtc="2020-08-05T15:55:00Z"/>
+  <w16cex:commentExtensible w16cex:durableId="22D500D8" w16cex:dateUtc="2020-08-05T15:56:00Z"/>
+  <w16cex:commentExtensible w16cex:durableId="22D5016A" w16cex:dateUtc="2020-08-05T15:59:00Z"/>
+  <w16cex:commentExtensible w16cex:durableId="22D501BB" w16cex:dateUtc="2020-08-05T16:00:00Z"/>
+  <w16cex:commentExtensible w16cex:durableId="22D501CB" w16cex:dateUtc="2020-08-05T16:00:00Z"/>
+  <w16cex:commentExtensible w16cex:durableId="22D50283" w16cex:dateUtc="2020-08-05T16:03:00Z"/>
+  <w16cex:commentExtensible w16cex:durableId="22D502EF" w16cex:dateUtc="2020-08-05T16:05:00Z"/>
+  <w16cex:commentExtensible w16cex:durableId="22D503A1" w16cex:dateUtc="2020-08-05T16:08:00Z"/>
+  <w16cex:commentExtensible w16cex:durableId="22D50415" w16cex:dateUtc="2020-08-05T16:10:00Z"/>
 </w16cex:commentsExtensible>
 </file>
 
 <file path=word/commentsIds.xml><?xml version="1.0" encoding="utf-8"?>
-<w16cid:commentsIds xmlns:wpc="http://schemas.microsoft.com/office/word/2010/wordprocessingCanvas" xmlns:cx="http://schemas.microsoft.com/office/drawing/2014/chartex" xmlns:cx1="http://schemas.microsoft.com/office/drawing/2015/9/8/chartex" xmlns:cx2="http://schemas.microsoft.com/office/drawing/2015/10/21/chartex" xmlns:cx3="http://schemas.microsoft.com/office/drawing/2016/5/9/chartex" xmlns:cx4="http://schemas.microsoft.com/office/drawing/2016/5/10/chartex" xmlns:cx5="http://schemas.microsoft.com/office/drawing/2016/5/11/chartex" xmlns:cx6="http://schemas.microsoft.com/office/drawing/2016/5/12/chartex" xmlns:cx7="http://schemas.microsoft.com/office/drawing/2016/5/13/chartex" xmlns:cx8="http://schemas.microsoft.com/office/drawing/2016/5/14/chartex" xmlns:mc="http://schemas.openxmlformats.org/markup-compatibility/2006" xmlns:aink="http://schemas.microsoft.com/office/drawing/2016/ink" xmlns:am3d="http://schemas.microsoft.com/office/drawing/2017/model3d" xmlns:o="urn:schemas-microsoft-com:office:office" xmlns:r="http://schemas.openxmlformats.org/officeDocument/2006/relationships" xmlns:m="http://schemas.openxmlformats.org/officeDocument/2006/math" xmlns:v="urn:schemas-microsoft-com:vml" xmlns:wp14="http://schemas.microsoft.com/office/word/2010/wordprocessingDrawing" xmlns:wp="http://schemas.openxmlformats.org/drawingml/2006/wordprocessingDrawing" xmlns:w10="urn:schemas-microsoft-com:office:word" xmlns:w="http://schemas.openxmlformats.org/wordprocessingml/2006/main" xmlns:w14="http://schemas.microsoft.com/office/word/2010/wordml" xmlns:w15="http://schemas.microsoft.com/office/word/2012/wordml" xmlns:w16cid="http://schemas.microsoft.com/office/word/2016/wordml/cid" xmlns:w16se="http://schemas.microsoft.com/office/word/2015/wordml/symex" xmlns:wpg="http://schemas.microsoft.com/office/word/2010/wordprocessingGroup" xmlns:wpi="http://schemas.microsoft.com/office/word/2010/wordprocessingInk" xmlns:wne="http://schemas.microsoft.com/office/word/2006/wordml" xmlns:wps="http://schemas.microsoft.com/office/word/2010/wordprocessingShape" mc:Ignorable="w14 w15 w16se w16cid wp14">
+<w16cid:commentsIds xmlns:wpc="http://schemas.microsoft.com/office/word/2010/wordprocessingCanvas" xmlns:cx="http://schemas.microsoft.com/office/drawing/2014/chartex" xmlns:cx1="http://schemas.microsoft.com/office/drawing/2015/9/8/chartex" xmlns:cx2="http://schemas.microsoft.com/office/drawing/2015/10/21/chartex" xmlns:cx3="http://schemas.microsoft.com/office/drawing/2016/5/9/chartex" xmlns:cx4="http://schemas.microsoft.com/office/drawing/2016/5/10/chartex" xmlns:cx5="http://schemas.microsoft.com/office/drawing/2016/5/11/chartex" xmlns:cx6="http://schemas.microsoft.com/office/drawing/2016/5/12/chartex" xmlns:cx7="http://schemas.microsoft.com/office/drawing/2016/5/13/chartex" xmlns:cx8="http://schemas.microsoft.com/office/drawing/2016/5/14/chartex" xmlns:mc="http://schemas.openxmlformats.org/markup-compatibility/2006" xmlns:aink="http://schemas.microsoft.com/office/drawing/2016/ink" xmlns:am3d="http://schemas.microsoft.com/office/drawing/2017/model3d" xmlns:o="urn:schemas-microsoft-com:office:office" xmlns:r="http://schemas.openxmlformats.org/officeDocument/2006/relationships" xmlns:m="http://schemas.openxmlformats.org/officeDocument/2006/math" xmlns:v="urn:schemas-microsoft-com:vml" xmlns:wp14="http://schemas.microsoft.com/office/word/2010/wordprocessingDrawing" xmlns:wp="http://schemas.openxmlformats.org/drawingml/2006/wordprocessingDrawing" xmlns:w10="urn:schemas-microsoft-com:office:word" xmlns:w="http://schemas.openxmlformats.org/wordprocessingml/2006/main" xmlns:w14="http://schemas.microsoft.com/office/word/2010/wordml" xmlns:w15="http://schemas.microsoft.com/office/word/2012/wordml" xmlns:w16cex="http://schemas.microsoft.com/office/word/2018/wordml/cex" xmlns:w16cid="http://schemas.microsoft.com/office/word/2016/wordml/cid" xmlns:w16="http://schemas.microsoft.com/office/word/2018/wordml" xmlns:w16se="http://schemas.microsoft.com/office/word/2015/wordml/symex" xmlns:wpg="http://schemas.microsoft.com/office/word/2010/wordprocessingGroup" xmlns:wpi="http://schemas.microsoft.com/office/word/2010/wordprocessingInk" xmlns:wne="http://schemas.microsoft.com/office/word/2006/wordml" xmlns:wps="http://schemas.microsoft.com/office/word/2010/wordprocessingShape" mc:Ignorable="w14 w15 w16se w16cid w16 w16cex wp14">
   <w16cid:commentId w16cid:paraId="404BEE3F" w16cid:durableId="22CEA873"/>
   <w16cid:commentId w16cid:paraId="35E13270" w16cid:durableId="22CEA909"/>
   <w16cid:commentId w16cid:paraId="19528C90" w16cid:durableId="22CE7EA3"/>
@@ -6961,6 +9572,7 @@
   <w16cid:commentId w16cid:paraId="1AE01C6E" w16cid:durableId="22CEAA5E"/>
   <w16cid:commentId w16cid:paraId="162FE0E1" w16cid:durableId="22CEB161"/>
   <w16cid:commentId w16cid:paraId="13A58567" w16cid:durableId="22CE7F8D"/>
+  <w16cid:commentId w16cid:paraId="641FBCAE" w16cid:durableId="22D4FC2C"/>
   <w16cid:commentId w16cid:paraId="61934313" w16cid:durableId="22CEB604"/>
   <w16cid:commentId w16cid:paraId="2B7D1C2A" w16cid:durableId="22CEB3B3"/>
   <w16cid:commentId w16cid:paraId="1B45E59F" w16cid:durableId="22CEB767"/>
@@ -6970,11 +9582,23 @@
   <w16cid:commentId w16cid:paraId="45275BD1" w16cid:durableId="22CE8264"/>
   <w16cid:commentId w16cid:paraId="70C27670" w16cid:durableId="22CE855A"/>
   <w16cid:commentId w16cid:paraId="742E5F63" w16cid:durableId="22CE8549"/>
+  <w16cid:commentId w16cid:paraId="2712A4AE" w16cid:durableId="22D4FE97"/>
+  <w16cid:commentId w16cid:paraId="33A45138" w16cid:durableId="22D4FFD2"/>
+  <w16cid:commentId w16cid:paraId="584C9360" w16cid:durableId="22D50040"/>
+  <w16cid:commentId w16cid:paraId="00055025" w16cid:durableId="22D500A1"/>
+  <w16cid:commentId w16cid:paraId="21D38239" w16cid:durableId="22D500D8"/>
+  <w16cid:commentId w16cid:paraId="43445067" w16cid:durableId="22D5016A"/>
+  <w16cid:commentId w16cid:paraId="6196D798" w16cid:durableId="22D501BB"/>
+  <w16cid:commentId w16cid:paraId="1E7D8743" w16cid:durableId="22D501CB"/>
+  <w16cid:commentId w16cid:paraId="312015A8" w16cid:durableId="22D50283"/>
+  <w16cid:commentId w16cid:paraId="54816CF5" w16cid:durableId="22D502EF"/>
+  <w16cid:commentId w16cid:paraId="075D6A82" w16cid:durableId="22D503A1"/>
+  <w16cid:commentId w16cid:paraId="5A661DD6" w16cid:durableId="22D50415"/>
 </w16cid:commentsIds>
 </file>
 
 <file path=word/numbering.xml><?xml version="1.0" encoding="utf-8"?>
-<w:numbering xmlns:wpc="http://schemas.microsoft.com/office/word/2010/wordprocessingCanvas" xmlns:cx="http://schemas.microsoft.com/office/drawing/2014/chartex" xmlns:cx1="http://schemas.microsoft.com/office/drawing/2015/9/8/chartex" xmlns:cx2="http://schemas.microsoft.com/office/drawing/2015/10/21/chartex" xmlns:cx3="http://schemas.microsoft.com/office/drawing/2016/5/9/chartex" xmlns:cx4="http://schemas.microsoft.com/office/drawing/2016/5/10/chartex" xmlns:cx5="http://schemas.microsoft.com/office/drawing/2016/5/11/chartex" xmlns:cx6="http://schemas.microsoft.com/office/drawing/2016/5/12/chartex" xmlns:cx7="http://schemas.microsoft.com/office/drawing/2016/5/13/chartex" xmlns:cx8="http://schemas.microsoft.com/office/drawing/2016/5/14/chartex" xmlns:mc="http://schemas.openxmlformats.org/markup-compatibility/2006" xmlns:aink="http://schemas.microsoft.com/office/drawing/2016/ink" xmlns:am3d="http://schemas.microsoft.com/office/drawing/2017/model3d" xmlns:o="urn:schemas-microsoft-com:office:office" xmlns:r="http://schemas.openxmlformats.org/officeDocument/2006/relationships" xmlns:m="http://schemas.openxmlformats.org/officeDocument/2006/math" xmlns:v="urn:schemas-microsoft-com:vml" xmlns:wp14="http://schemas.microsoft.com/office/word/2010/wordprocessingDrawing" xmlns:wp="http://schemas.openxmlformats.org/drawingml/2006/wordprocessingDrawing" xmlns:w10="urn:schemas-microsoft-com:office:word" xmlns:w="http://schemas.openxmlformats.org/wordprocessingml/2006/main" xmlns:w14="http://schemas.microsoft.com/office/word/2010/wordml" xmlns:w15="http://schemas.microsoft.com/office/word/2012/wordml" xmlns:w16cid="http://schemas.microsoft.com/office/word/2016/wordml/cid" xmlns:w16se="http://schemas.microsoft.com/office/word/2015/wordml/symex" xmlns:wpg="http://schemas.microsoft.com/office/word/2010/wordprocessingGroup" xmlns:wpi="http://schemas.microsoft.com/office/word/2010/wordprocessingInk" xmlns:wne="http://schemas.microsoft.com/office/word/2006/wordml" xmlns:wps="http://schemas.microsoft.com/office/word/2010/wordprocessingShape" mc:Ignorable="w14 w15 w16se w16cid wp14">
+<w:numbering xmlns:wpc="http://schemas.microsoft.com/office/word/2010/wordprocessingCanvas" xmlns:cx="http://schemas.microsoft.com/office/drawing/2014/chartex" xmlns:cx1="http://schemas.microsoft.com/office/drawing/2015/9/8/chartex" xmlns:cx2="http://schemas.microsoft.com/office/drawing/2015/10/21/chartex" xmlns:cx3="http://schemas.microsoft.com/office/drawing/2016/5/9/chartex" xmlns:cx4="http://schemas.microsoft.com/office/drawing/2016/5/10/chartex" xmlns:cx5="http://schemas.microsoft.com/office/drawing/2016/5/11/chartex" xmlns:cx6="http://schemas.microsoft.com/office/drawing/2016/5/12/chartex" xmlns:cx7="http://schemas.microsoft.com/office/drawing/2016/5/13/chartex" xmlns:cx8="http://schemas.microsoft.com/office/drawing/2016/5/14/chartex" xmlns:mc="http://schemas.openxmlformats.org/markup-compatibility/2006" xmlns:aink="http://schemas.microsoft.com/office/drawing/2016/ink" xmlns:am3d="http://schemas.microsoft.com/office/drawing/2017/model3d" xmlns:o="urn:schemas-microsoft-com:office:office" xmlns:r="http://schemas.openxmlformats.org/officeDocument/2006/relationships" xmlns:m="http://schemas.openxmlformats.org/officeDocument/2006/math" xmlns:v="urn:schemas-microsoft-com:vml" xmlns:wp14="http://schemas.microsoft.com/office/word/2010/wordprocessingDrawing" xmlns:wp="http://schemas.openxmlformats.org/drawingml/2006/wordprocessingDrawing" xmlns:w10="urn:schemas-microsoft-com:office:word" xmlns:w="http://schemas.openxmlformats.org/wordprocessingml/2006/main" xmlns:w14="http://schemas.microsoft.com/office/word/2010/wordml" xmlns:w15="http://schemas.microsoft.com/office/word/2012/wordml" xmlns:w16cex="http://schemas.microsoft.com/office/word/2018/wordml/cex" xmlns:w16cid="http://schemas.microsoft.com/office/word/2016/wordml/cid" xmlns:w16="http://schemas.microsoft.com/office/word/2018/wordml" xmlns:w16se="http://schemas.microsoft.com/office/word/2015/wordml/symex" xmlns:wpg="http://schemas.microsoft.com/office/word/2010/wordprocessingGroup" xmlns:wpi="http://schemas.microsoft.com/office/word/2010/wordprocessingInk" xmlns:wne="http://schemas.microsoft.com/office/word/2006/wordml" xmlns:wps="http://schemas.microsoft.com/office/word/2010/wordprocessingShape" mc:Ignorable="w14 w15 w16se w16cid w16 w16cex wp14">
   <w:abstractNum w:abstractNumId="0" w15:restartNumberingAfterBreak="0">
     <w:nsid w:val="04E737E7"/>
     <w:multiLevelType w:val="hybridMultilevel"/>
@@ -7802,7 +10426,7 @@
 </file>
 
 <file path=word/people.xml><?xml version="1.0" encoding="utf-8"?>
-<w15:people xmlns:wpc="http://schemas.microsoft.com/office/word/2010/wordprocessingCanvas" xmlns:cx="http://schemas.microsoft.com/office/drawing/2014/chartex" xmlns:cx1="http://schemas.microsoft.com/office/drawing/2015/9/8/chartex" xmlns:cx2="http://schemas.microsoft.com/office/drawing/2015/10/21/chartex" xmlns:cx3="http://schemas.microsoft.com/office/drawing/2016/5/9/chartex" xmlns:cx4="http://schemas.microsoft.com/office/drawing/2016/5/10/chartex" xmlns:cx5="http://schemas.microsoft.com/office/drawing/2016/5/11/chartex" xmlns:cx6="http://schemas.microsoft.com/office/drawing/2016/5/12/chartex" xmlns:cx7="http://schemas.microsoft.com/office/drawing/2016/5/13/chartex" xmlns:cx8="http://schemas.microsoft.com/office/drawing/2016/5/14/chartex" xmlns:mc="http://schemas.openxmlformats.org/markup-compatibility/2006" xmlns:aink="http://schemas.microsoft.com/office/drawing/2016/ink" xmlns:am3d="http://schemas.microsoft.com/office/drawing/2017/model3d" xmlns:o="urn:schemas-microsoft-com:office:office" xmlns:r="http://schemas.openxmlformats.org/officeDocument/2006/relationships" xmlns:m="http://schemas.openxmlformats.org/officeDocument/2006/math" xmlns:v="urn:schemas-microsoft-com:vml" xmlns:wp14="http://schemas.microsoft.com/office/word/2010/wordprocessingDrawing" xmlns:wp="http://schemas.openxmlformats.org/drawingml/2006/wordprocessingDrawing" xmlns:w10="urn:schemas-microsoft-com:office:word" xmlns:w="http://schemas.openxmlformats.org/wordprocessingml/2006/main" xmlns:w14="http://schemas.microsoft.com/office/word/2010/wordml" xmlns:w15="http://schemas.microsoft.com/office/word/2012/wordml" xmlns:w16cid="http://schemas.microsoft.com/office/word/2016/wordml/cid" xmlns:w16se="http://schemas.microsoft.com/office/word/2015/wordml/symex" xmlns:wpg="http://schemas.microsoft.com/office/word/2010/wordprocessingGroup" xmlns:wpi="http://schemas.microsoft.com/office/word/2010/wordprocessingInk" xmlns:wne="http://schemas.microsoft.com/office/word/2006/wordml" xmlns:wps="http://schemas.microsoft.com/office/word/2010/wordprocessingShape" mc:Ignorable="w14 w15 w16se w16cid wp14">
+<w15:people xmlns:wpc="http://schemas.microsoft.com/office/word/2010/wordprocessingCanvas" xmlns:cx="http://schemas.microsoft.com/office/drawing/2014/chartex" xmlns:cx1="http://schemas.microsoft.com/office/drawing/2015/9/8/chartex" xmlns:cx2="http://schemas.microsoft.com/office/drawing/2015/10/21/chartex" xmlns:cx3="http://schemas.microsoft.com/office/drawing/2016/5/9/chartex" xmlns:cx4="http://schemas.microsoft.com/office/drawing/2016/5/10/chartex" xmlns:cx5="http://schemas.microsoft.com/office/drawing/2016/5/11/chartex" xmlns:cx6="http://schemas.microsoft.com/office/drawing/2016/5/12/chartex" xmlns:cx7="http://schemas.microsoft.com/office/drawing/2016/5/13/chartex" xmlns:cx8="http://schemas.microsoft.com/office/drawing/2016/5/14/chartex" xmlns:mc="http://schemas.openxmlformats.org/markup-compatibility/2006" xmlns:aink="http://schemas.microsoft.com/office/drawing/2016/ink" xmlns:am3d="http://schemas.microsoft.com/office/drawing/2017/model3d" xmlns:o="urn:schemas-microsoft-com:office:office" xmlns:r="http://schemas.openxmlformats.org/officeDocument/2006/relationships" xmlns:m="http://schemas.openxmlformats.org/officeDocument/2006/math" xmlns:v="urn:schemas-microsoft-com:vml" xmlns:wp14="http://schemas.microsoft.com/office/word/2010/wordprocessingDrawing" xmlns:wp="http://schemas.openxmlformats.org/drawingml/2006/wordprocessingDrawing" xmlns:w10="urn:schemas-microsoft-com:office:word" xmlns:w="http://schemas.openxmlformats.org/wordprocessingml/2006/main" xmlns:w14="http://schemas.microsoft.com/office/word/2010/wordml" xmlns:w15="http://schemas.microsoft.com/office/word/2012/wordml" xmlns:w16cex="http://schemas.microsoft.com/office/word/2018/wordml/cex" xmlns:w16cid="http://schemas.microsoft.com/office/word/2016/wordml/cid" xmlns:w16="http://schemas.microsoft.com/office/word/2018/wordml" xmlns:w16se="http://schemas.microsoft.com/office/word/2015/wordml/symex" xmlns:wpg="http://schemas.microsoft.com/office/word/2010/wordprocessingGroup" xmlns:wpi="http://schemas.microsoft.com/office/word/2010/wordprocessingInk" xmlns:wne="http://schemas.microsoft.com/office/word/2006/wordml" xmlns:wps="http://schemas.microsoft.com/office/word/2010/wordprocessingShape" mc:Ignorable="w14 w15 w16se w16cid w16 w16cex wp14">
   <w15:person w15:author="Kelly Pierce">
     <w15:presenceInfo w15:providerId="AD" w15:userId="S::kellypierce@austin.utexas.edu::753a7977-39b3-4a71-ad24-cf0f6a5b50af"/>
   </w15:person>
@@ -7816,7 +10440,7 @@
 </file>
 
 <file path=word/styles.xml><?xml version="1.0" encoding="utf-8"?>
-<w:styles xmlns:mc="http://schemas.openxmlformats.org/markup-compatibility/2006" xmlns:r="http://schemas.openxmlformats.org/officeDocument/2006/relationships" xmlns:w="http://schemas.openxmlformats.org/wordprocessingml/2006/main" xmlns:w14="http://schemas.microsoft.com/office/word/2010/wordml" xmlns:w15="http://schemas.microsoft.com/office/word/2012/wordml" xmlns:w16cid="http://schemas.microsoft.com/office/word/2016/wordml/cid" xmlns:w16se="http://schemas.microsoft.com/office/word/2015/wordml/symex" mc:Ignorable="w14 w15 w16se w16cid">
+<w:styles xmlns:mc="http://schemas.openxmlformats.org/markup-compatibility/2006" xmlns:r="http://schemas.openxmlformats.org/officeDocument/2006/relationships" xmlns:w="http://schemas.openxmlformats.org/wordprocessingml/2006/main" xmlns:w14="http://schemas.microsoft.com/office/word/2010/wordml" xmlns:w15="http://schemas.microsoft.com/office/word/2012/wordml" xmlns:w16cex="http://schemas.microsoft.com/office/word/2018/wordml/cex" xmlns:w16cid="http://schemas.microsoft.com/office/word/2016/wordml/cid" xmlns:w16="http://schemas.microsoft.com/office/word/2018/wordml" xmlns:w16se="http://schemas.microsoft.com/office/word/2015/wordml/symex" mc:Ignorable="w14 w15 w16se w16cid w16 w16cex">
   <w:docDefaults>
     <w:rPrDefault>
       <w:rPr>
@@ -7938,6 +10562,7 @@
     <w:lsdException w:name="HTML Sample" w:semiHidden="1" w:unhideWhenUsed="1"/>
     <w:lsdException w:name="HTML Typewriter" w:semiHidden="1" w:unhideWhenUsed="1"/>
     <w:lsdException w:name="HTML Variable" w:semiHidden="1" w:unhideWhenUsed="1"/>
+    <w:lsdException w:name="Normal Table" w:semiHidden="1" w:unhideWhenUsed="1"/>
     <w:lsdException w:name="annotation subject" w:semiHidden="1" w:unhideWhenUsed="1"/>
     <w:lsdException w:name="No List" w:semiHidden="1" w:unhideWhenUsed="1"/>
     <w:lsdException w:name="Outline List 1" w:semiHidden="1" w:unhideWhenUsed="1"/>
@@ -7984,8 +10609,10 @@
     <w:lsdException w:name="Table Subtle 2" w:semiHidden="1" w:unhideWhenUsed="1"/>
     <w:lsdException w:name="Table Web 1" w:semiHidden="1" w:unhideWhenUsed="1"/>
     <w:lsdException w:name="Table Web 2" w:semiHidden="1" w:unhideWhenUsed="1"/>
+    <w:lsdException w:name="Table Web 3" w:semiHidden="1" w:unhideWhenUsed="1"/>
     <w:lsdException w:name="Balloon Text" w:semiHidden="1" w:unhideWhenUsed="1"/>
     <w:lsdException w:name="Table Grid" w:uiPriority="39"/>
+    <w:lsdException w:name="Table Theme" w:semiHidden="1" w:unhideWhenUsed="1"/>
     <w:lsdException w:name="Placeholder Text" w:semiHidden="1"/>
     <w:lsdException w:name="No Spacing" w:uiPriority="1" w:qFormat="1"/>
     <w:lsdException w:name="Light Shading" w:uiPriority="60"/>
@@ -8214,6 +10841,7 @@
   <w:style w:type="character" w:default="1" w:styleId="DefaultParagraphFont">
     <w:name w:val="Default Paragraph Font"/>
     <w:uiPriority w:val="1"/>
+    <w:semiHidden/>
     <w:unhideWhenUsed/>
   </w:style>
   <w:style w:type="table" w:default="1" w:styleId="TableNormal">
